--- a/Documentation/JReversi Documentation.docx
+++ b/Documentation/JReversi Documentation.docx
@@ -78,7 +78,7 @@
                     <pic:cNvPicPr/>
                   </pic:nvPicPr>
                   <pic:blipFill>
-                    <a:blip r:embed="rId7"/>
+                    <a:blip r:embed="rId9"/>
                     <a:stretch>
                       <a:fillRect/>
                     </a:stretch>
@@ -164,7 +164,6 @@
           <w:szCs w:val="36"/>
         </w:rPr>
       </w:pPr>
-      <w:proofErr w:type="spellStart"/>
       <w:r>
         <w:rPr>
           <w:b/>
@@ -173,7 +172,6 @@
         </w:rPr>
         <w:t>JReversi</w:t>
       </w:r>
-      <w:proofErr w:type="spellEnd"/>
     </w:p>
     <w:p/>
     <w:p/>
@@ -296,13 +294,2607 @@
         <w:br w:type="page"/>
       </w:r>
     </w:p>
-    <w:p>
-      <w:bookmarkStart w:id="0" w:name="_GoBack"/>
+    <w:sdt>
+      <w:sdtPr>
+        <w:rPr>
+          <w:lang w:val="de-DE"/>
+        </w:rPr>
+        <w:id w:val="600298693"/>
+        <w:docPartObj>
+          <w:docPartGallery w:val="Table of Contents"/>
+          <w:docPartUnique/>
+        </w:docPartObj>
+      </w:sdtPr>
+      <w:sdtEndPr>
+        <w:rPr>
+          <w:rFonts w:asciiTheme="minorHAnsi" w:eastAsiaTheme="minorHAnsi" w:hAnsiTheme="minorHAnsi" w:cstheme="minorBidi"/>
+          <w:color w:val="auto"/>
+          <w:sz w:val="22"/>
+          <w:szCs w:val="22"/>
+          <w:lang w:eastAsia="en-US"/>
+        </w:rPr>
+      </w:sdtEndPr>
+      <w:sdtContent>
+        <w:p>
+          <w:pPr>
+            <w:pStyle w:val="Inhaltsverzeichnisberschrift"/>
+          </w:pPr>
+          <w:r>
+            <w:rPr>
+              <w:lang w:val="de-DE"/>
+            </w:rPr>
+            <w:t>Inhaltsverzeichnis</w:t>
+          </w:r>
+        </w:p>
+        <w:p>
+          <w:pPr>
+            <w:pStyle w:val="Verzeichnis1"/>
+            <w:tabs>
+              <w:tab w:val="left" w:pos="440"/>
+              <w:tab w:val="right" w:leader="dot" w:pos="9062"/>
+            </w:tabs>
+            <w:rPr>
+              <w:rFonts w:eastAsiaTheme="minorEastAsia"/>
+              <w:noProof/>
+              <w:lang w:eastAsia="de-CH"/>
+            </w:rPr>
+          </w:pPr>
+          <w:r>
+            <w:fldChar w:fldCharType="begin"/>
+          </w:r>
+          <w:r>
+            <w:instrText xml:space="preserve"> TOC \o "1-3" \h \z \u </w:instrText>
+          </w:r>
+          <w:r>
+            <w:fldChar w:fldCharType="separate"/>
+          </w:r>
+          <w:hyperlink w:anchor="_Toc326849314" w:history="1">
+            <w:r>
+              <w:rPr>
+                <w:rStyle w:val="Hyperlink"/>
+                <w:noProof/>
+              </w:rPr>
+              <w:t>1.</w:t>
+            </w:r>
+            <w:r>
+              <w:rPr>
+                <w:rFonts w:eastAsiaTheme="minorEastAsia"/>
+                <w:noProof/>
+                <w:lang w:eastAsia="de-CH"/>
+              </w:rPr>
+              <w:tab/>
+            </w:r>
+            <w:r>
+              <w:rPr>
+                <w:rStyle w:val="Hyperlink"/>
+                <w:noProof/>
+              </w:rPr>
+              <w:t>Abstract / Abgrenzung der Aufgabe</w:t>
+            </w:r>
+            <w:r>
+              <w:rPr>
+                <w:noProof/>
+                <w:webHidden/>
+              </w:rPr>
+              <w:tab/>
+            </w:r>
+            <w:r>
+              <w:rPr>
+                <w:noProof/>
+                <w:webHidden/>
+              </w:rPr>
+              <w:fldChar w:fldCharType="begin"/>
+            </w:r>
+            <w:r>
+              <w:rPr>
+                <w:noProof/>
+                <w:webHidden/>
+              </w:rPr>
+              <w:instrText xml:space="preserve"> PAGEREF _Toc326849314 \h </w:instrText>
+            </w:r>
+            <w:r>
+              <w:rPr>
+                <w:noProof/>
+                <w:webHidden/>
+              </w:rPr>
+            </w:r>
+            <w:r>
+              <w:rPr>
+                <w:noProof/>
+                <w:webHidden/>
+              </w:rPr>
+              <w:fldChar w:fldCharType="separate"/>
+            </w:r>
+            <w:r>
+              <w:rPr>
+                <w:noProof/>
+                <w:webHidden/>
+              </w:rPr>
+              <w:t>3</w:t>
+            </w:r>
+            <w:r>
+              <w:rPr>
+                <w:noProof/>
+                <w:webHidden/>
+              </w:rPr>
+              <w:fldChar w:fldCharType="end"/>
+            </w:r>
+          </w:hyperlink>
+        </w:p>
+        <w:p>
+          <w:pPr>
+            <w:pStyle w:val="Verzeichnis1"/>
+            <w:tabs>
+              <w:tab w:val="left" w:pos="440"/>
+              <w:tab w:val="right" w:leader="dot" w:pos="9062"/>
+            </w:tabs>
+            <w:rPr>
+              <w:rFonts w:eastAsiaTheme="minorEastAsia"/>
+              <w:noProof/>
+              <w:lang w:eastAsia="de-CH"/>
+            </w:rPr>
+          </w:pPr>
+          <w:hyperlink w:anchor="_Toc326849315" w:history="1">
+            <w:r>
+              <w:rPr>
+                <w:rStyle w:val="Hyperlink"/>
+                <w:noProof/>
+              </w:rPr>
+              <w:t>2.</w:t>
+            </w:r>
+            <w:r>
+              <w:rPr>
+                <w:rFonts w:eastAsiaTheme="minorEastAsia"/>
+                <w:noProof/>
+                <w:lang w:eastAsia="de-CH"/>
+              </w:rPr>
+              <w:tab/>
+            </w:r>
+            <w:r>
+              <w:rPr>
+                <w:rStyle w:val="Hyperlink"/>
+                <w:noProof/>
+              </w:rPr>
+              <w:t>Detailanalyse der Aufgabenstellung</w:t>
+            </w:r>
+            <w:r>
+              <w:rPr>
+                <w:noProof/>
+                <w:webHidden/>
+              </w:rPr>
+              <w:tab/>
+            </w:r>
+            <w:r>
+              <w:rPr>
+                <w:noProof/>
+                <w:webHidden/>
+              </w:rPr>
+              <w:fldChar w:fldCharType="begin"/>
+            </w:r>
+            <w:r>
+              <w:rPr>
+                <w:noProof/>
+                <w:webHidden/>
+              </w:rPr>
+              <w:instrText xml:space="preserve"> PAGEREF _Toc326849315 \h </w:instrText>
+            </w:r>
+            <w:r>
+              <w:rPr>
+                <w:noProof/>
+                <w:webHidden/>
+              </w:rPr>
+            </w:r>
+            <w:r>
+              <w:rPr>
+                <w:noProof/>
+                <w:webHidden/>
+              </w:rPr>
+              <w:fldChar w:fldCharType="separate"/>
+            </w:r>
+            <w:r>
+              <w:rPr>
+                <w:noProof/>
+                <w:webHidden/>
+              </w:rPr>
+              <w:t>3</w:t>
+            </w:r>
+            <w:r>
+              <w:rPr>
+                <w:noProof/>
+                <w:webHidden/>
+              </w:rPr>
+              <w:fldChar w:fldCharType="end"/>
+            </w:r>
+          </w:hyperlink>
+        </w:p>
+        <w:p>
+          <w:pPr>
+            <w:pStyle w:val="Verzeichnis1"/>
+            <w:tabs>
+              <w:tab w:val="left" w:pos="440"/>
+              <w:tab w:val="right" w:leader="dot" w:pos="9062"/>
+            </w:tabs>
+            <w:rPr>
+              <w:rFonts w:eastAsiaTheme="minorEastAsia"/>
+              <w:noProof/>
+              <w:lang w:eastAsia="de-CH"/>
+            </w:rPr>
+          </w:pPr>
+          <w:hyperlink w:anchor="_Toc326849316" w:history="1">
+            <w:r>
+              <w:rPr>
+                <w:rStyle w:val="Hyperlink"/>
+                <w:noProof/>
+              </w:rPr>
+              <w:t>3.</w:t>
+            </w:r>
+            <w:r>
+              <w:rPr>
+                <w:rFonts w:eastAsiaTheme="minorEastAsia"/>
+                <w:noProof/>
+                <w:lang w:eastAsia="de-CH"/>
+              </w:rPr>
+              <w:tab/>
+            </w:r>
+            <w:r>
+              <w:rPr>
+                <w:rStyle w:val="Hyperlink"/>
+                <w:noProof/>
+              </w:rPr>
+              <w:t>Motivation</w:t>
+            </w:r>
+            <w:r>
+              <w:rPr>
+                <w:noProof/>
+                <w:webHidden/>
+              </w:rPr>
+              <w:tab/>
+            </w:r>
+            <w:r>
+              <w:rPr>
+                <w:noProof/>
+                <w:webHidden/>
+              </w:rPr>
+              <w:fldChar w:fldCharType="begin"/>
+            </w:r>
+            <w:r>
+              <w:rPr>
+                <w:noProof/>
+                <w:webHidden/>
+              </w:rPr>
+              <w:instrText xml:space="preserve"> PAGEREF _Toc326849316 \h </w:instrText>
+            </w:r>
+            <w:r>
+              <w:rPr>
+                <w:noProof/>
+                <w:webHidden/>
+              </w:rPr>
+            </w:r>
+            <w:r>
+              <w:rPr>
+                <w:noProof/>
+                <w:webHidden/>
+              </w:rPr>
+              <w:fldChar w:fldCharType="separate"/>
+            </w:r>
+            <w:r>
+              <w:rPr>
+                <w:noProof/>
+                <w:webHidden/>
+              </w:rPr>
+              <w:t>3</w:t>
+            </w:r>
+            <w:r>
+              <w:rPr>
+                <w:noProof/>
+                <w:webHidden/>
+              </w:rPr>
+              <w:fldChar w:fldCharType="end"/>
+            </w:r>
+          </w:hyperlink>
+        </w:p>
+        <w:p>
+          <w:pPr>
+            <w:pStyle w:val="Verzeichnis1"/>
+            <w:tabs>
+              <w:tab w:val="left" w:pos="440"/>
+              <w:tab w:val="right" w:leader="dot" w:pos="9062"/>
+            </w:tabs>
+            <w:rPr>
+              <w:rFonts w:eastAsiaTheme="minorEastAsia"/>
+              <w:noProof/>
+              <w:lang w:eastAsia="de-CH"/>
+            </w:rPr>
+          </w:pPr>
+          <w:hyperlink w:anchor="_Toc326849317" w:history="1">
+            <w:r>
+              <w:rPr>
+                <w:rStyle w:val="Hyperlink"/>
+                <w:noProof/>
+              </w:rPr>
+              <w:t>4.</w:t>
+            </w:r>
+            <w:r>
+              <w:rPr>
+                <w:rFonts w:eastAsiaTheme="minorEastAsia"/>
+                <w:noProof/>
+                <w:lang w:eastAsia="de-CH"/>
+              </w:rPr>
+              <w:tab/>
+            </w:r>
+            <w:r>
+              <w:rPr>
+                <w:rStyle w:val="Hyperlink"/>
+                <w:noProof/>
+              </w:rPr>
+              <w:t>Projektplanung</w:t>
+            </w:r>
+            <w:r>
+              <w:rPr>
+                <w:noProof/>
+                <w:webHidden/>
+              </w:rPr>
+              <w:tab/>
+            </w:r>
+            <w:r>
+              <w:rPr>
+                <w:noProof/>
+                <w:webHidden/>
+              </w:rPr>
+              <w:fldChar w:fldCharType="begin"/>
+            </w:r>
+            <w:r>
+              <w:rPr>
+                <w:noProof/>
+                <w:webHidden/>
+              </w:rPr>
+              <w:instrText xml:space="preserve"> PAGEREF _Toc326849317 \h </w:instrText>
+            </w:r>
+            <w:r>
+              <w:rPr>
+                <w:noProof/>
+                <w:webHidden/>
+              </w:rPr>
+            </w:r>
+            <w:r>
+              <w:rPr>
+                <w:noProof/>
+                <w:webHidden/>
+              </w:rPr>
+              <w:fldChar w:fldCharType="separate"/>
+            </w:r>
+            <w:r>
+              <w:rPr>
+                <w:noProof/>
+                <w:webHidden/>
+              </w:rPr>
+              <w:t>3</w:t>
+            </w:r>
+            <w:r>
+              <w:rPr>
+                <w:noProof/>
+                <w:webHidden/>
+              </w:rPr>
+              <w:fldChar w:fldCharType="end"/>
+            </w:r>
+          </w:hyperlink>
+        </w:p>
+        <w:p>
+          <w:pPr>
+            <w:pStyle w:val="Verzeichnis2"/>
+            <w:tabs>
+              <w:tab w:val="left" w:pos="660"/>
+              <w:tab w:val="right" w:leader="dot" w:pos="9062"/>
+            </w:tabs>
+            <w:rPr>
+              <w:rFonts w:eastAsiaTheme="minorEastAsia"/>
+              <w:noProof/>
+              <w:lang w:eastAsia="de-CH"/>
+            </w:rPr>
+          </w:pPr>
+          <w:hyperlink w:anchor="_Toc326849318" w:history="1">
+            <w:r>
+              <w:rPr>
+                <w:rStyle w:val="Hyperlink"/>
+                <w:noProof/>
+              </w:rPr>
+              <w:t>a.</w:t>
+            </w:r>
+            <w:r>
+              <w:rPr>
+                <w:rFonts w:eastAsiaTheme="minorEastAsia"/>
+                <w:noProof/>
+                <w:lang w:eastAsia="de-CH"/>
+              </w:rPr>
+              <w:tab/>
+            </w:r>
+            <w:r>
+              <w:rPr>
+                <w:rStyle w:val="Hyperlink"/>
+                <w:noProof/>
+              </w:rPr>
+              <w:t>Prinzipielles Vorgehen</w:t>
+            </w:r>
+            <w:r>
+              <w:rPr>
+                <w:noProof/>
+                <w:webHidden/>
+              </w:rPr>
+              <w:tab/>
+            </w:r>
+            <w:r>
+              <w:rPr>
+                <w:noProof/>
+                <w:webHidden/>
+              </w:rPr>
+              <w:fldChar w:fldCharType="begin"/>
+            </w:r>
+            <w:r>
+              <w:rPr>
+                <w:noProof/>
+                <w:webHidden/>
+              </w:rPr>
+              <w:instrText xml:space="preserve"> PAGEREF _Toc326849318 \h </w:instrText>
+            </w:r>
+            <w:r>
+              <w:rPr>
+                <w:noProof/>
+                <w:webHidden/>
+              </w:rPr>
+            </w:r>
+            <w:r>
+              <w:rPr>
+                <w:noProof/>
+                <w:webHidden/>
+              </w:rPr>
+              <w:fldChar w:fldCharType="separate"/>
+            </w:r>
+            <w:r>
+              <w:rPr>
+                <w:noProof/>
+                <w:webHidden/>
+              </w:rPr>
+              <w:t>3</w:t>
+            </w:r>
+            <w:r>
+              <w:rPr>
+                <w:noProof/>
+                <w:webHidden/>
+              </w:rPr>
+              <w:fldChar w:fldCharType="end"/>
+            </w:r>
+          </w:hyperlink>
+        </w:p>
+        <w:p>
+          <w:pPr>
+            <w:pStyle w:val="Verzeichnis2"/>
+            <w:tabs>
+              <w:tab w:val="left" w:pos="660"/>
+              <w:tab w:val="right" w:leader="dot" w:pos="9062"/>
+            </w:tabs>
+            <w:rPr>
+              <w:rFonts w:eastAsiaTheme="minorEastAsia"/>
+              <w:noProof/>
+              <w:lang w:eastAsia="de-CH"/>
+            </w:rPr>
+          </w:pPr>
+          <w:hyperlink w:anchor="_Toc326849319" w:history="1">
+            <w:r>
+              <w:rPr>
+                <w:rStyle w:val="Hyperlink"/>
+                <w:noProof/>
+              </w:rPr>
+              <w:t>b.</w:t>
+            </w:r>
+            <w:r>
+              <w:rPr>
+                <w:rFonts w:eastAsiaTheme="minorEastAsia"/>
+                <w:noProof/>
+                <w:lang w:eastAsia="de-CH"/>
+              </w:rPr>
+              <w:tab/>
+            </w:r>
+            <w:r>
+              <w:rPr>
+                <w:rStyle w:val="Hyperlink"/>
+                <w:noProof/>
+              </w:rPr>
+              <w:t>Iterationplan</w:t>
+            </w:r>
+            <w:r>
+              <w:rPr>
+                <w:noProof/>
+                <w:webHidden/>
+              </w:rPr>
+              <w:tab/>
+            </w:r>
+            <w:r>
+              <w:rPr>
+                <w:noProof/>
+                <w:webHidden/>
+              </w:rPr>
+              <w:fldChar w:fldCharType="begin"/>
+            </w:r>
+            <w:r>
+              <w:rPr>
+                <w:noProof/>
+                <w:webHidden/>
+              </w:rPr>
+              <w:instrText xml:space="preserve"> PAGEREF _Toc326849319 \h </w:instrText>
+            </w:r>
+            <w:r>
+              <w:rPr>
+                <w:noProof/>
+                <w:webHidden/>
+              </w:rPr>
+            </w:r>
+            <w:r>
+              <w:rPr>
+                <w:noProof/>
+                <w:webHidden/>
+              </w:rPr>
+              <w:fldChar w:fldCharType="separate"/>
+            </w:r>
+            <w:r>
+              <w:rPr>
+                <w:noProof/>
+                <w:webHidden/>
+              </w:rPr>
+              <w:t>3</w:t>
+            </w:r>
+            <w:r>
+              <w:rPr>
+                <w:noProof/>
+                <w:webHidden/>
+              </w:rPr>
+              <w:fldChar w:fldCharType="end"/>
+            </w:r>
+          </w:hyperlink>
+        </w:p>
+        <w:p>
+          <w:pPr>
+            <w:pStyle w:val="Verzeichnis2"/>
+            <w:tabs>
+              <w:tab w:val="left" w:pos="660"/>
+              <w:tab w:val="right" w:leader="dot" w:pos="9062"/>
+            </w:tabs>
+            <w:rPr>
+              <w:rFonts w:eastAsiaTheme="minorEastAsia"/>
+              <w:noProof/>
+              <w:lang w:eastAsia="de-CH"/>
+            </w:rPr>
+          </w:pPr>
+          <w:hyperlink w:anchor="_Toc326849320" w:history="1">
+            <w:r>
+              <w:rPr>
+                <w:rStyle w:val="Hyperlink"/>
+                <w:noProof/>
+              </w:rPr>
+              <w:t>c.</w:t>
+            </w:r>
+            <w:r>
+              <w:rPr>
+                <w:rFonts w:eastAsiaTheme="minorEastAsia"/>
+                <w:noProof/>
+                <w:lang w:eastAsia="de-CH"/>
+              </w:rPr>
+              <w:tab/>
+            </w:r>
+            <w:r>
+              <w:rPr>
+                <w:rStyle w:val="Hyperlink"/>
+                <w:noProof/>
+              </w:rPr>
+              <w:t>Aufteilung der Aufgaben</w:t>
+            </w:r>
+            <w:r>
+              <w:rPr>
+                <w:noProof/>
+                <w:webHidden/>
+              </w:rPr>
+              <w:tab/>
+            </w:r>
+            <w:r>
+              <w:rPr>
+                <w:noProof/>
+                <w:webHidden/>
+              </w:rPr>
+              <w:fldChar w:fldCharType="begin"/>
+            </w:r>
+            <w:r>
+              <w:rPr>
+                <w:noProof/>
+                <w:webHidden/>
+              </w:rPr>
+              <w:instrText xml:space="preserve"> PAGEREF _Toc326849320 \h </w:instrText>
+            </w:r>
+            <w:r>
+              <w:rPr>
+                <w:noProof/>
+                <w:webHidden/>
+              </w:rPr>
+            </w:r>
+            <w:r>
+              <w:rPr>
+                <w:noProof/>
+                <w:webHidden/>
+              </w:rPr>
+              <w:fldChar w:fldCharType="separate"/>
+            </w:r>
+            <w:r>
+              <w:rPr>
+                <w:noProof/>
+                <w:webHidden/>
+              </w:rPr>
+              <w:t>3</w:t>
+            </w:r>
+            <w:r>
+              <w:rPr>
+                <w:noProof/>
+                <w:webHidden/>
+              </w:rPr>
+              <w:fldChar w:fldCharType="end"/>
+            </w:r>
+          </w:hyperlink>
+        </w:p>
+        <w:p>
+          <w:pPr>
+            <w:pStyle w:val="Verzeichnis2"/>
+            <w:tabs>
+              <w:tab w:val="left" w:pos="660"/>
+              <w:tab w:val="right" w:leader="dot" w:pos="9062"/>
+            </w:tabs>
+            <w:rPr>
+              <w:rFonts w:eastAsiaTheme="minorEastAsia"/>
+              <w:noProof/>
+              <w:lang w:eastAsia="de-CH"/>
+            </w:rPr>
+          </w:pPr>
+          <w:hyperlink w:anchor="_Toc326849321" w:history="1">
+            <w:r>
+              <w:rPr>
+                <w:rStyle w:val="Hyperlink"/>
+                <w:noProof/>
+              </w:rPr>
+              <w:t>d.</w:t>
+            </w:r>
+            <w:r>
+              <w:rPr>
+                <w:rFonts w:eastAsiaTheme="minorEastAsia"/>
+                <w:noProof/>
+                <w:lang w:eastAsia="de-CH"/>
+              </w:rPr>
+              <w:tab/>
+            </w:r>
+            <w:r>
+              <w:rPr>
+                <w:rStyle w:val="Hyperlink"/>
+                <w:noProof/>
+              </w:rPr>
+              <w:t>Anpassungen im Verlauf des Projekts</w:t>
+            </w:r>
+            <w:r>
+              <w:rPr>
+                <w:noProof/>
+                <w:webHidden/>
+              </w:rPr>
+              <w:tab/>
+            </w:r>
+            <w:r>
+              <w:rPr>
+                <w:noProof/>
+                <w:webHidden/>
+              </w:rPr>
+              <w:fldChar w:fldCharType="begin"/>
+            </w:r>
+            <w:r>
+              <w:rPr>
+                <w:noProof/>
+                <w:webHidden/>
+              </w:rPr>
+              <w:instrText xml:space="preserve"> PAGEREF _Toc326849321 \h </w:instrText>
+            </w:r>
+            <w:r>
+              <w:rPr>
+                <w:noProof/>
+                <w:webHidden/>
+              </w:rPr>
+            </w:r>
+            <w:r>
+              <w:rPr>
+                <w:noProof/>
+                <w:webHidden/>
+              </w:rPr>
+              <w:fldChar w:fldCharType="separate"/>
+            </w:r>
+            <w:r>
+              <w:rPr>
+                <w:noProof/>
+                <w:webHidden/>
+              </w:rPr>
+              <w:t>3</w:t>
+            </w:r>
+            <w:r>
+              <w:rPr>
+                <w:noProof/>
+                <w:webHidden/>
+              </w:rPr>
+              <w:fldChar w:fldCharType="end"/>
+            </w:r>
+          </w:hyperlink>
+        </w:p>
+        <w:p>
+          <w:pPr>
+            <w:pStyle w:val="Verzeichnis1"/>
+            <w:tabs>
+              <w:tab w:val="left" w:pos="440"/>
+              <w:tab w:val="right" w:leader="dot" w:pos="9062"/>
+            </w:tabs>
+            <w:rPr>
+              <w:rFonts w:eastAsiaTheme="minorEastAsia"/>
+              <w:noProof/>
+              <w:lang w:eastAsia="de-CH"/>
+            </w:rPr>
+          </w:pPr>
+          <w:hyperlink w:anchor="_Toc326849322" w:history="1">
+            <w:r>
+              <w:rPr>
+                <w:rStyle w:val="Hyperlink"/>
+                <w:noProof/>
+              </w:rPr>
+              <w:t>5.</w:t>
+            </w:r>
+            <w:r>
+              <w:rPr>
+                <w:rFonts w:eastAsiaTheme="minorEastAsia"/>
+                <w:noProof/>
+                <w:lang w:eastAsia="de-CH"/>
+              </w:rPr>
+              <w:tab/>
+            </w:r>
+            <w:r>
+              <w:rPr>
+                <w:rStyle w:val="Hyperlink"/>
+                <w:noProof/>
+              </w:rPr>
+              <w:t>Umgebung des Projekts</w:t>
+            </w:r>
+            <w:r>
+              <w:rPr>
+                <w:noProof/>
+                <w:webHidden/>
+              </w:rPr>
+              <w:tab/>
+            </w:r>
+            <w:r>
+              <w:rPr>
+                <w:noProof/>
+                <w:webHidden/>
+              </w:rPr>
+              <w:fldChar w:fldCharType="begin"/>
+            </w:r>
+            <w:r>
+              <w:rPr>
+                <w:noProof/>
+                <w:webHidden/>
+              </w:rPr>
+              <w:instrText xml:space="preserve"> PAGEREF _Toc326849322 \h </w:instrText>
+            </w:r>
+            <w:r>
+              <w:rPr>
+                <w:noProof/>
+                <w:webHidden/>
+              </w:rPr>
+            </w:r>
+            <w:r>
+              <w:rPr>
+                <w:noProof/>
+                <w:webHidden/>
+              </w:rPr>
+              <w:fldChar w:fldCharType="separate"/>
+            </w:r>
+            <w:r>
+              <w:rPr>
+                <w:noProof/>
+                <w:webHidden/>
+              </w:rPr>
+              <w:t>3</w:t>
+            </w:r>
+            <w:r>
+              <w:rPr>
+                <w:noProof/>
+                <w:webHidden/>
+              </w:rPr>
+              <w:fldChar w:fldCharType="end"/>
+            </w:r>
+          </w:hyperlink>
+        </w:p>
+        <w:p>
+          <w:pPr>
+            <w:pStyle w:val="Verzeichnis2"/>
+            <w:tabs>
+              <w:tab w:val="left" w:pos="660"/>
+              <w:tab w:val="right" w:leader="dot" w:pos="9062"/>
+            </w:tabs>
+            <w:rPr>
+              <w:rFonts w:eastAsiaTheme="minorEastAsia"/>
+              <w:noProof/>
+              <w:lang w:eastAsia="de-CH"/>
+            </w:rPr>
+          </w:pPr>
+          <w:hyperlink w:anchor="_Toc326849323" w:history="1">
+            <w:r>
+              <w:rPr>
+                <w:rStyle w:val="Hyperlink"/>
+                <w:noProof/>
+              </w:rPr>
+              <w:t>a.</w:t>
+            </w:r>
+            <w:r>
+              <w:rPr>
+                <w:rFonts w:eastAsiaTheme="minorEastAsia"/>
+                <w:noProof/>
+                <w:lang w:eastAsia="de-CH"/>
+              </w:rPr>
+              <w:tab/>
+            </w:r>
+            <w:r>
+              <w:rPr>
+                <w:rStyle w:val="Hyperlink"/>
+                <w:noProof/>
+              </w:rPr>
+              <w:t>Programmwahl</w:t>
+            </w:r>
+            <w:r>
+              <w:rPr>
+                <w:noProof/>
+                <w:webHidden/>
+              </w:rPr>
+              <w:tab/>
+            </w:r>
+            <w:r>
+              <w:rPr>
+                <w:noProof/>
+                <w:webHidden/>
+              </w:rPr>
+              <w:fldChar w:fldCharType="begin"/>
+            </w:r>
+            <w:r>
+              <w:rPr>
+                <w:noProof/>
+                <w:webHidden/>
+              </w:rPr>
+              <w:instrText xml:space="preserve"> PAGEREF _Toc326849323 \h </w:instrText>
+            </w:r>
+            <w:r>
+              <w:rPr>
+                <w:noProof/>
+                <w:webHidden/>
+              </w:rPr>
+            </w:r>
+            <w:r>
+              <w:rPr>
+                <w:noProof/>
+                <w:webHidden/>
+              </w:rPr>
+              <w:fldChar w:fldCharType="separate"/>
+            </w:r>
+            <w:r>
+              <w:rPr>
+                <w:noProof/>
+                <w:webHidden/>
+              </w:rPr>
+              <w:t>3</w:t>
+            </w:r>
+            <w:r>
+              <w:rPr>
+                <w:noProof/>
+                <w:webHidden/>
+              </w:rPr>
+              <w:fldChar w:fldCharType="end"/>
+            </w:r>
+          </w:hyperlink>
+        </w:p>
+        <w:p>
+          <w:pPr>
+            <w:pStyle w:val="Verzeichnis2"/>
+            <w:tabs>
+              <w:tab w:val="left" w:pos="660"/>
+              <w:tab w:val="right" w:leader="dot" w:pos="9062"/>
+            </w:tabs>
+            <w:rPr>
+              <w:rFonts w:eastAsiaTheme="minorEastAsia"/>
+              <w:noProof/>
+              <w:lang w:eastAsia="de-CH"/>
+            </w:rPr>
+          </w:pPr>
+          <w:hyperlink w:anchor="_Toc326849324" w:history="1">
+            <w:r>
+              <w:rPr>
+                <w:rStyle w:val="Hyperlink"/>
+                <w:noProof/>
+              </w:rPr>
+              <w:t>b.</w:t>
+            </w:r>
+            <w:r>
+              <w:rPr>
+                <w:rFonts w:eastAsiaTheme="minorEastAsia"/>
+                <w:noProof/>
+                <w:lang w:eastAsia="de-CH"/>
+              </w:rPr>
+              <w:tab/>
+            </w:r>
+            <w:r>
+              <w:rPr>
+                <w:rStyle w:val="Hyperlink"/>
+                <w:noProof/>
+              </w:rPr>
+              <w:t>Tools</w:t>
+            </w:r>
+            <w:r>
+              <w:rPr>
+                <w:noProof/>
+                <w:webHidden/>
+              </w:rPr>
+              <w:tab/>
+            </w:r>
+            <w:r>
+              <w:rPr>
+                <w:noProof/>
+                <w:webHidden/>
+              </w:rPr>
+              <w:fldChar w:fldCharType="begin"/>
+            </w:r>
+            <w:r>
+              <w:rPr>
+                <w:noProof/>
+                <w:webHidden/>
+              </w:rPr>
+              <w:instrText xml:space="preserve"> PAGEREF _Toc326849324 \h </w:instrText>
+            </w:r>
+            <w:r>
+              <w:rPr>
+                <w:noProof/>
+                <w:webHidden/>
+              </w:rPr>
+            </w:r>
+            <w:r>
+              <w:rPr>
+                <w:noProof/>
+                <w:webHidden/>
+              </w:rPr>
+              <w:fldChar w:fldCharType="separate"/>
+            </w:r>
+            <w:r>
+              <w:rPr>
+                <w:noProof/>
+                <w:webHidden/>
+              </w:rPr>
+              <w:t>4</w:t>
+            </w:r>
+            <w:r>
+              <w:rPr>
+                <w:noProof/>
+                <w:webHidden/>
+              </w:rPr>
+              <w:fldChar w:fldCharType="end"/>
+            </w:r>
+          </w:hyperlink>
+        </w:p>
+        <w:p>
+          <w:pPr>
+            <w:pStyle w:val="Verzeichnis1"/>
+            <w:tabs>
+              <w:tab w:val="left" w:pos="440"/>
+              <w:tab w:val="right" w:leader="dot" w:pos="9062"/>
+            </w:tabs>
+            <w:rPr>
+              <w:rFonts w:eastAsiaTheme="minorEastAsia"/>
+              <w:noProof/>
+              <w:lang w:eastAsia="de-CH"/>
+            </w:rPr>
+          </w:pPr>
+          <w:hyperlink w:anchor="_Toc326849325" w:history="1">
+            <w:r>
+              <w:rPr>
+                <w:rStyle w:val="Hyperlink"/>
+                <w:noProof/>
+              </w:rPr>
+              <w:t>6.</w:t>
+            </w:r>
+            <w:r>
+              <w:rPr>
+                <w:rFonts w:eastAsiaTheme="minorEastAsia"/>
+                <w:noProof/>
+                <w:lang w:eastAsia="de-CH"/>
+              </w:rPr>
+              <w:tab/>
+            </w:r>
+            <w:r>
+              <w:rPr>
+                <w:rStyle w:val="Hyperlink"/>
+                <w:noProof/>
+              </w:rPr>
+              <w:t>Reversi</w:t>
+            </w:r>
+            <w:r>
+              <w:rPr>
+                <w:noProof/>
+                <w:webHidden/>
+              </w:rPr>
+              <w:tab/>
+            </w:r>
+            <w:r>
+              <w:rPr>
+                <w:noProof/>
+                <w:webHidden/>
+              </w:rPr>
+              <w:fldChar w:fldCharType="begin"/>
+            </w:r>
+            <w:r>
+              <w:rPr>
+                <w:noProof/>
+                <w:webHidden/>
+              </w:rPr>
+              <w:instrText xml:space="preserve"> PAGEREF _Toc326849325 \h </w:instrText>
+            </w:r>
+            <w:r>
+              <w:rPr>
+                <w:noProof/>
+                <w:webHidden/>
+              </w:rPr>
+            </w:r>
+            <w:r>
+              <w:rPr>
+                <w:noProof/>
+                <w:webHidden/>
+              </w:rPr>
+              <w:fldChar w:fldCharType="separate"/>
+            </w:r>
+            <w:r>
+              <w:rPr>
+                <w:noProof/>
+                <w:webHidden/>
+              </w:rPr>
+              <w:t>4</w:t>
+            </w:r>
+            <w:r>
+              <w:rPr>
+                <w:noProof/>
+                <w:webHidden/>
+              </w:rPr>
+              <w:fldChar w:fldCharType="end"/>
+            </w:r>
+          </w:hyperlink>
+        </w:p>
+        <w:p>
+          <w:pPr>
+            <w:pStyle w:val="Verzeichnis2"/>
+            <w:tabs>
+              <w:tab w:val="left" w:pos="660"/>
+              <w:tab w:val="right" w:leader="dot" w:pos="9062"/>
+            </w:tabs>
+            <w:rPr>
+              <w:rFonts w:eastAsiaTheme="minorEastAsia"/>
+              <w:noProof/>
+              <w:lang w:eastAsia="de-CH"/>
+            </w:rPr>
+          </w:pPr>
+          <w:hyperlink w:anchor="_Toc326849326" w:history="1">
+            <w:r>
+              <w:rPr>
+                <w:rStyle w:val="Hyperlink"/>
+                <w:noProof/>
+              </w:rPr>
+              <w:t>a.</w:t>
+            </w:r>
+            <w:r>
+              <w:rPr>
+                <w:rFonts w:eastAsiaTheme="minorEastAsia"/>
+                <w:noProof/>
+                <w:lang w:eastAsia="de-CH"/>
+              </w:rPr>
+              <w:tab/>
+            </w:r>
+            <w:r>
+              <w:rPr>
+                <w:rStyle w:val="Hyperlink"/>
+                <w:noProof/>
+              </w:rPr>
+              <w:t>Geschichte des Spiels</w:t>
+            </w:r>
+            <w:r>
+              <w:rPr>
+                <w:noProof/>
+                <w:webHidden/>
+              </w:rPr>
+              <w:tab/>
+            </w:r>
+            <w:r>
+              <w:rPr>
+                <w:noProof/>
+                <w:webHidden/>
+              </w:rPr>
+              <w:fldChar w:fldCharType="begin"/>
+            </w:r>
+            <w:r>
+              <w:rPr>
+                <w:noProof/>
+                <w:webHidden/>
+              </w:rPr>
+              <w:instrText xml:space="preserve"> PAGEREF _Toc326849326 \h </w:instrText>
+            </w:r>
+            <w:r>
+              <w:rPr>
+                <w:noProof/>
+                <w:webHidden/>
+              </w:rPr>
+            </w:r>
+            <w:r>
+              <w:rPr>
+                <w:noProof/>
+                <w:webHidden/>
+              </w:rPr>
+              <w:fldChar w:fldCharType="separate"/>
+            </w:r>
+            <w:r>
+              <w:rPr>
+                <w:noProof/>
+                <w:webHidden/>
+              </w:rPr>
+              <w:t>4</w:t>
+            </w:r>
+            <w:r>
+              <w:rPr>
+                <w:noProof/>
+                <w:webHidden/>
+              </w:rPr>
+              <w:fldChar w:fldCharType="end"/>
+            </w:r>
+          </w:hyperlink>
+        </w:p>
+        <w:p>
+          <w:pPr>
+            <w:pStyle w:val="Verzeichnis2"/>
+            <w:tabs>
+              <w:tab w:val="left" w:pos="660"/>
+              <w:tab w:val="right" w:leader="dot" w:pos="9062"/>
+            </w:tabs>
+            <w:rPr>
+              <w:rFonts w:eastAsiaTheme="minorEastAsia"/>
+              <w:noProof/>
+              <w:lang w:eastAsia="de-CH"/>
+            </w:rPr>
+          </w:pPr>
+          <w:hyperlink w:anchor="_Toc326849327" w:history="1">
+            <w:r>
+              <w:rPr>
+                <w:rStyle w:val="Hyperlink"/>
+                <w:noProof/>
+              </w:rPr>
+              <w:t>b.</w:t>
+            </w:r>
+            <w:r>
+              <w:rPr>
+                <w:rFonts w:eastAsiaTheme="minorEastAsia"/>
+                <w:noProof/>
+                <w:lang w:eastAsia="de-CH"/>
+              </w:rPr>
+              <w:tab/>
+            </w:r>
+            <w:r>
+              <w:rPr>
+                <w:rStyle w:val="Hyperlink"/>
+                <w:noProof/>
+              </w:rPr>
+              <w:t>Regeln / Erklärung des Spiels</w:t>
+            </w:r>
+            <w:r>
+              <w:rPr>
+                <w:noProof/>
+                <w:webHidden/>
+              </w:rPr>
+              <w:tab/>
+            </w:r>
+            <w:r>
+              <w:rPr>
+                <w:noProof/>
+                <w:webHidden/>
+              </w:rPr>
+              <w:fldChar w:fldCharType="begin"/>
+            </w:r>
+            <w:r>
+              <w:rPr>
+                <w:noProof/>
+                <w:webHidden/>
+              </w:rPr>
+              <w:instrText xml:space="preserve"> PAGEREF _Toc326849327 \h </w:instrText>
+            </w:r>
+            <w:r>
+              <w:rPr>
+                <w:noProof/>
+                <w:webHidden/>
+              </w:rPr>
+            </w:r>
+            <w:r>
+              <w:rPr>
+                <w:noProof/>
+                <w:webHidden/>
+              </w:rPr>
+              <w:fldChar w:fldCharType="separate"/>
+            </w:r>
+            <w:r>
+              <w:rPr>
+                <w:noProof/>
+                <w:webHidden/>
+              </w:rPr>
+              <w:t>4</w:t>
+            </w:r>
+            <w:r>
+              <w:rPr>
+                <w:noProof/>
+                <w:webHidden/>
+              </w:rPr>
+              <w:fldChar w:fldCharType="end"/>
+            </w:r>
+          </w:hyperlink>
+        </w:p>
+        <w:p>
+          <w:pPr>
+            <w:pStyle w:val="Verzeichnis2"/>
+            <w:tabs>
+              <w:tab w:val="left" w:pos="660"/>
+              <w:tab w:val="right" w:leader="dot" w:pos="9062"/>
+            </w:tabs>
+            <w:rPr>
+              <w:rFonts w:eastAsiaTheme="minorEastAsia"/>
+              <w:noProof/>
+              <w:lang w:eastAsia="de-CH"/>
+            </w:rPr>
+          </w:pPr>
+          <w:hyperlink w:anchor="_Toc326849328" w:history="1">
+            <w:r>
+              <w:rPr>
+                <w:rStyle w:val="Hyperlink"/>
+                <w:noProof/>
+              </w:rPr>
+              <w:t>c.</w:t>
+            </w:r>
+            <w:r>
+              <w:rPr>
+                <w:rFonts w:eastAsiaTheme="minorEastAsia"/>
+                <w:noProof/>
+                <w:lang w:eastAsia="de-CH"/>
+              </w:rPr>
+              <w:tab/>
+            </w:r>
+            <w:r>
+              <w:rPr>
+                <w:rStyle w:val="Hyperlink"/>
+                <w:noProof/>
+              </w:rPr>
+              <w:t>Aktuelle Geschehnisse</w:t>
+            </w:r>
+            <w:r>
+              <w:rPr>
+                <w:noProof/>
+                <w:webHidden/>
+              </w:rPr>
+              <w:tab/>
+            </w:r>
+            <w:r>
+              <w:rPr>
+                <w:noProof/>
+                <w:webHidden/>
+              </w:rPr>
+              <w:fldChar w:fldCharType="begin"/>
+            </w:r>
+            <w:r>
+              <w:rPr>
+                <w:noProof/>
+                <w:webHidden/>
+              </w:rPr>
+              <w:instrText xml:space="preserve"> PAGEREF _Toc326849328 \h </w:instrText>
+            </w:r>
+            <w:r>
+              <w:rPr>
+                <w:noProof/>
+                <w:webHidden/>
+              </w:rPr>
+            </w:r>
+            <w:r>
+              <w:rPr>
+                <w:noProof/>
+                <w:webHidden/>
+              </w:rPr>
+              <w:fldChar w:fldCharType="separate"/>
+            </w:r>
+            <w:r>
+              <w:rPr>
+                <w:noProof/>
+                <w:webHidden/>
+              </w:rPr>
+              <w:t>4</w:t>
+            </w:r>
+            <w:r>
+              <w:rPr>
+                <w:noProof/>
+                <w:webHidden/>
+              </w:rPr>
+              <w:fldChar w:fldCharType="end"/>
+            </w:r>
+          </w:hyperlink>
+        </w:p>
+        <w:p>
+          <w:pPr>
+            <w:pStyle w:val="Verzeichnis1"/>
+            <w:tabs>
+              <w:tab w:val="left" w:pos="440"/>
+              <w:tab w:val="right" w:leader="dot" w:pos="9062"/>
+            </w:tabs>
+            <w:rPr>
+              <w:rFonts w:eastAsiaTheme="minorEastAsia"/>
+              <w:noProof/>
+              <w:lang w:eastAsia="de-CH"/>
+            </w:rPr>
+          </w:pPr>
+          <w:hyperlink w:anchor="_Toc326849329" w:history="1">
+            <w:r>
+              <w:rPr>
+                <w:rStyle w:val="Hyperlink"/>
+                <w:noProof/>
+              </w:rPr>
+              <w:t>7.</w:t>
+            </w:r>
+            <w:r>
+              <w:rPr>
+                <w:rFonts w:eastAsiaTheme="minorEastAsia"/>
+                <w:noProof/>
+                <w:lang w:eastAsia="de-CH"/>
+              </w:rPr>
+              <w:tab/>
+            </w:r>
+            <w:r>
+              <w:rPr>
+                <w:rStyle w:val="Hyperlink"/>
+                <w:noProof/>
+              </w:rPr>
+              <w:t>Spieletheorie</w:t>
+            </w:r>
+            <w:r>
+              <w:rPr>
+                <w:noProof/>
+                <w:webHidden/>
+              </w:rPr>
+              <w:tab/>
+            </w:r>
+            <w:r>
+              <w:rPr>
+                <w:noProof/>
+                <w:webHidden/>
+              </w:rPr>
+              <w:fldChar w:fldCharType="begin"/>
+            </w:r>
+            <w:r>
+              <w:rPr>
+                <w:noProof/>
+                <w:webHidden/>
+              </w:rPr>
+              <w:instrText xml:space="preserve"> PAGEREF _Toc326849329 \h </w:instrText>
+            </w:r>
+            <w:r>
+              <w:rPr>
+                <w:noProof/>
+                <w:webHidden/>
+              </w:rPr>
+            </w:r>
+            <w:r>
+              <w:rPr>
+                <w:noProof/>
+                <w:webHidden/>
+              </w:rPr>
+              <w:fldChar w:fldCharType="separate"/>
+            </w:r>
+            <w:r>
+              <w:rPr>
+                <w:noProof/>
+                <w:webHidden/>
+              </w:rPr>
+              <w:t>4</w:t>
+            </w:r>
+            <w:r>
+              <w:rPr>
+                <w:noProof/>
+                <w:webHidden/>
+              </w:rPr>
+              <w:fldChar w:fldCharType="end"/>
+            </w:r>
+          </w:hyperlink>
+        </w:p>
+        <w:p>
+          <w:pPr>
+            <w:pStyle w:val="Verzeichnis2"/>
+            <w:tabs>
+              <w:tab w:val="left" w:pos="660"/>
+              <w:tab w:val="right" w:leader="dot" w:pos="9062"/>
+            </w:tabs>
+            <w:rPr>
+              <w:rFonts w:eastAsiaTheme="minorEastAsia"/>
+              <w:noProof/>
+              <w:lang w:eastAsia="de-CH"/>
+            </w:rPr>
+          </w:pPr>
+          <w:hyperlink w:anchor="_Toc326849330" w:history="1">
+            <w:r>
+              <w:rPr>
+                <w:rStyle w:val="Hyperlink"/>
+                <w:noProof/>
+              </w:rPr>
+              <w:t>a.</w:t>
+            </w:r>
+            <w:r>
+              <w:rPr>
+                <w:rFonts w:eastAsiaTheme="minorEastAsia"/>
+                <w:noProof/>
+                <w:lang w:eastAsia="de-CH"/>
+              </w:rPr>
+              <w:tab/>
+            </w:r>
+            <w:r>
+              <w:rPr>
+                <w:rStyle w:val="Hyperlink"/>
+                <w:noProof/>
+              </w:rPr>
+              <w:t>Spielbaum-Theorie</w:t>
+            </w:r>
+            <w:r>
+              <w:rPr>
+                <w:noProof/>
+                <w:webHidden/>
+              </w:rPr>
+              <w:tab/>
+            </w:r>
+            <w:r>
+              <w:rPr>
+                <w:noProof/>
+                <w:webHidden/>
+              </w:rPr>
+              <w:fldChar w:fldCharType="begin"/>
+            </w:r>
+            <w:r>
+              <w:rPr>
+                <w:noProof/>
+                <w:webHidden/>
+              </w:rPr>
+              <w:instrText xml:space="preserve"> PAGEREF _Toc326849330 \h </w:instrText>
+            </w:r>
+            <w:r>
+              <w:rPr>
+                <w:noProof/>
+                <w:webHidden/>
+              </w:rPr>
+            </w:r>
+            <w:r>
+              <w:rPr>
+                <w:noProof/>
+                <w:webHidden/>
+              </w:rPr>
+              <w:fldChar w:fldCharType="separate"/>
+            </w:r>
+            <w:r>
+              <w:rPr>
+                <w:noProof/>
+                <w:webHidden/>
+              </w:rPr>
+              <w:t>4</w:t>
+            </w:r>
+            <w:r>
+              <w:rPr>
+                <w:noProof/>
+                <w:webHidden/>
+              </w:rPr>
+              <w:fldChar w:fldCharType="end"/>
+            </w:r>
+          </w:hyperlink>
+        </w:p>
+        <w:p>
+          <w:pPr>
+            <w:pStyle w:val="Verzeichnis2"/>
+            <w:tabs>
+              <w:tab w:val="left" w:pos="660"/>
+              <w:tab w:val="right" w:leader="dot" w:pos="9062"/>
+            </w:tabs>
+            <w:rPr>
+              <w:rFonts w:eastAsiaTheme="minorEastAsia"/>
+              <w:noProof/>
+              <w:lang w:eastAsia="de-CH"/>
+            </w:rPr>
+          </w:pPr>
+          <w:hyperlink w:anchor="_Toc326849331" w:history="1">
+            <w:r>
+              <w:rPr>
+                <w:rStyle w:val="Hyperlink"/>
+                <w:noProof/>
+              </w:rPr>
+              <w:t>b.</w:t>
+            </w:r>
+            <w:r>
+              <w:rPr>
+                <w:rFonts w:eastAsiaTheme="minorEastAsia"/>
+                <w:noProof/>
+                <w:lang w:eastAsia="de-CH"/>
+              </w:rPr>
+              <w:tab/>
+            </w:r>
+            <w:r>
+              <w:rPr>
+                <w:rStyle w:val="Hyperlink"/>
+                <w:noProof/>
+              </w:rPr>
+              <w:t>Heuristik</w:t>
+            </w:r>
+            <w:r>
+              <w:rPr>
+                <w:noProof/>
+                <w:webHidden/>
+              </w:rPr>
+              <w:tab/>
+            </w:r>
+            <w:r>
+              <w:rPr>
+                <w:noProof/>
+                <w:webHidden/>
+              </w:rPr>
+              <w:fldChar w:fldCharType="begin"/>
+            </w:r>
+            <w:r>
+              <w:rPr>
+                <w:noProof/>
+                <w:webHidden/>
+              </w:rPr>
+              <w:instrText xml:space="preserve"> PAGEREF _Toc326849331 \h </w:instrText>
+            </w:r>
+            <w:r>
+              <w:rPr>
+                <w:noProof/>
+                <w:webHidden/>
+              </w:rPr>
+            </w:r>
+            <w:r>
+              <w:rPr>
+                <w:noProof/>
+                <w:webHidden/>
+              </w:rPr>
+              <w:fldChar w:fldCharType="separate"/>
+            </w:r>
+            <w:r>
+              <w:rPr>
+                <w:noProof/>
+                <w:webHidden/>
+              </w:rPr>
+              <w:t>4</w:t>
+            </w:r>
+            <w:r>
+              <w:rPr>
+                <w:noProof/>
+                <w:webHidden/>
+              </w:rPr>
+              <w:fldChar w:fldCharType="end"/>
+            </w:r>
+          </w:hyperlink>
+        </w:p>
+        <w:p>
+          <w:pPr>
+            <w:pStyle w:val="Verzeichnis2"/>
+            <w:tabs>
+              <w:tab w:val="left" w:pos="660"/>
+              <w:tab w:val="right" w:leader="dot" w:pos="9062"/>
+            </w:tabs>
+            <w:rPr>
+              <w:rFonts w:eastAsiaTheme="minorEastAsia"/>
+              <w:noProof/>
+              <w:lang w:eastAsia="de-CH"/>
+            </w:rPr>
+          </w:pPr>
+          <w:hyperlink w:anchor="_Toc326849332" w:history="1">
+            <w:r>
+              <w:rPr>
+                <w:rStyle w:val="Hyperlink"/>
+                <w:noProof/>
+              </w:rPr>
+              <w:t>c.</w:t>
+            </w:r>
+            <w:r>
+              <w:rPr>
+                <w:rFonts w:eastAsiaTheme="minorEastAsia"/>
+                <w:noProof/>
+                <w:lang w:eastAsia="de-CH"/>
+              </w:rPr>
+              <w:tab/>
+            </w:r>
+            <w:r>
+              <w:rPr>
+                <w:rStyle w:val="Hyperlink"/>
+                <w:noProof/>
+              </w:rPr>
+              <w:t>MiniMax Algorithmus</w:t>
+            </w:r>
+            <w:r>
+              <w:rPr>
+                <w:noProof/>
+                <w:webHidden/>
+              </w:rPr>
+              <w:tab/>
+            </w:r>
+            <w:r>
+              <w:rPr>
+                <w:noProof/>
+                <w:webHidden/>
+              </w:rPr>
+              <w:fldChar w:fldCharType="begin"/>
+            </w:r>
+            <w:r>
+              <w:rPr>
+                <w:noProof/>
+                <w:webHidden/>
+              </w:rPr>
+              <w:instrText xml:space="preserve"> PAGEREF _Toc326849332 \h </w:instrText>
+            </w:r>
+            <w:r>
+              <w:rPr>
+                <w:noProof/>
+                <w:webHidden/>
+              </w:rPr>
+            </w:r>
+            <w:r>
+              <w:rPr>
+                <w:noProof/>
+                <w:webHidden/>
+              </w:rPr>
+              <w:fldChar w:fldCharType="separate"/>
+            </w:r>
+            <w:r>
+              <w:rPr>
+                <w:noProof/>
+                <w:webHidden/>
+              </w:rPr>
+              <w:t>4</w:t>
+            </w:r>
+            <w:r>
+              <w:rPr>
+                <w:noProof/>
+                <w:webHidden/>
+              </w:rPr>
+              <w:fldChar w:fldCharType="end"/>
+            </w:r>
+          </w:hyperlink>
+        </w:p>
+        <w:p>
+          <w:pPr>
+            <w:pStyle w:val="Verzeichnis2"/>
+            <w:tabs>
+              <w:tab w:val="left" w:pos="660"/>
+              <w:tab w:val="right" w:leader="dot" w:pos="9062"/>
+            </w:tabs>
+            <w:rPr>
+              <w:rFonts w:eastAsiaTheme="minorEastAsia"/>
+              <w:noProof/>
+              <w:lang w:eastAsia="de-CH"/>
+            </w:rPr>
+          </w:pPr>
+          <w:hyperlink w:anchor="_Toc326849333" w:history="1">
+            <w:r>
+              <w:rPr>
+                <w:rStyle w:val="Hyperlink"/>
+                <w:noProof/>
+              </w:rPr>
+              <w:t>d.</w:t>
+            </w:r>
+            <w:r>
+              <w:rPr>
+                <w:rFonts w:eastAsiaTheme="minorEastAsia"/>
+                <w:noProof/>
+                <w:lang w:eastAsia="de-CH"/>
+              </w:rPr>
+              <w:tab/>
+            </w:r>
+            <w:r>
+              <w:rPr>
+                <w:rStyle w:val="Hyperlink"/>
+                <w:noProof/>
+              </w:rPr>
+              <w:t>Alpha-Beta Algorithmus</w:t>
+            </w:r>
+            <w:r>
+              <w:rPr>
+                <w:noProof/>
+                <w:webHidden/>
+              </w:rPr>
+              <w:tab/>
+            </w:r>
+            <w:r>
+              <w:rPr>
+                <w:noProof/>
+                <w:webHidden/>
+              </w:rPr>
+              <w:fldChar w:fldCharType="begin"/>
+            </w:r>
+            <w:r>
+              <w:rPr>
+                <w:noProof/>
+                <w:webHidden/>
+              </w:rPr>
+              <w:instrText xml:space="preserve"> PAGEREF _Toc326849333 \h </w:instrText>
+            </w:r>
+            <w:r>
+              <w:rPr>
+                <w:noProof/>
+                <w:webHidden/>
+              </w:rPr>
+            </w:r>
+            <w:r>
+              <w:rPr>
+                <w:noProof/>
+                <w:webHidden/>
+              </w:rPr>
+              <w:fldChar w:fldCharType="separate"/>
+            </w:r>
+            <w:r>
+              <w:rPr>
+                <w:noProof/>
+                <w:webHidden/>
+              </w:rPr>
+              <w:t>4</w:t>
+            </w:r>
+            <w:r>
+              <w:rPr>
+                <w:noProof/>
+                <w:webHidden/>
+              </w:rPr>
+              <w:fldChar w:fldCharType="end"/>
+            </w:r>
+          </w:hyperlink>
+        </w:p>
+        <w:p>
+          <w:pPr>
+            <w:pStyle w:val="Verzeichnis1"/>
+            <w:tabs>
+              <w:tab w:val="left" w:pos="440"/>
+              <w:tab w:val="right" w:leader="dot" w:pos="9062"/>
+            </w:tabs>
+            <w:rPr>
+              <w:rFonts w:eastAsiaTheme="minorEastAsia"/>
+              <w:noProof/>
+              <w:lang w:eastAsia="de-CH"/>
+            </w:rPr>
+          </w:pPr>
+          <w:hyperlink w:anchor="_Toc326849334" w:history="1">
+            <w:r>
+              <w:rPr>
+                <w:rStyle w:val="Hyperlink"/>
+                <w:noProof/>
+              </w:rPr>
+              <w:t>8.</w:t>
+            </w:r>
+            <w:r>
+              <w:rPr>
+                <w:rFonts w:eastAsiaTheme="minorEastAsia"/>
+                <w:noProof/>
+                <w:lang w:eastAsia="de-CH"/>
+              </w:rPr>
+              <w:tab/>
+            </w:r>
+            <w:r>
+              <w:rPr>
+                <w:rStyle w:val="Hyperlink"/>
+                <w:noProof/>
+              </w:rPr>
+              <w:t>Danksagungen</w:t>
+            </w:r>
+            <w:r>
+              <w:rPr>
+                <w:noProof/>
+                <w:webHidden/>
+              </w:rPr>
+              <w:tab/>
+            </w:r>
+            <w:r>
+              <w:rPr>
+                <w:noProof/>
+                <w:webHidden/>
+              </w:rPr>
+              <w:fldChar w:fldCharType="begin"/>
+            </w:r>
+            <w:r>
+              <w:rPr>
+                <w:noProof/>
+                <w:webHidden/>
+              </w:rPr>
+              <w:instrText xml:space="preserve"> PAGEREF _Toc326849334 \h </w:instrText>
+            </w:r>
+            <w:r>
+              <w:rPr>
+                <w:noProof/>
+                <w:webHidden/>
+              </w:rPr>
+            </w:r>
+            <w:r>
+              <w:rPr>
+                <w:noProof/>
+                <w:webHidden/>
+              </w:rPr>
+              <w:fldChar w:fldCharType="separate"/>
+            </w:r>
+            <w:r>
+              <w:rPr>
+                <w:noProof/>
+                <w:webHidden/>
+              </w:rPr>
+              <w:t>4</w:t>
+            </w:r>
+            <w:r>
+              <w:rPr>
+                <w:noProof/>
+                <w:webHidden/>
+              </w:rPr>
+              <w:fldChar w:fldCharType="end"/>
+            </w:r>
+          </w:hyperlink>
+        </w:p>
+        <w:p>
+          <w:pPr>
+            <w:pStyle w:val="Verzeichnis1"/>
+            <w:tabs>
+              <w:tab w:val="left" w:pos="440"/>
+              <w:tab w:val="right" w:leader="dot" w:pos="9062"/>
+            </w:tabs>
+            <w:rPr>
+              <w:rFonts w:eastAsiaTheme="minorEastAsia"/>
+              <w:noProof/>
+              <w:lang w:eastAsia="de-CH"/>
+            </w:rPr>
+          </w:pPr>
+          <w:hyperlink w:anchor="_Toc326849335" w:history="1">
+            <w:r>
+              <w:rPr>
+                <w:rStyle w:val="Hyperlink"/>
+                <w:noProof/>
+              </w:rPr>
+              <w:t>9.</w:t>
+            </w:r>
+            <w:r>
+              <w:rPr>
+                <w:rFonts w:eastAsiaTheme="minorEastAsia"/>
+                <w:noProof/>
+                <w:lang w:eastAsia="de-CH"/>
+              </w:rPr>
+              <w:tab/>
+            </w:r>
+            <w:r>
+              <w:rPr>
+                <w:rStyle w:val="Hyperlink"/>
+                <w:noProof/>
+              </w:rPr>
+              <w:t>Quellen</w:t>
+            </w:r>
+            <w:r>
+              <w:rPr>
+                <w:noProof/>
+                <w:webHidden/>
+              </w:rPr>
+              <w:tab/>
+            </w:r>
+            <w:r>
+              <w:rPr>
+                <w:noProof/>
+                <w:webHidden/>
+              </w:rPr>
+              <w:fldChar w:fldCharType="begin"/>
+            </w:r>
+            <w:r>
+              <w:rPr>
+                <w:noProof/>
+                <w:webHidden/>
+              </w:rPr>
+              <w:instrText xml:space="preserve"> PAGEREF _Toc326849335 \h </w:instrText>
+            </w:r>
+            <w:r>
+              <w:rPr>
+                <w:noProof/>
+                <w:webHidden/>
+              </w:rPr>
+            </w:r>
+            <w:r>
+              <w:rPr>
+                <w:noProof/>
+                <w:webHidden/>
+              </w:rPr>
+              <w:fldChar w:fldCharType="separate"/>
+            </w:r>
+            <w:r>
+              <w:rPr>
+                <w:noProof/>
+                <w:webHidden/>
+              </w:rPr>
+              <w:t>5</w:t>
+            </w:r>
+            <w:r>
+              <w:rPr>
+                <w:noProof/>
+                <w:webHidden/>
+              </w:rPr>
+              <w:fldChar w:fldCharType="end"/>
+            </w:r>
+          </w:hyperlink>
+        </w:p>
+        <w:p>
+          <w:pPr>
+            <w:pStyle w:val="Verzeichnis1"/>
+            <w:tabs>
+              <w:tab w:val="left" w:pos="660"/>
+              <w:tab w:val="right" w:leader="dot" w:pos="9062"/>
+            </w:tabs>
+            <w:rPr>
+              <w:rFonts w:eastAsiaTheme="minorEastAsia"/>
+              <w:noProof/>
+              <w:lang w:eastAsia="de-CH"/>
+            </w:rPr>
+          </w:pPr>
+          <w:hyperlink w:anchor="_Toc326849336" w:history="1">
+            <w:r>
+              <w:rPr>
+                <w:rStyle w:val="Hyperlink"/>
+                <w:noProof/>
+              </w:rPr>
+              <w:t>10.</w:t>
+            </w:r>
+            <w:r>
+              <w:rPr>
+                <w:rFonts w:eastAsiaTheme="minorEastAsia"/>
+                <w:noProof/>
+                <w:lang w:eastAsia="de-CH"/>
+              </w:rPr>
+              <w:tab/>
+            </w:r>
+            <w:r>
+              <w:rPr>
+                <w:rStyle w:val="Hyperlink"/>
+                <w:noProof/>
+              </w:rPr>
+              <w:t>Abbildungsverzeichnis ?</w:t>
+            </w:r>
+            <w:r>
+              <w:rPr>
+                <w:noProof/>
+                <w:webHidden/>
+              </w:rPr>
+              <w:tab/>
+            </w:r>
+            <w:r>
+              <w:rPr>
+                <w:noProof/>
+                <w:webHidden/>
+              </w:rPr>
+              <w:fldChar w:fldCharType="begin"/>
+            </w:r>
+            <w:r>
+              <w:rPr>
+                <w:noProof/>
+                <w:webHidden/>
+              </w:rPr>
+              <w:instrText xml:space="preserve"> PAGEREF _Toc326849336 \h </w:instrText>
+            </w:r>
+            <w:r>
+              <w:rPr>
+                <w:noProof/>
+                <w:webHidden/>
+              </w:rPr>
+            </w:r>
+            <w:r>
+              <w:rPr>
+                <w:noProof/>
+                <w:webHidden/>
+              </w:rPr>
+              <w:fldChar w:fldCharType="separate"/>
+            </w:r>
+            <w:r>
+              <w:rPr>
+                <w:noProof/>
+                <w:webHidden/>
+              </w:rPr>
+              <w:t>5</w:t>
+            </w:r>
+            <w:r>
+              <w:rPr>
+                <w:noProof/>
+                <w:webHidden/>
+              </w:rPr>
+              <w:fldChar w:fldCharType="end"/>
+            </w:r>
+          </w:hyperlink>
+        </w:p>
+        <w:p>
+          <w:r>
+            <w:rPr>
+              <w:b/>
+              <w:bCs/>
+              <w:lang w:val="de-DE"/>
+            </w:rPr>
+            <w:fldChar w:fldCharType="end"/>
+          </w:r>
+        </w:p>
+      </w:sdtContent>
+    </w:sdt>
+    <w:p/>
+    <w:p/>
+    <w:p/>
+    <w:p>
+      <w:r>
+        <w:br w:type="page"/>
+      </w:r>
+    </w:p>
+    <w:p>
+      <w:pPr>
+        <w:pStyle w:val="berschrift1"/>
+        <w:numPr>
+          <w:ilvl w:val="0"/>
+          <w:numId w:val="1"/>
+        </w:numPr>
+      </w:pPr>
+      <w:bookmarkStart w:id="0" w:name="_Toc326849314"/>
+      <w:r>
+        <w:lastRenderedPageBreak/>
+        <w:t>Abstract / Abgrenzung der Aufgabe</w:t>
+      </w:r>
       <w:bookmarkEnd w:id="0"/>
     </w:p>
+    <w:p/>
+    <w:p/>
+    <w:p/>
+    <w:p/>
+    <w:p>
+      <w:pPr>
+        <w:pStyle w:val="berschrift1"/>
+        <w:numPr>
+          <w:ilvl w:val="0"/>
+          <w:numId w:val="1"/>
+        </w:numPr>
+      </w:pPr>
+      <w:bookmarkStart w:id="1" w:name="_Toc326849315"/>
+      <w:r>
+        <w:t>Detailanalyse der Aufgabenstellung</w:t>
+      </w:r>
+      <w:bookmarkEnd w:id="1"/>
+    </w:p>
+    <w:p/>
+    <w:p/>
+    <w:p>
+      <w:pPr>
+        <w:pStyle w:val="berschrift1"/>
+        <w:numPr>
+          <w:ilvl w:val="0"/>
+          <w:numId w:val="1"/>
+        </w:numPr>
+      </w:pPr>
+      <w:bookmarkStart w:id="2" w:name="_Toc326849316"/>
+      <w:r>
+        <w:t>Motivation</w:t>
+      </w:r>
+      <w:bookmarkEnd w:id="2"/>
+    </w:p>
+    <w:p/>
+    <w:p/>
+    <w:p>
+      <w:pPr>
+        <w:pStyle w:val="berschrift1"/>
+        <w:numPr>
+          <w:ilvl w:val="0"/>
+          <w:numId w:val="1"/>
+        </w:numPr>
+      </w:pPr>
+      <w:bookmarkStart w:id="3" w:name="_Toc326849317"/>
+      <w:r>
+        <w:t>Projektplanung</w:t>
+      </w:r>
+      <w:bookmarkEnd w:id="3"/>
+    </w:p>
+    <w:p/>
+    <w:p/>
+    <w:p>
+      <w:pPr>
+        <w:pStyle w:val="berschrift2"/>
+        <w:numPr>
+          <w:ilvl w:val="1"/>
+          <w:numId w:val="1"/>
+        </w:numPr>
+      </w:pPr>
+      <w:bookmarkStart w:id="4" w:name="_Toc326849318"/>
+      <w:r>
+        <w:t>Prinzipielles Vorgehen</w:t>
+      </w:r>
+      <w:bookmarkEnd w:id="4"/>
+    </w:p>
+    <w:p>
+      <w:r>
+        <w:t xml:space="preserve">--Wie ist der Aufbau des Projekts </w:t>
+      </w:r>
+      <w:r>
+        <w:sym w:font="Wingdings" w:char="F0E0"/>
+      </w:r>
+      <w:r>
+        <w:t xml:space="preserve"> Iterationsplan (to be finished) ----</w:t>
+      </w:r>
+    </w:p>
+    <w:p>
+      <w:pPr>
+        <w:pStyle w:val="berschrift2"/>
+        <w:numPr>
+          <w:ilvl w:val="1"/>
+          <w:numId w:val="1"/>
+        </w:numPr>
+      </w:pPr>
+      <w:bookmarkStart w:id="5" w:name="_Toc326849319"/>
+      <w:r>
+        <w:t>Iterationplan</w:t>
+      </w:r>
+      <w:bookmarkEnd w:id="5"/>
+    </w:p>
+    <w:p>
+      <w:r>
+        <w:t>---Einfügen Iterationplan------</w:t>
+      </w:r>
+    </w:p>
+    <w:p>
+      <w:pPr>
+        <w:pStyle w:val="berschrift2"/>
+        <w:numPr>
+          <w:ilvl w:val="1"/>
+          <w:numId w:val="1"/>
+        </w:numPr>
+      </w:pPr>
+      <w:bookmarkStart w:id="6" w:name="_Toc326849320"/>
+      <w:r>
+        <w:t>Aufteilung der Aufgaben</w:t>
+      </w:r>
+      <w:bookmarkEnd w:id="6"/>
+    </w:p>
+    <w:p>
+      <w:r>
+        <w:t xml:space="preserve">---Vergabe nach Stärken / Schwächen, jedoch auch entegen diesem Paradigma </w:t>
+      </w:r>
+      <w:r>
+        <w:sym w:font="Wingdings" w:char="F0E0"/>
+      </w:r>
+      <w:r>
+        <w:t xml:space="preserve"> damit man was lernen kann------</w:t>
+      </w:r>
+    </w:p>
+    <w:p>
+      <w:pPr>
+        <w:pStyle w:val="berschrift2"/>
+        <w:numPr>
+          <w:ilvl w:val="1"/>
+          <w:numId w:val="1"/>
+        </w:numPr>
+      </w:pPr>
+      <w:bookmarkStart w:id="7" w:name="_Toc326849321"/>
+      <w:r>
+        <w:t>Anpassungen im Verlauf des Projekts</w:t>
+      </w:r>
+      <w:bookmarkEnd w:id="7"/>
+    </w:p>
+    <w:p>
+      <w:r>
+        <w:t>---Annahme von 3 Iterationen, jedoch 4 Iterationen</w:t>
+      </w:r>
+    </w:p>
+    <w:p/>
+    <w:p>
+      <w:pPr>
+        <w:pStyle w:val="berschrift1"/>
+        <w:numPr>
+          <w:ilvl w:val="0"/>
+          <w:numId w:val="1"/>
+        </w:numPr>
+      </w:pPr>
+      <w:bookmarkStart w:id="8" w:name="_Toc326849322"/>
+      <w:r>
+        <w:t>Umgebung des Projekts</w:t>
+      </w:r>
+      <w:bookmarkEnd w:id="8"/>
+    </w:p>
+    <w:p>
+      <w:pPr>
+        <w:pStyle w:val="berschrift2"/>
+        <w:numPr>
+          <w:ilvl w:val="1"/>
+          <w:numId w:val="1"/>
+        </w:numPr>
+      </w:pPr>
+      <w:bookmarkStart w:id="9" w:name="_Toc326849323"/>
+      <w:r>
+        <w:t>Programmwahl</w:t>
+      </w:r>
+      <w:bookmarkEnd w:id="9"/>
+    </w:p>
+    <w:p>
+      <w:r>
+        <w:t>---Why Java? ---</w:t>
+      </w:r>
+    </w:p>
+    <w:p>
+      <w:pPr>
+        <w:pStyle w:val="berschrift2"/>
+        <w:numPr>
+          <w:ilvl w:val="1"/>
+          <w:numId w:val="1"/>
+        </w:numPr>
+      </w:pPr>
+      <w:bookmarkStart w:id="10" w:name="_Toc326849324"/>
+      <w:r>
+        <w:lastRenderedPageBreak/>
+        <w:t>Tools</w:t>
+      </w:r>
+      <w:bookmarkEnd w:id="10"/>
+    </w:p>
+    <w:p>
+      <w:r>
+        <w:t>---GC Tools, Git, etc.----</w:t>
+      </w:r>
+    </w:p>
+    <w:p>
+      <w:pPr>
+        <w:pStyle w:val="berschrift1"/>
+        <w:numPr>
+          <w:ilvl w:val="0"/>
+          <w:numId w:val="1"/>
+        </w:numPr>
+      </w:pPr>
+      <w:bookmarkStart w:id="11" w:name="_Toc326849325"/>
+      <w:r>
+        <w:t>Reversi</w:t>
+      </w:r>
+      <w:bookmarkEnd w:id="11"/>
+    </w:p>
+    <w:p>
+      <w:pPr>
+        <w:pStyle w:val="berschrift2"/>
+        <w:numPr>
+          <w:ilvl w:val="1"/>
+          <w:numId w:val="1"/>
+        </w:numPr>
+      </w:pPr>
+      <w:bookmarkStart w:id="12" w:name="_Toc326849326"/>
+      <w:r>
+        <w:t>Geschichte des Spiels</w:t>
+      </w:r>
+      <w:bookmarkEnd w:id="12"/>
+    </w:p>
+    <w:p>
+      <w:r>
+        <w:t>---Kurzer Geschichtlicher Abrisss</w:t>
+      </w:r>
+    </w:p>
+    <w:p>
+      <w:pPr>
+        <w:pStyle w:val="berschrift2"/>
+        <w:numPr>
+          <w:ilvl w:val="1"/>
+          <w:numId w:val="1"/>
+        </w:numPr>
+      </w:pPr>
+      <w:bookmarkStart w:id="13" w:name="_Toc326849327"/>
+      <w:r>
+        <w:t>Regeln / Erklärung des Spiels</w:t>
+      </w:r>
+      <w:bookmarkEnd w:id="13"/>
+    </w:p>
+    <w:p>
+      <w:r>
+        <w:t>---Alle Regeln auflisten (internet, mit Graphiken zur Erklärung)</w:t>
+      </w:r>
+    </w:p>
+    <w:p>
+      <w:pPr>
+        <w:pStyle w:val="berschrift2"/>
+        <w:numPr>
+          <w:ilvl w:val="1"/>
+          <w:numId w:val="1"/>
+        </w:numPr>
+      </w:pPr>
+      <w:bookmarkStart w:id="14" w:name="_Toc326849328"/>
+      <w:r>
+        <w:t>Aktuelle Geschehnisse</w:t>
+      </w:r>
+      <w:bookmarkEnd w:id="14"/>
+    </w:p>
+    <w:p>
+      <w:r>
+        <w:t>---Entwicklungen, Computerprogramme, Turniere, aktive Reversi Ligen (oder so)</w:t>
+      </w:r>
+    </w:p>
+    <w:p/>
+    <w:p>
+      <w:pPr>
+        <w:pStyle w:val="berschrift1"/>
+        <w:numPr>
+          <w:ilvl w:val="0"/>
+          <w:numId w:val="1"/>
+        </w:numPr>
+      </w:pPr>
+      <w:bookmarkStart w:id="15" w:name="_Toc326849329"/>
+      <w:r>
+        <w:t>Spieletheorie</w:t>
+      </w:r>
+      <w:bookmarkEnd w:id="15"/>
+    </w:p>
+    <w:p/>
+    <w:p>
+      <w:pPr>
+        <w:pStyle w:val="berschrift2"/>
+        <w:numPr>
+          <w:ilvl w:val="1"/>
+          <w:numId w:val="1"/>
+        </w:numPr>
+      </w:pPr>
+      <w:bookmarkStart w:id="16" w:name="_Toc326849330"/>
+      <w:r>
+        <w:t>Spielbaum-Theorie</w:t>
+      </w:r>
+      <w:bookmarkEnd w:id="16"/>
+    </w:p>
+    <w:p>
+      <w:r>
+        <w:t>---Theorie über Spielbäume</w:t>
+      </w:r>
+    </w:p>
+    <w:p>
+      <w:pPr>
+        <w:pStyle w:val="berschrift2"/>
+        <w:numPr>
+          <w:ilvl w:val="1"/>
+          <w:numId w:val="1"/>
+        </w:numPr>
+      </w:pPr>
+      <w:bookmarkStart w:id="17" w:name="_Toc326849331"/>
+      <w:r>
+        <w:t>Heuristik</w:t>
+      </w:r>
+      <w:bookmarkEnd w:id="17"/>
+    </w:p>
+    <w:p>
+      <w:r>
+        <w:t>---Was tut sie, wie muss sie beschaffen sein</w:t>
+      </w:r>
+    </w:p>
+    <w:p>
+      <w:pPr>
+        <w:pStyle w:val="berschrift2"/>
+        <w:numPr>
+          <w:ilvl w:val="1"/>
+          <w:numId w:val="1"/>
+        </w:numPr>
+      </w:pPr>
+      <w:bookmarkStart w:id="18" w:name="_Toc326849332"/>
+      <w:r>
+        <w:t>MiniMax Algorithmus</w:t>
+      </w:r>
+      <w:bookmarkEnd w:id="18"/>
+    </w:p>
+    <w:p>
+      <w:r>
+        <w:t>---Erklärung des MiniMax Algorithmus</w:t>
+      </w:r>
+    </w:p>
+    <w:p>
+      <w:pPr>
+        <w:pStyle w:val="berschrift2"/>
+        <w:numPr>
+          <w:ilvl w:val="1"/>
+          <w:numId w:val="1"/>
+        </w:numPr>
+      </w:pPr>
+      <w:bookmarkStart w:id="19" w:name="_Toc326849333"/>
+      <w:r>
+        <w:t>Alpha-Beta Algorithmus</w:t>
+      </w:r>
+      <w:bookmarkEnd w:id="19"/>
+    </w:p>
+    <w:p>
+      <w:r>
+        <w:t>---Erklärung des Alpha-Beta Algorithmus mit ganz vielen Grafiken und Beispielen</w:t>
+      </w:r>
+    </w:p>
+    <w:p/>
+    <w:p>
+      <w:pPr>
+        <w:pStyle w:val="berschrift1"/>
+        <w:numPr>
+          <w:ilvl w:val="0"/>
+          <w:numId w:val="1"/>
+        </w:numPr>
+      </w:pPr>
+      <w:r>
+        <w:t>Umsetzung des Projekts</w:t>
+      </w:r>
+    </w:p>
+    <w:p>
+      <w:pPr>
+        <w:pStyle w:val="berschrift2"/>
+        <w:numPr>
+          <w:ilvl w:val="1"/>
+          <w:numId w:val="1"/>
+        </w:numPr>
+      </w:pPr>
+      <w:r>
+        <w:t>GUI</w:t>
+      </w:r>
+    </w:p>
+    <w:p>
+      <w:pPr>
+        <w:pStyle w:val="berschrift2"/>
+        <w:numPr>
+          <w:ilvl w:val="2"/>
+          <w:numId w:val="1"/>
+        </w:numPr>
+      </w:pPr>
+      <w:r>
+        <w:t>Darstellung / Aufbau</w:t>
+      </w:r>
+    </w:p>
+    <w:p>
+      <w:pPr>
+        <w:pStyle w:val="berschrift2"/>
+        <w:numPr>
+          <w:ilvl w:val="2"/>
+          <w:numId w:val="1"/>
+        </w:numPr>
+      </w:pPr>
+      <w:r>
+        <w:t>Update Problematik</w:t>
+      </w:r>
+    </w:p>
+    <w:p>
+      <w:pPr>
+        <w:pStyle w:val="berschrift2"/>
+        <w:numPr>
+          <w:ilvl w:val="2"/>
+          <w:numId w:val="1"/>
+        </w:numPr>
+      </w:pPr>
+      <w:r>
+        <w:t>Thread Problematik</w:t>
+      </w:r>
+    </w:p>
+    <w:p>
+      <w:pPr>
+        <w:pStyle w:val="berschrift2"/>
+        <w:numPr>
+          <w:ilvl w:val="1"/>
+          <w:numId w:val="1"/>
+        </w:numPr>
+      </w:pPr>
+      <w:r>
+        <w:t>Traversieren der Strukturen</w:t>
+      </w:r>
+    </w:p>
+    <w:p>
+      <w:r>
+        <w:t xml:space="preserve">---Aufzeigen der selbst erarbeiteten Algorithmen </w:t>
+      </w:r>
+    </w:p>
+    <w:p>
+      <w:pPr>
+        <w:pStyle w:val="berschrift2"/>
+        <w:numPr>
+          <w:ilvl w:val="1"/>
+          <w:numId w:val="1"/>
+        </w:numPr>
+      </w:pPr>
+      <w:r>
+        <w:lastRenderedPageBreak/>
+        <w:t>Auslesen der Spielsituationen</w:t>
+      </w:r>
+    </w:p>
+    <w:p>
+      <w:r>
+        <w:t>---Wieso klonen für die Heuristik, Struktur des Boards</w:t>
+      </w:r>
+    </w:p>
+    <w:p>
+      <w:pPr>
+        <w:pStyle w:val="berschrift2"/>
+        <w:numPr>
+          <w:ilvl w:val="1"/>
+          <w:numId w:val="1"/>
+        </w:numPr>
+      </w:pPr>
+      <w:r>
+        <w:t>Heuristik</w:t>
+      </w:r>
+    </w:p>
+    <w:p>
+      <w:r>
+        <w:t>---Erklären der Bewertungsfunktionen. Unterpunkte: Easy, Medium, Hard. Und wie die Heuristiken dazu verwendet werden</w:t>
+      </w:r>
+      <w:r>
+        <w:t>. Evt Probleme ansprechen</w:t>
+      </w:r>
+    </w:p>
+    <w:p>
+      <w:pPr>
+        <w:pStyle w:val="berschrift2"/>
+        <w:numPr>
+          <w:ilvl w:val="1"/>
+          <w:numId w:val="1"/>
+        </w:numPr>
+      </w:pPr>
+      <w:r>
+        <w:t>Umsetzung des Alpha-Beta Algorithmus</w:t>
+      </w:r>
+    </w:p>
+    <w:p>
+      <w:r>
+        <w:t>--- Prinzipieller Aufbau und Erklärung. Probleme bei der Umsetzung ansprechen</w:t>
+      </w:r>
+      <w:bookmarkStart w:id="20" w:name="_GoBack"/>
+      <w:bookmarkEnd w:id="20"/>
+    </w:p>
+    <w:p/>
+    <w:p/>
+    <w:p/>
+    <w:p>
+      <w:pPr>
+        <w:pStyle w:val="berschrift1"/>
+        <w:numPr>
+          <w:ilvl w:val="0"/>
+          <w:numId w:val="1"/>
+        </w:numPr>
+      </w:pPr>
+      <w:bookmarkStart w:id="21" w:name="_Toc326849334"/>
+      <w:r>
+        <w:t>Danksagungen</w:t>
+      </w:r>
+      <w:bookmarkEnd w:id="21"/>
+    </w:p>
+    <w:p>
+      <w:r>
+        <w:t>---Beta-Tester, Helfer, etc.</w:t>
+      </w:r>
+    </w:p>
+    <w:p>
+      <w:pPr>
+        <w:pStyle w:val="berschrift1"/>
+        <w:numPr>
+          <w:ilvl w:val="0"/>
+          <w:numId w:val="1"/>
+        </w:numPr>
+      </w:pPr>
+      <w:bookmarkStart w:id="22" w:name="_Toc326849335"/>
+      <w:r>
+        <w:t>Quellen</w:t>
+      </w:r>
+      <w:bookmarkEnd w:id="22"/>
+    </w:p>
+    <w:p>
+      <w:pPr>
+        <w:pStyle w:val="berschrift1"/>
+        <w:numPr>
+          <w:ilvl w:val="0"/>
+          <w:numId w:val="1"/>
+        </w:numPr>
+      </w:pPr>
+      <w:bookmarkStart w:id="23" w:name="_Toc326849336"/>
+      <w:r>
+        <w:t>Abbildungsverzeichnis ?</w:t>
+      </w:r>
+      <w:bookmarkEnd w:id="23"/>
+    </w:p>
+    <w:p/>
+    <w:p/>
     <w:sectPr>
-      <w:headerReference w:type="default" r:id="rId8"/>
-      <w:footerReference w:type="default" r:id="rId9"/>
+      <w:headerReference w:type="default" r:id="rId10"/>
+      <w:footerReference w:type="default" r:id="rId11"/>
       <w:pgSz w:w="11906" w:h="16838"/>
       <w:pgMar w:top="1417" w:right="1417" w:bottom="1134" w:left="1417" w:header="708" w:footer="708" w:gutter="0"/>
       <w:cols w:space="708"/>
@@ -344,11 +2936,9 @@
     <w:pPr>
       <w:pStyle w:val="Fuzeile"/>
     </w:pPr>
-    <w:proofErr w:type="spellStart"/>
     <w:r>
       <w:t>JReversi</w:t>
     </w:r>
-    <w:proofErr w:type="spellEnd"/>
     <w:r>
       <w:tab/>
       <w:t>-</w:t>
@@ -366,7 +2956,7 @@
       <w:rPr>
         <w:noProof/>
       </w:rPr>
-      <w:t>2</w:t>
+      <w:t>5</w:t>
     </w:r>
     <w:r>
       <w:fldChar w:fldCharType="end"/>
@@ -475,6 +3065,100 @@
     </w:r>
   </w:p>
 </w:hdr>
+</file>
+
+<file path=word/numbering.xml><?xml version="1.0" encoding="utf-8"?>
+<w:numbering xmlns:wpc="http://schemas.microsoft.com/office/word/2010/wordprocessingCanvas" xmlns:mc="http://schemas.openxmlformats.org/markup-compatibility/2006" xmlns:o="urn:schemas-microsoft-com:office:office" xmlns:r="http://schemas.openxmlformats.org/officeDocument/2006/relationships" xmlns:m="http://schemas.openxmlformats.org/officeDocument/2006/math" xmlns:v="urn:schemas-microsoft-com:vml" xmlns:wp14="http://schemas.microsoft.com/office/word/2010/wordprocessingDrawing" xmlns:wp="http://schemas.openxmlformats.org/drawingml/2006/wordprocessingDrawing" xmlns:w10="urn:schemas-microsoft-com:office:word" xmlns:w="http://schemas.openxmlformats.org/wordprocessingml/2006/main" xmlns:w14="http://schemas.microsoft.com/office/word/2010/wordml" xmlns:wpg="http://schemas.microsoft.com/office/word/2010/wordprocessingGroup" xmlns:wpi="http://schemas.microsoft.com/office/word/2010/wordprocessingInk" xmlns:wne="http://schemas.microsoft.com/office/word/2006/wordml" xmlns:wps="http://schemas.microsoft.com/office/word/2010/wordprocessingShape" mc:Ignorable="w14 wp14">
+  <w:abstractNum w:abstractNumId="0">
+    <w:nsid w:val="3E934F35"/>
+    <w:multiLevelType w:val="hybridMultilevel"/>
+    <w:tmpl w:val="A6A45A98"/>
+    <w:lvl w:ilvl="0" w:tplc="0807000F">
+      <w:start w:val="1"/>
+      <w:numFmt w:val="decimal"/>
+      <w:lvlText w:val="%1."/>
+      <w:lvlJc w:val="left"/>
+      <w:pPr>
+        <w:ind w:left="720" w:hanging="360"/>
+      </w:pPr>
+    </w:lvl>
+    <w:lvl w:ilvl="1" w:tplc="08070019">
+      <w:start w:val="1"/>
+      <w:numFmt w:val="lowerLetter"/>
+      <w:lvlText w:val="%2."/>
+      <w:lvlJc w:val="left"/>
+      <w:pPr>
+        <w:ind w:left="1440" w:hanging="360"/>
+      </w:pPr>
+    </w:lvl>
+    <w:lvl w:ilvl="2" w:tplc="0807001B">
+      <w:start w:val="1"/>
+      <w:numFmt w:val="lowerRoman"/>
+      <w:lvlText w:val="%3."/>
+      <w:lvlJc w:val="right"/>
+      <w:pPr>
+        <w:ind w:left="2160" w:hanging="180"/>
+      </w:pPr>
+    </w:lvl>
+    <w:lvl w:ilvl="3" w:tplc="0807000F" w:tentative="1">
+      <w:start w:val="1"/>
+      <w:numFmt w:val="decimal"/>
+      <w:lvlText w:val="%4."/>
+      <w:lvlJc w:val="left"/>
+      <w:pPr>
+        <w:ind w:left="2880" w:hanging="360"/>
+      </w:pPr>
+    </w:lvl>
+    <w:lvl w:ilvl="4" w:tplc="08070019" w:tentative="1">
+      <w:start w:val="1"/>
+      <w:numFmt w:val="lowerLetter"/>
+      <w:lvlText w:val="%5."/>
+      <w:lvlJc w:val="left"/>
+      <w:pPr>
+        <w:ind w:left="3600" w:hanging="360"/>
+      </w:pPr>
+    </w:lvl>
+    <w:lvl w:ilvl="5" w:tplc="0807001B" w:tentative="1">
+      <w:start w:val="1"/>
+      <w:numFmt w:val="lowerRoman"/>
+      <w:lvlText w:val="%6."/>
+      <w:lvlJc w:val="right"/>
+      <w:pPr>
+        <w:ind w:left="4320" w:hanging="180"/>
+      </w:pPr>
+    </w:lvl>
+    <w:lvl w:ilvl="6" w:tplc="0807000F" w:tentative="1">
+      <w:start w:val="1"/>
+      <w:numFmt w:val="decimal"/>
+      <w:lvlText w:val="%7."/>
+      <w:lvlJc w:val="left"/>
+      <w:pPr>
+        <w:ind w:left="5040" w:hanging="360"/>
+      </w:pPr>
+    </w:lvl>
+    <w:lvl w:ilvl="7" w:tplc="08070019" w:tentative="1">
+      <w:start w:val="1"/>
+      <w:numFmt w:val="lowerLetter"/>
+      <w:lvlText w:val="%8."/>
+      <w:lvlJc w:val="left"/>
+      <w:pPr>
+        <w:ind w:left="5760" w:hanging="360"/>
+      </w:pPr>
+    </w:lvl>
+    <w:lvl w:ilvl="8" w:tplc="0807001B" w:tentative="1">
+      <w:start w:val="1"/>
+      <w:numFmt w:val="lowerRoman"/>
+      <w:lvlText w:val="%9."/>
+      <w:lvlJc w:val="right"/>
+      <w:pPr>
+        <w:ind w:left="6480" w:hanging="180"/>
+      </w:pPr>
+    </w:lvl>
+  </w:abstractNum>
+  <w:num w:numId="1">
+    <w:abstractNumId w:val="0"/>
+  </w:num>
+</w:numbering>
 </file>
 
 <file path=word/styles.xml><?xml version="1.0" encoding="utf-8"?>
@@ -637,6 +3321,53 @@
     <w:name w:val="Normal"/>
     <w:qFormat/>
   </w:style>
+  <w:style w:type="paragraph" w:styleId="berschrift1">
+    <w:name w:val="heading 1"/>
+    <w:basedOn w:val="Standard"/>
+    <w:next w:val="Standard"/>
+    <w:link w:val="berschrift1Zchn"/>
+    <w:uiPriority w:val="9"/>
+    <w:qFormat/>
+    <w:rsid w:val="002019D4"/>
+    <w:pPr>
+      <w:keepNext/>
+      <w:keepLines/>
+      <w:spacing w:before="480" w:after="0"/>
+      <w:outlineLvl w:val="0"/>
+    </w:pPr>
+    <w:rPr>
+      <w:rFonts w:asciiTheme="majorHAnsi" w:eastAsiaTheme="majorEastAsia" w:hAnsiTheme="majorHAnsi" w:cstheme="majorBidi"/>
+      <w:b/>
+      <w:bCs/>
+      <w:color w:val="365F91" w:themeColor="accent1" w:themeShade="BF"/>
+      <w:sz w:val="32"/>
+      <w:szCs w:val="28"/>
+    </w:rPr>
+  </w:style>
+  <w:style w:type="paragraph" w:styleId="berschrift2">
+    <w:name w:val="heading 2"/>
+    <w:basedOn w:val="Standard"/>
+    <w:next w:val="Standard"/>
+    <w:link w:val="berschrift2Zchn"/>
+    <w:uiPriority w:val="9"/>
+    <w:unhideWhenUsed/>
+    <w:qFormat/>
+    <w:rsid w:val="002019D4"/>
+    <w:pPr>
+      <w:keepNext/>
+      <w:keepLines/>
+      <w:spacing w:before="200" w:after="0"/>
+      <w:outlineLvl w:val="1"/>
+    </w:pPr>
+    <w:rPr>
+      <w:rFonts w:asciiTheme="majorHAnsi" w:eastAsiaTheme="majorEastAsia" w:hAnsiTheme="majorHAnsi" w:cstheme="majorBidi"/>
+      <w:b/>
+      <w:bCs/>
+      <w:color w:val="1F497D" w:themeColor="text2"/>
+      <w:sz w:val="26"/>
+      <w:szCs w:val="26"/>
+    </w:rPr>
+  </w:style>
   <w:style w:type="character" w:default="1" w:styleId="Absatz-Standardschriftart">
     <w:name w:val="Default Paragraph Font"/>
     <w:uiPriority w:val="1"/>
@@ -763,6 +3494,166 @@
     <w:link w:val="Fuzeile"/>
     <w:uiPriority w:val="99"/>
     <w:rsid w:val="001A035D"/>
+  </w:style>
+  <w:style w:type="paragraph" w:styleId="Titel">
+    <w:name w:val="Title"/>
+    <w:basedOn w:val="Standard"/>
+    <w:next w:val="Standard"/>
+    <w:link w:val="TitelZchn"/>
+    <w:uiPriority w:val="10"/>
+    <w:qFormat/>
+    <w:rsid w:val="002019D4"/>
+    <w:pPr>
+      <w:pBdr>
+        <w:bottom w:val="single" w:sz="8" w:space="4" w:color="4F81BD" w:themeColor="accent1"/>
+      </w:pBdr>
+      <w:spacing w:after="300" w:line="240" w:lineRule="auto"/>
+      <w:contextualSpacing/>
+    </w:pPr>
+    <w:rPr>
+      <w:rFonts w:asciiTheme="majorHAnsi" w:eastAsiaTheme="majorEastAsia" w:hAnsiTheme="majorHAnsi" w:cstheme="majorBidi"/>
+      <w:color w:val="17365D" w:themeColor="text2" w:themeShade="BF"/>
+      <w:spacing w:val="5"/>
+      <w:kern w:val="28"/>
+      <w:sz w:val="52"/>
+      <w:szCs w:val="52"/>
+    </w:rPr>
+  </w:style>
+  <w:style w:type="character" w:customStyle="1" w:styleId="TitelZchn">
+    <w:name w:val="Titel Zchn"/>
+    <w:basedOn w:val="Absatz-Standardschriftart"/>
+    <w:link w:val="Titel"/>
+    <w:uiPriority w:val="10"/>
+    <w:rsid w:val="002019D4"/>
+    <w:rPr>
+      <w:rFonts w:asciiTheme="majorHAnsi" w:eastAsiaTheme="majorEastAsia" w:hAnsiTheme="majorHAnsi" w:cstheme="majorBidi"/>
+      <w:color w:val="17365D" w:themeColor="text2" w:themeShade="BF"/>
+      <w:spacing w:val="5"/>
+      <w:kern w:val="28"/>
+      <w:sz w:val="52"/>
+      <w:szCs w:val="52"/>
+    </w:rPr>
+  </w:style>
+  <w:style w:type="character" w:customStyle="1" w:styleId="berschrift1Zchn">
+    <w:name w:val="Überschrift 1 Zchn"/>
+    <w:basedOn w:val="Absatz-Standardschriftart"/>
+    <w:link w:val="berschrift1"/>
+    <w:uiPriority w:val="9"/>
+    <w:rsid w:val="002019D4"/>
+    <w:rPr>
+      <w:rFonts w:asciiTheme="majorHAnsi" w:eastAsiaTheme="majorEastAsia" w:hAnsiTheme="majorHAnsi" w:cstheme="majorBidi"/>
+      <w:b/>
+      <w:bCs/>
+      <w:color w:val="365F91" w:themeColor="accent1" w:themeShade="BF"/>
+      <w:sz w:val="32"/>
+      <w:szCs w:val="28"/>
+    </w:rPr>
+  </w:style>
+  <w:style w:type="paragraph" w:styleId="Inhaltsverzeichnisberschrift">
+    <w:name w:val="TOC Heading"/>
+    <w:basedOn w:val="berschrift1"/>
+    <w:next w:val="Standard"/>
+    <w:uiPriority w:val="39"/>
+    <w:semiHidden/>
+    <w:unhideWhenUsed/>
+    <w:qFormat/>
+    <w:rsid w:val="002019D4"/>
+    <w:pPr>
+      <w:outlineLvl w:val="9"/>
+    </w:pPr>
+    <w:rPr>
+      <w:lang w:eastAsia="de-CH"/>
+    </w:rPr>
+  </w:style>
+  <w:style w:type="paragraph" w:styleId="Untertitel">
+    <w:name w:val="Subtitle"/>
+    <w:basedOn w:val="Standard"/>
+    <w:next w:val="Standard"/>
+    <w:link w:val="UntertitelZchn"/>
+    <w:uiPriority w:val="11"/>
+    <w:qFormat/>
+    <w:rsid w:val="002019D4"/>
+    <w:pPr>
+      <w:numPr>
+        <w:ilvl w:val="1"/>
+      </w:numPr>
+    </w:pPr>
+    <w:rPr>
+      <w:rFonts w:asciiTheme="majorHAnsi" w:eastAsiaTheme="majorEastAsia" w:hAnsiTheme="majorHAnsi" w:cstheme="majorBidi"/>
+      <w:i/>
+      <w:iCs/>
+      <w:color w:val="4F81BD" w:themeColor="accent1"/>
+      <w:spacing w:val="15"/>
+      <w:sz w:val="24"/>
+      <w:szCs w:val="24"/>
+    </w:rPr>
+  </w:style>
+  <w:style w:type="character" w:customStyle="1" w:styleId="UntertitelZchn">
+    <w:name w:val="Untertitel Zchn"/>
+    <w:basedOn w:val="Absatz-Standardschriftart"/>
+    <w:link w:val="Untertitel"/>
+    <w:uiPriority w:val="11"/>
+    <w:rsid w:val="002019D4"/>
+    <w:rPr>
+      <w:rFonts w:asciiTheme="majorHAnsi" w:eastAsiaTheme="majorEastAsia" w:hAnsiTheme="majorHAnsi" w:cstheme="majorBidi"/>
+      <w:i/>
+      <w:iCs/>
+      <w:color w:val="4F81BD" w:themeColor="accent1"/>
+      <w:spacing w:val="15"/>
+      <w:sz w:val="24"/>
+      <w:szCs w:val="24"/>
+    </w:rPr>
+  </w:style>
+  <w:style w:type="paragraph" w:styleId="Verzeichnis1">
+    <w:name w:val="toc 1"/>
+    <w:basedOn w:val="Standard"/>
+    <w:next w:val="Standard"/>
+    <w:autoRedefine/>
+    <w:uiPriority w:val="39"/>
+    <w:unhideWhenUsed/>
+    <w:rsid w:val="002019D4"/>
+    <w:pPr>
+      <w:spacing w:after="100"/>
+    </w:pPr>
+  </w:style>
+  <w:style w:type="character" w:styleId="Hyperlink">
+    <w:name w:val="Hyperlink"/>
+    <w:basedOn w:val="Absatz-Standardschriftart"/>
+    <w:uiPriority w:val="99"/>
+    <w:unhideWhenUsed/>
+    <w:rsid w:val="002019D4"/>
+    <w:rPr>
+      <w:color w:val="0000FF" w:themeColor="hyperlink"/>
+      <w:u w:val="single"/>
+    </w:rPr>
+  </w:style>
+  <w:style w:type="character" w:customStyle="1" w:styleId="berschrift2Zchn">
+    <w:name w:val="Überschrift 2 Zchn"/>
+    <w:basedOn w:val="Absatz-Standardschriftart"/>
+    <w:link w:val="berschrift2"/>
+    <w:uiPriority w:val="9"/>
+    <w:rsid w:val="002019D4"/>
+    <w:rPr>
+      <w:rFonts w:asciiTheme="majorHAnsi" w:eastAsiaTheme="majorEastAsia" w:hAnsiTheme="majorHAnsi" w:cstheme="majorBidi"/>
+      <w:b/>
+      <w:bCs/>
+      <w:color w:val="1F497D" w:themeColor="text2"/>
+      <w:sz w:val="26"/>
+      <w:szCs w:val="26"/>
+    </w:rPr>
+  </w:style>
+  <w:style w:type="paragraph" w:styleId="Verzeichnis2">
+    <w:name w:val="toc 2"/>
+    <w:basedOn w:val="Standard"/>
+    <w:next w:val="Standard"/>
+    <w:autoRedefine/>
+    <w:uiPriority w:val="39"/>
+    <w:unhideWhenUsed/>
+    <w:rsid w:val="002019D4"/>
+    <w:pPr>
+      <w:spacing w:after="100"/>
+      <w:ind w:left="220"/>
+    </w:pPr>
   </w:style>
 </w:styles>
 </file>
@@ -927,6 +3818,53 @@
     <w:name w:val="Normal"/>
     <w:qFormat/>
   </w:style>
+  <w:style w:type="paragraph" w:styleId="berschrift1">
+    <w:name w:val="heading 1"/>
+    <w:basedOn w:val="Standard"/>
+    <w:next w:val="Standard"/>
+    <w:link w:val="berschrift1Zchn"/>
+    <w:uiPriority w:val="9"/>
+    <w:qFormat/>
+    <w:rsid w:val="002019D4"/>
+    <w:pPr>
+      <w:keepNext/>
+      <w:keepLines/>
+      <w:spacing w:before="480" w:after="0"/>
+      <w:outlineLvl w:val="0"/>
+    </w:pPr>
+    <w:rPr>
+      <w:rFonts w:asciiTheme="majorHAnsi" w:eastAsiaTheme="majorEastAsia" w:hAnsiTheme="majorHAnsi" w:cstheme="majorBidi"/>
+      <w:b/>
+      <w:bCs/>
+      <w:color w:val="365F91" w:themeColor="accent1" w:themeShade="BF"/>
+      <w:sz w:val="32"/>
+      <w:szCs w:val="28"/>
+    </w:rPr>
+  </w:style>
+  <w:style w:type="paragraph" w:styleId="berschrift2">
+    <w:name w:val="heading 2"/>
+    <w:basedOn w:val="Standard"/>
+    <w:next w:val="Standard"/>
+    <w:link w:val="berschrift2Zchn"/>
+    <w:uiPriority w:val="9"/>
+    <w:unhideWhenUsed/>
+    <w:qFormat/>
+    <w:rsid w:val="002019D4"/>
+    <w:pPr>
+      <w:keepNext/>
+      <w:keepLines/>
+      <w:spacing w:before="200" w:after="0"/>
+      <w:outlineLvl w:val="1"/>
+    </w:pPr>
+    <w:rPr>
+      <w:rFonts w:asciiTheme="majorHAnsi" w:eastAsiaTheme="majorEastAsia" w:hAnsiTheme="majorHAnsi" w:cstheme="majorBidi"/>
+      <w:b/>
+      <w:bCs/>
+      <w:color w:val="1F497D" w:themeColor="text2"/>
+      <w:sz w:val="26"/>
+      <w:szCs w:val="26"/>
+    </w:rPr>
+  </w:style>
   <w:style w:type="character" w:default="1" w:styleId="Absatz-Standardschriftart">
     <w:name w:val="Default Paragraph Font"/>
     <w:uiPriority w:val="1"/>
@@ -1053,6 +3991,166 @@
     <w:link w:val="Fuzeile"/>
     <w:uiPriority w:val="99"/>
     <w:rsid w:val="001A035D"/>
+  </w:style>
+  <w:style w:type="paragraph" w:styleId="Titel">
+    <w:name w:val="Title"/>
+    <w:basedOn w:val="Standard"/>
+    <w:next w:val="Standard"/>
+    <w:link w:val="TitelZchn"/>
+    <w:uiPriority w:val="10"/>
+    <w:qFormat/>
+    <w:rsid w:val="002019D4"/>
+    <w:pPr>
+      <w:pBdr>
+        <w:bottom w:val="single" w:sz="8" w:space="4" w:color="4F81BD" w:themeColor="accent1"/>
+      </w:pBdr>
+      <w:spacing w:after="300" w:line="240" w:lineRule="auto"/>
+      <w:contextualSpacing/>
+    </w:pPr>
+    <w:rPr>
+      <w:rFonts w:asciiTheme="majorHAnsi" w:eastAsiaTheme="majorEastAsia" w:hAnsiTheme="majorHAnsi" w:cstheme="majorBidi"/>
+      <w:color w:val="17365D" w:themeColor="text2" w:themeShade="BF"/>
+      <w:spacing w:val="5"/>
+      <w:kern w:val="28"/>
+      <w:sz w:val="52"/>
+      <w:szCs w:val="52"/>
+    </w:rPr>
+  </w:style>
+  <w:style w:type="character" w:customStyle="1" w:styleId="TitelZchn">
+    <w:name w:val="Titel Zchn"/>
+    <w:basedOn w:val="Absatz-Standardschriftart"/>
+    <w:link w:val="Titel"/>
+    <w:uiPriority w:val="10"/>
+    <w:rsid w:val="002019D4"/>
+    <w:rPr>
+      <w:rFonts w:asciiTheme="majorHAnsi" w:eastAsiaTheme="majorEastAsia" w:hAnsiTheme="majorHAnsi" w:cstheme="majorBidi"/>
+      <w:color w:val="17365D" w:themeColor="text2" w:themeShade="BF"/>
+      <w:spacing w:val="5"/>
+      <w:kern w:val="28"/>
+      <w:sz w:val="52"/>
+      <w:szCs w:val="52"/>
+    </w:rPr>
+  </w:style>
+  <w:style w:type="character" w:customStyle="1" w:styleId="berschrift1Zchn">
+    <w:name w:val="Überschrift 1 Zchn"/>
+    <w:basedOn w:val="Absatz-Standardschriftart"/>
+    <w:link w:val="berschrift1"/>
+    <w:uiPriority w:val="9"/>
+    <w:rsid w:val="002019D4"/>
+    <w:rPr>
+      <w:rFonts w:asciiTheme="majorHAnsi" w:eastAsiaTheme="majorEastAsia" w:hAnsiTheme="majorHAnsi" w:cstheme="majorBidi"/>
+      <w:b/>
+      <w:bCs/>
+      <w:color w:val="365F91" w:themeColor="accent1" w:themeShade="BF"/>
+      <w:sz w:val="32"/>
+      <w:szCs w:val="28"/>
+    </w:rPr>
+  </w:style>
+  <w:style w:type="paragraph" w:styleId="Inhaltsverzeichnisberschrift">
+    <w:name w:val="TOC Heading"/>
+    <w:basedOn w:val="berschrift1"/>
+    <w:next w:val="Standard"/>
+    <w:uiPriority w:val="39"/>
+    <w:semiHidden/>
+    <w:unhideWhenUsed/>
+    <w:qFormat/>
+    <w:rsid w:val="002019D4"/>
+    <w:pPr>
+      <w:outlineLvl w:val="9"/>
+    </w:pPr>
+    <w:rPr>
+      <w:lang w:eastAsia="de-CH"/>
+    </w:rPr>
+  </w:style>
+  <w:style w:type="paragraph" w:styleId="Untertitel">
+    <w:name w:val="Subtitle"/>
+    <w:basedOn w:val="Standard"/>
+    <w:next w:val="Standard"/>
+    <w:link w:val="UntertitelZchn"/>
+    <w:uiPriority w:val="11"/>
+    <w:qFormat/>
+    <w:rsid w:val="002019D4"/>
+    <w:pPr>
+      <w:numPr>
+        <w:ilvl w:val="1"/>
+      </w:numPr>
+    </w:pPr>
+    <w:rPr>
+      <w:rFonts w:asciiTheme="majorHAnsi" w:eastAsiaTheme="majorEastAsia" w:hAnsiTheme="majorHAnsi" w:cstheme="majorBidi"/>
+      <w:i/>
+      <w:iCs/>
+      <w:color w:val="4F81BD" w:themeColor="accent1"/>
+      <w:spacing w:val="15"/>
+      <w:sz w:val="24"/>
+      <w:szCs w:val="24"/>
+    </w:rPr>
+  </w:style>
+  <w:style w:type="character" w:customStyle="1" w:styleId="UntertitelZchn">
+    <w:name w:val="Untertitel Zchn"/>
+    <w:basedOn w:val="Absatz-Standardschriftart"/>
+    <w:link w:val="Untertitel"/>
+    <w:uiPriority w:val="11"/>
+    <w:rsid w:val="002019D4"/>
+    <w:rPr>
+      <w:rFonts w:asciiTheme="majorHAnsi" w:eastAsiaTheme="majorEastAsia" w:hAnsiTheme="majorHAnsi" w:cstheme="majorBidi"/>
+      <w:i/>
+      <w:iCs/>
+      <w:color w:val="4F81BD" w:themeColor="accent1"/>
+      <w:spacing w:val="15"/>
+      <w:sz w:val="24"/>
+      <w:szCs w:val="24"/>
+    </w:rPr>
+  </w:style>
+  <w:style w:type="paragraph" w:styleId="Verzeichnis1">
+    <w:name w:val="toc 1"/>
+    <w:basedOn w:val="Standard"/>
+    <w:next w:val="Standard"/>
+    <w:autoRedefine/>
+    <w:uiPriority w:val="39"/>
+    <w:unhideWhenUsed/>
+    <w:rsid w:val="002019D4"/>
+    <w:pPr>
+      <w:spacing w:after="100"/>
+    </w:pPr>
+  </w:style>
+  <w:style w:type="character" w:styleId="Hyperlink">
+    <w:name w:val="Hyperlink"/>
+    <w:basedOn w:val="Absatz-Standardschriftart"/>
+    <w:uiPriority w:val="99"/>
+    <w:unhideWhenUsed/>
+    <w:rsid w:val="002019D4"/>
+    <w:rPr>
+      <w:color w:val="0000FF" w:themeColor="hyperlink"/>
+      <w:u w:val="single"/>
+    </w:rPr>
+  </w:style>
+  <w:style w:type="character" w:customStyle="1" w:styleId="berschrift2Zchn">
+    <w:name w:val="Überschrift 2 Zchn"/>
+    <w:basedOn w:val="Absatz-Standardschriftart"/>
+    <w:link w:val="berschrift2"/>
+    <w:uiPriority w:val="9"/>
+    <w:rsid w:val="002019D4"/>
+    <w:rPr>
+      <w:rFonts w:asciiTheme="majorHAnsi" w:eastAsiaTheme="majorEastAsia" w:hAnsiTheme="majorHAnsi" w:cstheme="majorBidi"/>
+      <w:b/>
+      <w:bCs/>
+      <w:color w:val="1F497D" w:themeColor="text2"/>
+      <w:sz w:val="26"/>
+      <w:szCs w:val="26"/>
+    </w:rPr>
+  </w:style>
+  <w:style w:type="paragraph" w:styleId="Verzeichnis2">
+    <w:name w:val="toc 2"/>
+    <w:basedOn w:val="Standard"/>
+    <w:next w:val="Standard"/>
+    <w:autoRedefine/>
+    <w:uiPriority w:val="39"/>
+    <w:unhideWhenUsed/>
+    <w:rsid w:val="002019D4"/>
+    <w:pPr>
+      <w:spacing w:after="100"/>
+      <w:ind w:left="220"/>
+    </w:pPr>
   </w:style>
 </w:styles>
 </file>
@@ -1340,4 +4438,16 @@
   <a:objectDefaults/>
   <a:extraClrSchemeLst/>
 </a:theme>
+</file>
+
+<file path=customXml/item1.xml><?xml version="1.0" encoding="utf-8"?>
+<b:Sources xmlns:b="http://schemas.openxmlformats.org/officeDocument/2006/bibliography" xmlns="http://schemas.openxmlformats.org/officeDocument/2006/bibliography" SelectedStyle="\APA.XSL" StyleName="APA"/>
+</file>
+
+<file path=customXml/itemProps1.xml><?xml version="1.0" encoding="utf-8"?>
+<ds:datastoreItem xmlns:ds="http://schemas.openxmlformats.org/officeDocument/2006/customXml" ds:itemID="{195D2CDB-91BD-452C-8612-3C07C29D6821}">
+  <ds:schemaRefs>
+    <ds:schemaRef ds:uri="http://schemas.openxmlformats.org/officeDocument/2006/bibliography"/>
+  </ds:schemaRefs>
+</ds:datastoreItem>
 </file>
--- a/Documentation/JReversi Documentation.docx
+++ b/Documentation/JReversi Documentation.docx
@@ -164,6 +164,7 @@
           <w:szCs w:val="36"/>
         </w:rPr>
       </w:pPr>
+      <w:proofErr w:type="spellStart"/>
       <w:r>
         <w:rPr>
           <w:b/>
@@ -172,6 +173,7 @@
         </w:rPr>
         <w:t>JReversi</w:t>
       </w:r>
+      <w:proofErr w:type="spellEnd"/>
     </w:p>
     <w:p/>
     <w:p/>
@@ -348,7 +350,7 @@
           <w:r>
             <w:fldChar w:fldCharType="separate"/>
           </w:r>
-          <w:hyperlink w:anchor="_Toc326849314" w:history="1">
+          <w:hyperlink w:anchor="_Toc326860926" w:history="1">
             <w:r>
               <w:rPr>
                 <w:rStyle w:val="Hyperlink"/>
@@ -369,7 +371,7 @@
                 <w:rStyle w:val="Hyperlink"/>
                 <w:noProof/>
               </w:rPr>
-              <w:t>Abstract / Abgrenzung der Aufgabe</w:t>
+              <w:t>Abstract</w:t>
             </w:r>
             <w:r>
               <w:rPr>
@@ -390,7 +392,7 @@
                 <w:noProof/>
                 <w:webHidden/>
               </w:rPr>
-              <w:instrText xml:space="preserve"> PAGEREF _Toc326849314 \h </w:instrText>
+              <w:instrText xml:space="preserve"> PAGEREF _Toc326860926 \h </w:instrText>
             </w:r>
             <w:r>
               <w:rPr>
@@ -410,7 +412,7 @@
                 <w:noProof/>
                 <w:webHidden/>
               </w:rPr>
-              <w:t>3</w:t>
+              <w:t>4</w:t>
             </w:r>
             <w:r>
               <w:rPr>
@@ -434,7 +436,7 @@
               <w:lang w:eastAsia="de-CH"/>
             </w:rPr>
           </w:pPr>
-          <w:hyperlink w:anchor="_Toc326849315" w:history="1">
+          <w:hyperlink w:anchor="_Toc326860927" w:history="1">
             <w:r>
               <w:rPr>
                 <w:rStyle w:val="Hyperlink"/>
@@ -476,7 +478,7 @@
                 <w:noProof/>
                 <w:webHidden/>
               </w:rPr>
-              <w:instrText xml:space="preserve"> PAGEREF _Toc326849315 \h </w:instrText>
+              <w:instrText xml:space="preserve"> PAGEREF _Toc326860927 \h </w:instrText>
             </w:r>
             <w:r>
               <w:rPr>
@@ -496,7 +498,7 @@
                 <w:noProof/>
                 <w:webHidden/>
               </w:rPr>
-              <w:t>3</w:t>
+              <w:t>4</w:t>
             </w:r>
             <w:r>
               <w:rPr>
@@ -520,7 +522,7 @@
               <w:lang w:eastAsia="de-CH"/>
             </w:rPr>
           </w:pPr>
-          <w:hyperlink w:anchor="_Toc326849316" w:history="1">
+          <w:hyperlink w:anchor="_Toc326860928" w:history="1">
             <w:r>
               <w:rPr>
                 <w:rStyle w:val="Hyperlink"/>
@@ -562,7 +564,7 @@
                 <w:noProof/>
                 <w:webHidden/>
               </w:rPr>
-              <w:instrText xml:space="preserve"> PAGEREF _Toc326849316 \h </w:instrText>
+              <w:instrText xml:space="preserve"> PAGEREF _Toc326860928 \h </w:instrText>
             </w:r>
             <w:r>
               <w:rPr>
@@ -582,7 +584,7 @@
                 <w:noProof/>
                 <w:webHidden/>
               </w:rPr>
-              <w:t>3</w:t>
+              <w:t>4</w:t>
             </w:r>
             <w:r>
               <w:rPr>
@@ -606,7 +608,7 @@
               <w:lang w:eastAsia="de-CH"/>
             </w:rPr>
           </w:pPr>
-          <w:hyperlink w:anchor="_Toc326849317" w:history="1">
+          <w:hyperlink w:anchor="_Toc326860929" w:history="1">
             <w:r>
               <w:rPr>
                 <w:rStyle w:val="Hyperlink"/>
@@ -648,7 +650,7 @@
                 <w:noProof/>
                 <w:webHidden/>
               </w:rPr>
-              <w:instrText xml:space="preserve"> PAGEREF _Toc326849317 \h </w:instrText>
+              <w:instrText xml:space="preserve"> PAGEREF _Toc326860929 \h </w:instrText>
             </w:r>
             <w:r>
               <w:rPr>
@@ -668,7 +670,7 @@
                 <w:noProof/>
                 <w:webHidden/>
               </w:rPr>
-              <w:t>3</w:t>
+              <w:t>4</w:t>
             </w:r>
             <w:r>
               <w:rPr>
@@ -692,7 +694,7 @@
               <w:lang w:eastAsia="de-CH"/>
             </w:rPr>
           </w:pPr>
-          <w:hyperlink w:anchor="_Toc326849318" w:history="1">
+          <w:hyperlink w:anchor="_Toc326860930" w:history="1">
             <w:r>
               <w:rPr>
                 <w:rStyle w:val="Hyperlink"/>
@@ -734,7 +736,7 @@
                 <w:noProof/>
                 <w:webHidden/>
               </w:rPr>
-              <w:instrText xml:space="preserve"> PAGEREF _Toc326849318 \h </w:instrText>
+              <w:instrText xml:space="preserve"> PAGEREF _Toc326860930 \h </w:instrText>
             </w:r>
             <w:r>
               <w:rPr>
@@ -754,7 +756,7 @@
                 <w:noProof/>
                 <w:webHidden/>
               </w:rPr>
-              <w:t>3</w:t>
+              <w:t>4</w:t>
             </w:r>
             <w:r>
               <w:rPr>
@@ -778,7 +780,7 @@
               <w:lang w:eastAsia="de-CH"/>
             </w:rPr>
           </w:pPr>
-          <w:hyperlink w:anchor="_Toc326849319" w:history="1">
+          <w:hyperlink w:anchor="_Toc326860931" w:history="1">
             <w:r>
               <w:rPr>
                 <w:rStyle w:val="Hyperlink"/>
@@ -820,7 +822,7 @@
                 <w:noProof/>
                 <w:webHidden/>
               </w:rPr>
-              <w:instrText xml:space="preserve"> PAGEREF _Toc326849319 \h </w:instrText>
+              <w:instrText xml:space="preserve"> PAGEREF _Toc326860931 \h </w:instrText>
             </w:r>
             <w:r>
               <w:rPr>
@@ -840,7 +842,7 @@
                 <w:noProof/>
                 <w:webHidden/>
               </w:rPr>
-              <w:t>3</w:t>
+              <w:t>4</w:t>
             </w:r>
             <w:r>
               <w:rPr>
@@ -864,7 +866,7 @@
               <w:lang w:eastAsia="de-CH"/>
             </w:rPr>
           </w:pPr>
-          <w:hyperlink w:anchor="_Toc326849320" w:history="1">
+          <w:hyperlink w:anchor="_Toc326860932" w:history="1">
             <w:r>
               <w:rPr>
                 <w:rStyle w:val="Hyperlink"/>
@@ -906,7 +908,7 @@
                 <w:noProof/>
                 <w:webHidden/>
               </w:rPr>
-              <w:instrText xml:space="preserve"> PAGEREF _Toc326849320 \h </w:instrText>
+              <w:instrText xml:space="preserve"> PAGEREF _Toc326860932 \h </w:instrText>
             </w:r>
             <w:r>
               <w:rPr>
@@ -926,7 +928,7 @@
                 <w:noProof/>
                 <w:webHidden/>
               </w:rPr>
-              <w:t>3</w:t>
+              <w:t>4</w:t>
             </w:r>
             <w:r>
               <w:rPr>
@@ -950,7 +952,7 @@
               <w:lang w:eastAsia="de-CH"/>
             </w:rPr>
           </w:pPr>
-          <w:hyperlink w:anchor="_Toc326849321" w:history="1">
+          <w:hyperlink w:anchor="_Toc326860933" w:history="1">
             <w:r>
               <w:rPr>
                 <w:rStyle w:val="Hyperlink"/>
@@ -992,7 +994,7 @@
                 <w:noProof/>
                 <w:webHidden/>
               </w:rPr>
-              <w:instrText xml:space="preserve"> PAGEREF _Toc326849321 \h </w:instrText>
+              <w:instrText xml:space="preserve"> PAGEREF _Toc326860933 \h </w:instrText>
             </w:r>
             <w:r>
               <w:rPr>
@@ -1012,7 +1014,7 @@
                 <w:noProof/>
                 <w:webHidden/>
               </w:rPr>
-              <w:t>3</w:t>
+              <w:t>4</w:t>
             </w:r>
             <w:r>
               <w:rPr>
@@ -1036,7 +1038,7 @@
               <w:lang w:eastAsia="de-CH"/>
             </w:rPr>
           </w:pPr>
-          <w:hyperlink w:anchor="_Toc326849322" w:history="1">
+          <w:hyperlink w:anchor="_Toc326860934" w:history="1">
             <w:r>
               <w:rPr>
                 <w:rStyle w:val="Hyperlink"/>
@@ -1078,7 +1080,7 @@
                 <w:noProof/>
                 <w:webHidden/>
               </w:rPr>
-              <w:instrText xml:space="preserve"> PAGEREF _Toc326849322 \h </w:instrText>
+              <w:instrText xml:space="preserve"> PAGEREF _Toc326860934 \h </w:instrText>
             </w:r>
             <w:r>
               <w:rPr>
@@ -1098,7 +1100,7 @@
                 <w:noProof/>
                 <w:webHidden/>
               </w:rPr>
-              <w:t>3</w:t>
+              <w:t>4</w:t>
             </w:r>
             <w:r>
               <w:rPr>
@@ -1122,7 +1124,7 @@
               <w:lang w:eastAsia="de-CH"/>
             </w:rPr>
           </w:pPr>
-          <w:hyperlink w:anchor="_Toc326849323" w:history="1">
+          <w:hyperlink w:anchor="_Toc326860935" w:history="1">
             <w:r>
               <w:rPr>
                 <w:rStyle w:val="Hyperlink"/>
@@ -1164,7 +1166,7 @@
                 <w:noProof/>
                 <w:webHidden/>
               </w:rPr>
-              <w:instrText xml:space="preserve"> PAGEREF _Toc326849323 \h </w:instrText>
+              <w:instrText xml:space="preserve"> PAGEREF _Toc326860935 \h </w:instrText>
             </w:r>
             <w:r>
               <w:rPr>
@@ -1184,7 +1186,7 @@
                 <w:noProof/>
                 <w:webHidden/>
               </w:rPr>
-              <w:t>3</w:t>
+              <w:t>4</w:t>
             </w:r>
             <w:r>
               <w:rPr>
@@ -1208,7 +1210,7 @@
               <w:lang w:eastAsia="de-CH"/>
             </w:rPr>
           </w:pPr>
-          <w:hyperlink w:anchor="_Toc326849324" w:history="1">
+          <w:hyperlink w:anchor="_Toc326860936" w:history="1">
             <w:r>
               <w:rPr>
                 <w:rStyle w:val="Hyperlink"/>
@@ -1250,7 +1252,7 @@
                 <w:noProof/>
                 <w:webHidden/>
               </w:rPr>
-              <w:instrText xml:space="preserve"> PAGEREF _Toc326849324 \h </w:instrText>
+              <w:instrText xml:space="preserve"> PAGEREF _Toc326860936 \h </w:instrText>
             </w:r>
             <w:r>
               <w:rPr>
@@ -1270,7 +1272,7 @@
                 <w:noProof/>
                 <w:webHidden/>
               </w:rPr>
-              <w:t>4</w:t>
+              <w:t>5</w:t>
             </w:r>
             <w:r>
               <w:rPr>
@@ -1294,7 +1296,7 @@
               <w:lang w:eastAsia="de-CH"/>
             </w:rPr>
           </w:pPr>
-          <w:hyperlink w:anchor="_Toc326849325" w:history="1">
+          <w:hyperlink w:anchor="_Toc326860937" w:history="1">
             <w:r>
               <w:rPr>
                 <w:rStyle w:val="Hyperlink"/>
@@ -1336,7 +1338,7 @@
                 <w:noProof/>
                 <w:webHidden/>
               </w:rPr>
-              <w:instrText xml:space="preserve"> PAGEREF _Toc326849325 \h </w:instrText>
+              <w:instrText xml:space="preserve"> PAGEREF _Toc326860937 \h </w:instrText>
             </w:r>
             <w:r>
               <w:rPr>
@@ -1356,7 +1358,7 @@
                 <w:noProof/>
                 <w:webHidden/>
               </w:rPr>
-              <w:t>4</w:t>
+              <w:t>5</w:t>
             </w:r>
             <w:r>
               <w:rPr>
@@ -1380,7 +1382,7 @@
               <w:lang w:eastAsia="de-CH"/>
             </w:rPr>
           </w:pPr>
-          <w:hyperlink w:anchor="_Toc326849326" w:history="1">
+          <w:hyperlink w:anchor="_Toc326860938" w:history="1">
             <w:r>
               <w:rPr>
                 <w:rStyle w:val="Hyperlink"/>
@@ -1422,7 +1424,7 @@
                 <w:noProof/>
                 <w:webHidden/>
               </w:rPr>
-              <w:instrText xml:space="preserve"> PAGEREF _Toc326849326 \h </w:instrText>
+              <w:instrText xml:space="preserve"> PAGEREF _Toc326860938 \h </w:instrText>
             </w:r>
             <w:r>
               <w:rPr>
@@ -1442,7 +1444,7 @@
                 <w:noProof/>
                 <w:webHidden/>
               </w:rPr>
-              <w:t>4</w:t>
+              <w:t>5</w:t>
             </w:r>
             <w:r>
               <w:rPr>
@@ -1466,7 +1468,7 @@
               <w:lang w:eastAsia="de-CH"/>
             </w:rPr>
           </w:pPr>
-          <w:hyperlink w:anchor="_Toc326849327" w:history="1">
+          <w:hyperlink w:anchor="_Toc326860939" w:history="1">
             <w:r>
               <w:rPr>
                 <w:rStyle w:val="Hyperlink"/>
@@ -1508,7 +1510,7 @@
                 <w:noProof/>
                 <w:webHidden/>
               </w:rPr>
-              <w:instrText xml:space="preserve"> PAGEREF _Toc326849327 \h </w:instrText>
+              <w:instrText xml:space="preserve"> PAGEREF _Toc326860939 \h </w:instrText>
             </w:r>
             <w:r>
               <w:rPr>
@@ -1528,7 +1530,7 @@
                 <w:noProof/>
                 <w:webHidden/>
               </w:rPr>
-              <w:t>4</w:t>
+              <w:t>5</w:t>
             </w:r>
             <w:r>
               <w:rPr>
@@ -1552,7 +1554,7 @@
               <w:lang w:eastAsia="de-CH"/>
             </w:rPr>
           </w:pPr>
-          <w:hyperlink w:anchor="_Toc326849328" w:history="1">
+          <w:hyperlink w:anchor="_Toc326860940" w:history="1">
             <w:r>
               <w:rPr>
                 <w:rStyle w:val="Hyperlink"/>
@@ -1594,7 +1596,7 @@
                 <w:noProof/>
                 <w:webHidden/>
               </w:rPr>
-              <w:instrText xml:space="preserve"> PAGEREF _Toc326849328 \h </w:instrText>
+              <w:instrText xml:space="preserve"> PAGEREF _Toc326860940 \h </w:instrText>
             </w:r>
             <w:r>
               <w:rPr>
@@ -1614,7 +1616,7 @@
                 <w:noProof/>
                 <w:webHidden/>
               </w:rPr>
-              <w:t>4</w:t>
+              <w:t>5</w:t>
             </w:r>
             <w:r>
               <w:rPr>
@@ -1638,7 +1640,7 @@
               <w:lang w:eastAsia="de-CH"/>
             </w:rPr>
           </w:pPr>
-          <w:hyperlink w:anchor="_Toc326849329" w:history="1">
+          <w:hyperlink w:anchor="_Toc326860941" w:history="1">
             <w:r>
               <w:rPr>
                 <w:rStyle w:val="Hyperlink"/>
@@ -1680,7 +1682,7 @@
                 <w:noProof/>
                 <w:webHidden/>
               </w:rPr>
-              <w:instrText xml:space="preserve"> PAGEREF _Toc326849329 \h </w:instrText>
+              <w:instrText xml:space="preserve"> PAGEREF _Toc326860941 \h </w:instrText>
             </w:r>
             <w:r>
               <w:rPr>
@@ -1700,7 +1702,7 @@
                 <w:noProof/>
                 <w:webHidden/>
               </w:rPr>
-              <w:t>4</w:t>
+              <w:t>5</w:t>
             </w:r>
             <w:r>
               <w:rPr>
@@ -1724,7 +1726,7 @@
               <w:lang w:eastAsia="de-CH"/>
             </w:rPr>
           </w:pPr>
-          <w:hyperlink w:anchor="_Toc326849330" w:history="1">
+          <w:hyperlink w:anchor="_Toc326860942" w:history="1">
             <w:r>
               <w:rPr>
                 <w:rStyle w:val="Hyperlink"/>
@@ -1766,7 +1768,7 @@
                 <w:noProof/>
                 <w:webHidden/>
               </w:rPr>
-              <w:instrText xml:space="preserve"> PAGEREF _Toc326849330 \h </w:instrText>
+              <w:instrText xml:space="preserve"> PAGEREF _Toc326860942 \h </w:instrText>
             </w:r>
             <w:r>
               <w:rPr>
@@ -1786,7 +1788,7 @@
                 <w:noProof/>
                 <w:webHidden/>
               </w:rPr>
-              <w:t>4</w:t>
+              <w:t>5</w:t>
             </w:r>
             <w:r>
               <w:rPr>
@@ -1810,7 +1812,7 @@
               <w:lang w:eastAsia="de-CH"/>
             </w:rPr>
           </w:pPr>
-          <w:hyperlink w:anchor="_Toc326849331" w:history="1">
+          <w:hyperlink w:anchor="_Toc326860943" w:history="1">
             <w:r>
               <w:rPr>
                 <w:rStyle w:val="Hyperlink"/>
@@ -1852,7 +1854,7 @@
                 <w:noProof/>
                 <w:webHidden/>
               </w:rPr>
-              <w:instrText xml:space="preserve"> PAGEREF _Toc326849331 \h </w:instrText>
+              <w:instrText xml:space="preserve"> PAGEREF _Toc326860943 \h </w:instrText>
             </w:r>
             <w:r>
               <w:rPr>
@@ -1872,7 +1874,7 @@
                 <w:noProof/>
                 <w:webHidden/>
               </w:rPr>
-              <w:t>4</w:t>
+              <w:t>5</w:t>
             </w:r>
             <w:r>
               <w:rPr>
@@ -1896,7 +1898,7 @@
               <w:lang w:eastAsia="de-CH"/>
             </w:rPr>
           </w:pPr>
-          <w:hyperlink w:anchor="_Toc326849332" w:history="1">
+          <w:hyperlink w:anchor="_Toc326860944" w:history="1">
             <w:r>
               <w:rPr>
                 <w:rStyle w:val="Hyperlink"/>
@@ -1938,7 +1940,7 @@
                 <w:noProof/>
                 <w:webHidden/>
               </w:rPr>
-              <w:instrText xml:space="preserve"> PAGEREF _Toc326849332 \h </w:instrText>
+              <w:instrText xml:space="preserve"> PAGEREF _Toc326860944 \h </w:instrText>
             </w:r>
             <w:r>
               <w:rPr>
@@ -1958,7 +1960,7 @@
                 <w:noProof/>
                 <w:webHidden/>
               </w:rPr>
-              <w:t>4</w:t>
+              <w:t>5</w:t>
             </w:r>
             <w:r>
               <w:rPr>
@@ -1982,7 +1984,7 @@
               <w:lang w:eastAsia="de-CH"/>
             </w:rPr>
           </w:pPr>
-          <w:hyperlink w:anchor="_Toc326849333" w:history="1">
+          <w:hyperlink w:anchor="_Toc326860945" w:history="1">
             <w:r>
               <w:rPr>
                 <w:rStyle w:val="Hyperlink"/>
@@ -2024,7 +2026,7 @@
                 <w:noProof/>
                 <w:webHidden/>
               </w:rPr>
-              <w:instrText xml:space="preserve"> PAGEREF _Toc326849333 \h </w:instrText>
+              <w:instrText xml:space="preserve"> PAGEREF _Toc326860945 \h </w:instrText>
             </w:r>
             <w:r>
               <w:rPr>
@@ -2044,7 +2046,7 @@
                 <w:noProof/>
                 <w:webHidden/>
               </w:rPr>
-              <w:t>4</w:t>
+              <w:t>5</w:t>
             </w:r>
             <w:r>
               <w:rPr>
@@ -2068,7 +2070,7 @@
               <w:lang w:eastAsia="de-CH"/>
             </w:rPr>
           </w:pPr>
-          <w:hyperlink w:anchor="_Toc326849334" w:history="1">
+          <w:hyperlink w:anchor="_Toc326860946" w:history="1">
             <w:r>
               <w:rPr>
                 <w:rStyle w:val="Hyperlink"/>
@@ -2089,7 +2091,7 @@
                 <w:rStyle w:val="Hyperlink"/>
                 <w:noProof/>
               </w:rPr>
-              <w:t>Danksagungen</w:t>
+              <w:t>Umsetzung des Projekts</w:t>
             </w:r>
             <w:r>
               <w:rPr>
@@ -2110,7 +2112,7 @@
                 <w:noProof/>
                 <w:webHidden/>
               </w:rPr>
-              <w:instrText xml:space="preserve"> PAGEREF _Toc326849334 \h </w:instrText>
+              <w:instrText xml:space="preserve"> PAGEREF _Toc326860946 \h </w:instrText>
             </w:r>
             <w:r>
               <w:rPr>
@@ -2130,7 +2132,695 @@
                 <w:noProof/>
                 <w:webHidden/>
               </w:rPr>
-              <w:t>4</w:t>
+              <w:t>5</w:t>
+            </w:r>
+            <w:r>
+              <w:rPr>
+                <w:noProof/>
+                <w:webHidden/>
+              </w:rPr>
+              <w:fldChar w:fldCharType="end"/>
+            </w:r>
+          </w:hyperlink>
+        </w:p>
+        <w:p>
+          <w:pPr>
+            <w:pStyle w:val="Verzeichnis2"/>
+            <w:tabs>
+              <w:tab w:val="left" w:pos="660"/>
+              <w:tab w:val="right" w:leader="dot" w:pos="9062"/>
+            </w:tabs>
+            <w:rPr>
+              <w:rFonts w:eastAsiaTheme="minorEastAsia"/>
+              <w:noProof/>
+              <w:lang w:eastAsia="de-CH"/>
+            </w:rPr>
+          </w:pPr>
+          <w:hyperlink w:anchor="_Toc326860947" w:history="1">
+            <w:r>
+              <w:rPr>
+                <w:rStyle w:val="Hyperlink"/>
+                <w:noProof/>
+              </w:rPr>
+              <w:t>a.</w:t>
+            </w:r>
+            <w:r>
+              <w:rPr>
+                <w:rFonts w:eastAsiaTheme="minorEastAsia"/>
+                <w:noProof/>
+                <w:lang w:eastAsia="de-CH"/>
+              </w:rPr>
+              <w:tab/>
+            </w:r>
+            <w:r>
+              <w:rPr>
+                <w:rStyle w:val="Hyperlink"/>
+                <w:noProof/>
+              </w:rPr>
+              <w:t>GUI</w:t>
+            </w:r>
+            <w:r>
+              <w:rPr>
+                <w:noProof/>
+                <w:webHidden/>
+              </w:rPr>
+              <w:tab/>
+            </w:r>
+            <w:r>
+              <w:rPr>
+                <w:noProof/>
+                <w:webHidden/>
+              </w:rPr>
+              <w:fldChar w:fldCharType="begin"/>
+            </w:r>
+            <w:r>
+              <w:rPr>
+                <w:noProof/>
+                <w:webHidden/>
+              </w:rPr>
+              <w:instrText xml:space="preserve"> PAGEREF _Toc326860947 \h </w:instrText>
+            </w:r>
+            <w:r>
+              <w:rPr>
+                <w:noProof/>
+                <w:webHidden/>
+              </w:rPr>
+            </w:r>
+            <w:r>
+              <w:rPr>
+                <w:noProof/>
+                <w:webHidden/>
+              </w:rPr>
+              <w:fldChar w:fldCharType="separate"/>
+            </w:r>
+            <w:r>
+              <w:rPr>
+                <w:noProof/>
+                <w:webHidden/>
+              </w:rPr>
+              <w:t>5</w:t>
+            </w:r>
+            <w:r>
+              <w:rPr>
+                <w:noProof/>
+                <w:webHidden/>
+              </w:rPr>
+              <w:fldChar w:fldCharType="end"/>
+            </w:r>
+          </w:hyperlink>
+        </w:p>
+        <w:p>
+          <w:pPr>
+            <w:pStyle w:val="Verzeichnis2"/>
+            <w:tabs>
+              <w:tab w:val="left" w:pos="660"/>
+              <w:tab w:val="right" w:leader="dot" w:pos="9062"/>
+            </w:tabs>
+            <w:rPr>
+              <w:rFonts w:eastAsiaTheme="minorEastAsia"/>
+              <w:noProof/>
+              <w:lang w:eastAsia="de-CH"/>
+            </w:rPr>
+          </w:pPr>
+          <w:hyperlink w:anchor="_Toc326860948" w:history="1">
+            <w:r>
+              <w:rPr>
+                <w:rStyle w:val="Hyperlink"/>
+                <w:noProof/>
+              </w:rPr>
+              <w:t>i.</w:t>
+            </w:r>
+            <w:r>
+              <w:rPr>
+                <w:rFonts w:eastAsiaTheme="minorEastAsia"/>
+                <w:noProof/>
+                <w:lang w:eastAsia="de-CH"/>
+              </w:rPr>
+              <w:tab/>
+            </w:r>
+            <w:r>
+              <w:rPr>
+                <w:rStyle w:val="Hyperlink"/>
+                <w:noProof/>
+              </w:rPr>
+              <w:t>Darstellung / Aufbau</w:t>
+            </w:r>
+            <w:r>
+              <w:rPr>
+                <w:noProof/>
+                <w:webHidden/>
+              </w:rPr>
+              <w:tab/>
+            </w:r>
+            <w:r>
+              <w:rPr>
+                <w:noProof/>
+                <w:webHidden/>
+              </w:rPr>
+              <w:fldChar w:fldCharType="begin"/>
+            </w:r>
+            <w:r>
+              <w:rPr>
+                <w:noProof/>
+                <w:webHidden/>
+              </w:rPr>
+              <w:instrText xml:space="preserve"> PAGEREF _Toc326860948 \h </w:instrText>
+            </w:r>
+            <w:r>
+              <w:rPr>
+                <w:noProof/>
+                <w:webHidden/>
+              </w:rPr>
+            </w:r>
+            <w:r>
+              <w:rPr>
+                <w:noProof/>
+                <w:webHidden/>
+              </w:rPr>
+              <w:fldChar w:fldCharType="separate"/>
+            </w:r>
+            <w:r>
+              <w:rPr>
+                <w:noProof/>
+                <w:webHidden/>
+              </w:rPr>
+              <w:t>5</w:t>
+            </w:r>
+            <w:r>
+              <w:rPr>
+                <w:noProof/>
+                <w:webHidden/>
+              </w:rPr>
+              <w:fldChar w:fldCharType="end"/>
+            </w:r>
+          </w:hyperlink>
+        </w:p>
+        <w:p>
+          <w:pPr>
+            <w:pStyle w:val="Verzeichnis2"/>
+            <w:tabs>
+              <w:tab w:val="left" w:pos="660"/>
+              <w:tab w:val="right" w:leader="dot" w:pos="9062"/>
+            </w:tabs>
+            <w:rPr>
+              <w:rFonts w:eastAsiaTheme="minorEastAsia"/>
+              <w:noProof/>
+              <w:lang w:eastAsia="de-CH"/>
+            </w:rPr>
+          </w:pPr>
+          <w:hyperlink w:anchor="_Toc326860949" w:history="1">
+            <w:r>
+              <w:rPr>
+                <w:rStyle w:val="Hyperlink"/>
+                <w:noProof/>
+              </w:rPr>
+              <w:t>ii.</w:t>
+            </w:r>
+            <w:r>
+              <w:rPr>
+                <w:rFonts w:eastAsiaTheme="minorEastAsia"/>
+                <w:noProof/>
+                <w:lang w:eastAsia="de-CH"/>
+              </w:rPr>
+              <w:tab/>
+            </w:r>
+            <w:r>
+              <w:rPr>
+                <w:rStyle w:val="Hyperlink"/>
+                <w:noProof/>
+              </w:rPr>
+              <w:t>Update Problematik</w:t>
+            </w:r>
+            <w:r>
+              <w:rPr>
+                <w:noProof/>
+                <w:webHidden/>
+              </w:rPr>
+              <w:tab/>
+            </w:r>
+            <w:r>
+              <w:rPr>
+                <w:noProof/>
+                <w:webHidden/>
+              </w:rPr>
+              <w:fldChar w:fldCharType="begin"/>
+            </w:r>
+            <w:r>
+              <w:rPr>
+                <w:noProof/>
+                <w:webHidden/>
+              </w:rPr>
+              <w:instrText xml:space="preserve"> PAGEREF _Toc326860949 \h </w:instrText>
+            </w:r>
+            <w:r>
+              <w:rPr>
+                <w:noProof/>
+                <w:webHidden/>
+              </w:rPr>
+            </w:r>
+            <w:r>
+              <w:rPr>
+                <w:noProof/>
+                <w:webHidden/>
+              </w:rPr>
+              <w:fldChar w:fldCharType="separate"/>
+            </w:r>
+            <w:r>
+              <w:rPr>
+                <w:noProof/>
+                <w:webHidden/>
+              </w:rPr>
+              <w:t>5</w:t>
+            </w:r>
+            <w:r>
+              <w:rPr>
+                <w:noProof/>
+                <w:webHidden/>
+              </w:rPr>
+              <w:fldChar w:fldCharType="end"/>
+            </w:r>
+          </w:hyperlink>
+        </w:p>
+        <w:p>
+          <w:pPr>
+            <w:pStyle w:val="Verzeichnis2"/>
+            <w:tabs>
+              <w:tab w:val="left" w:pos="660"/>
+              <w:tab w:val="right" w:leader="dot" w:pos="9062"/>
+            </w:tabs>
+            <w:rPr>
+              <w:rFonts w:eastAsiaTheme="minorEastAsia"/>
+              <w:noProof/>
+              <w:lang w:eastAsia="de-CH"/>
+            </w:rPr>
+          </w:pPr>
+          <w:hyperlink w:anchor="_Toc326860950" w:history="1">
+            <w:r>
+              <w:rPr>
+                <w:rStyle w:val="Hyperlink"/>
+                <w:noProof/>
+              </w:rPr>
+              <w:t>iii.</w:t>
+            </w:r>
+            <w:r>
+              <w:rPr>
+                <w:rFonts w:eastAsiaTheme="minorEastAsia"/>
+                <w:noProof/>
+                <w:lang w:eastAsia="de-CH"/>
+              </w:rPr>
+              <w:tab/>
+            </w:r>
+            <w:r>
+              <w:rPr>
+                <w:rStyle w:val="Hyperlink"/>
+                <w:noProof/>
+              </w:rPr>
+              <w:t>Thread Problematik</w:t>
+            </w:r>
+            <w:r>
+              <w:rPr>
+                <w:noProof/>
+                <w:webHidden/>
+              </w:rPr>
+              <w:tab/>
+            </w:r>
+            <w:r>
+              <w:rPr>
+                <w:noProof/>
+                <w:webHidden/>
+              </w:rPr>
+              <w:fldChar w:fldCharType="begin"/>
+            </w:r>
+            <w:r>
+              <w:rPr>
+                <w:noProof/>
+                <w:webHidden/>
+              </w:rPr>
+              <w:instrText xml:space="preserve"> PAGEREF _Toc326860950 \h </w:instrText>
+            </w:r>
+            <w:r>
+              <w:rPr>
+                <w:noProof/>
+                <w:webHidden/>
+              </w:rPr>
+            </w:r>
+            <w:r>
+              <w:rPr>
+                <w:noProof/>
+                <w:webHidden/>
+              </w:rPr>
+              <w:fldChar w:fldCharType="separate"/>
+            </w:r>
+            <w:r>
+              <w:rPr>
+                <w:noProof/>
+                <w:webHidden/>
+              </w:rPr>
+              <w:t>5</w:t>
+            </w:r>
+            <w:r>
+              <w:rPr>
+                <w:noProof/>
+                <w:webHidden/>
+              </w:rPr>
+              <w:fldChar w:fldCharType="end"/>
+            </w:r>
+          </w:hyperlink>
+        </w:p>
+        <w:p>
+          <w:pPr>
+            <w:pStyle w:val="Verzeichnis2"/>
+            <w:tabs>
+              <w:tab w:val="left" w:pos="660"/>
+              <w:tab w:val="right" w:leader="dot" w:pos="9062"/>
+            </w:tabs>
+            <w:rPr>
+              <w:rFonts w:eastAsiaTheme="minorEastAsia"/>
+              <w:noProof/>
+              <w:lang w:eastAsia="de-CH"/>
+            </w:rPr>
+          </w:pPr>
+          <w:hyperlink w:anchor="_Toc326860951" w:history="1">
+            <w:r>
+              <w:rPr>
+                <w:rStyle w:val="Hyperlink"/>
+                <w:noProof/>
+              </w:rPr>
+              <w:t>b.</w:t>
+            </w:r>
+            <w:r>
+              <w:rPr>
+                <w:rFonts w:eastAsiaTheme="minorEastAsia"/>
+                <w:noProof/>
+                <w:lang w:eastAsia="de-CH"/>
+              </w:rPr>
+              <w:tab/>
+            </w:r>
+            <w:r>
+              <w:rPr>
+                <w:rStyle w:val="Hyperlink"/>
+                <w:noProof/>
+              </w:rPr>
+              <w:t>Traversieren der Strukturen</w:t>
+            </w:r>
+            <w:r>
+              <w:rPr>
+                <w:noProof/>
+                <w:webHidden/>
+              </w:rPr>
+              <w:tab/>
+            </w:r>
+            <w:r>
+              <w:rPr>
+                <w:noProof/>
+                <w:webHidden/>
+              </w:rPr>
+              <w:fldChar w:fldCharType="begin"/>
+            </w:r>
+            <w:r>
+              <w:rPr>
+                <w:noProof/>
+                <w:webHidden/>
+              </w:rPr>
+              <w:instrText xml:space="preserve"> PAGEREF _Toc326860951 \h </w:instrText>
+            </w:r>
+            <w:r>
+              <w:rPr>
+                <w:noProof/>
+                <w:webHidden/>
+              </w:rPr>
+            </w:r>
+            <w:r>
+              <w:rPr>
+                <w:noProof/>
+                <w:webHidden/>
+              </w:rPr>
+              <w:fldChar w:fldCharType="separate"/>
+            </w:r>
+            <w:r>
+              <w:rPr>
+                <w:noProof/>
+                <w:webHidden/>
+              </w:rPr>
+              <w:t>5</w:t>
+            </w:r>
+            <w:r>
+              <w:rPr>
+                <w:noProof/>
+                <w:webHidden/>
+              </w:rPr>
+              <w:fldChar w:fldCharType="end"/>
+            </w:r>
+          </w:hyperlink>
+        </w:p>
+        <w:p>
+          <w:pPr>
+            <w:pStyle w:val="Verzeichnis2"/>
+            <w:tabs>
+              <w:tab w:val="left" w:pos="660"/>
+              <w:tab w:val="right" w:leader="dot" w:pos="9062"/>
+            </w:tabs>
+            <w:rPr>
+              <w:rFonts w:eastAsiaTheme="minorEastAsia"/>
+              <w:noProof/>
+              <w:lang w:eastAsia="de-CH"/>
+            </w:rPr>
+          </w:pPr>
+          <w:hyperlink w:anchor="_Toc326860952" w:history="1">
+            <w:r>
+              <w:rPr>
+                <w:rStyle w:val="Hyperlink"/>
+                <w:noProof/>
+              </w:rPr>
+              <w:t>c.</w:t>
+            </w:r>
+            <w:r>
+              <w:rPr>
+                <w:rFonts w:eastAsiaTheme="minorEastAsia"/>
+                <w:noProof/>
+                <w:lang w:eastAsia="de-CH"/>
+              </w:rPr>
+              <w:tab/>
+            </w:r>
+            <w:r>
+              <w:rPr>
+                <w:rStyle w:val="Hyperlink"/>
+                <w:noProof/>
+              </w:rPr>
+              <w:t>Auslesen der Spielsituationen</w:t>
+            </w:r>
+            <w:r>
+              <w:rPr>
+                <w:noProof/>
+                <w:webHidden/>
+              </w:rPr>
+              <w:tab/>
+            </w:r>
+            <w:r>
+              <w:rPr>
+                <w:noProof/>
+                <w:webHidden/>
+              </w:rPr>
+              <w:fldChar w:fldCharType="begin"/>
+            </w:r>
+            <w:r>
+              <w:rPr>
+                <w:noProof/>
+                <w:webHidden/>
+              </w:rPr>
+              <w:instrText xml:space="preserve"> PAGEREF _Toc326860952 \h </w:instrText>
+            </w:r>
+            <w:r>
+              <w:rPr>
+                <w:noProof/>
+                <w:webHidden/>
+              </w:rPr>
+            </w:r>
+            <w:r>
+              <w:rPr>
+                <w:noProof/>
+                <w:webHidden/>
+              </w:rPr>
+              <w:fldChar w:fldCharType="separate"/>
+            </w:r>
+            <w:r>
+              <w:rPr>
+                <w:noProof/>
+                <w:webHidden/>
+              </w:rPr>
+              <w:t>6</w:t>
+            </w:r>
+            <w:r>
+              <w:rPr>
+                <w:noProof/>
+                <w:webHidden/>
+              </w:rPr>
+              <w:fldChar w:fldCharType="end"/>
+            </w:r>
+          </w:hyperlink>
+        </w:p>
+        <w:p>
+          <w:pPr>
+            <w:pStyle w:val="Verzeichnis2"/>
+            <w:tabs>
+              <w:tab w:val="left" w:pos="660"/>
+              <w:tab w:val="right" w:leader="dot" w:pos="9062"/>
+            </w:tabs>
+            <w:rPr>
+              <w:rFonts w:eastAsiaTheme="minorEastAsia"/>
+              <w:noProof/>
+              <w:lang w:eastAsia="de-CH"/>
+            </w:rPr>
+          </w:pPr>
+          <w:hyperlink w:anchor="_Toc326860953" w:history="1">
+            <w:r>
+              <w:rPr>
+                <w:rStyle w:val="Hyperlink"/>
+                <w:noProof/>
+              </w:rPr>
+              <w:t>d.</w:t>
+            </w:r>
+            <w:r>
+              <w:rPr>
+                <w:rFonts w:eastAsiaTheme="minorEastAsia"/>
+                <w:noProof/>
+                <w:lang w:eastAsia="de-CH"/>
+              </w:rPr>
+              <w:tab/>
+            </w:r>
+            <w:r>
+              <w:rPr>
+                <w:rStyle w:val="Hyperlink"/>
+                <w:noProof/>
+              </w:rPr>
+              <w:t>Heuristik</w:t>
+            </w:r>
+            <w:r>
+              <w:rPr>
+                <w:noProof/>
+                <w:webHidden/>
+              </w:rPr>
+              <w:tab/>
+            </w:r>
+            <w:r>
+              <w:rPr>
+                <w:noProof/>
+                <w:webHidden/>
+              </w:rPr>
+              <w:fldChar w:fldCharType="begin"/>
+            </w:r>
+            <w:r>
+              <w:rPr>
+                <w:noProof/>
+                <w:webHidden/>
+              </w:rPr>
+              <w:instrText xml:space="preserve"> PAGEREF _Toc326860953 \h </w:instrText>
+            </w:r>
+            <w:r>
+              <w:rPr>
+                <w:noProof/>
+                <w:webHidden/>
+              </w:rPr>
+            </w:r>
+            <w:r>
+              <w:rPr>
+                <w:noProof/>
+                <w:webHidden/>
+              </w:rPr>
+              <w:fldChar w:fldCharType="separate"/>
+            </w:r>
+            <w:r>
+              <w:rPr>
+                <w:noProof/>
+                <w:webHidden/>
+              </w:rPr>
+              <w:t>6</w:t>
+            </w:r>
+            <w:r>
+              <w:rPr>
+                <w:noProof/>
+                <w:webHidden/>
+              </w:rPr>
+              <w:fldChar w:fldCharType="end"/>
+            </w:r>
+          </w:hyperlink>
+        </w:p>
+        <w:p>
+          <w:pPr>
+            <w:pStyle w:val="Verzeichnis2"/>
+            <w:tabs>
+              <w:tab w:val="left" w:pos="660"/>
+              <w:tab w:val="right" w:leader="dot" w:pos="9062"/>
+            </w:tabs>
+            <w:rPr>
+              <w:rFonts w:eastAsiaTheme="minorEastAsia"/>
+              <w:noProof/>
+              <w:lang w:eastAsia="de-CH"/>
+            </w:rPr>
+          </w:pPr>
+          <w:hyperlink w:anchor="_Toc326860954" w:history="1">
+            <w:r>
+              <w:rPr>
+                <w:rStyle w:val="Hyperlink"/>
+                <w:noProof/>
+              </w:rPr>
+              <w:t>e.</w:t>
+            </w:r>
+            <w:r>
+              <w:rPr>
+                <w:rFonts w:eastAsiaTheme="minorEastAsia"/>
+                <w:noProof/>
+                <w:lang w:eastAsia="de-CH"/>
+              </w:rPr>
+              <w:tab/>
+            </w:r>
+            <w:r>
+              <w:rPr>
+                <w:rStyle w:val="Hyperlink"/>
+                <w:noProof/>
+              </w:rPr>
+              <w:t>Umsetzung des Alpha-Beta Algorithmus</w:t>
+            </w:r>
+            <w:r>
+              <w:rPr>
+                <w:noProof/>
+                <w:webHidden/>
+              </w:rPr>
+              <w:tab/>
+            </w:r>
+            <w:r>
+              <w:rPr>
+                <w:noProof/>
+                <w:webHidden/>
+              </w:rPr>
+              <w:fldChar w:fldCharType="begin"/>
+            </w:r>
+            <w:r>
+              <w:rPr>
+                <w:noProof/>
+                <w:webHidden/>
+              </w:rPr>
+              <w:instrText xml:space="preserve"> PAGEREF _Toc326860954 \h </w:instrText>
+            </w:r>
+            <w:r>
+              <w:rPr>
+                <w:noProof/>
+                <w:webHidden/>
+              </w:rPr>
+            </w:r>
+            <w:r>
+              <w:rPr>
+                <w:noProof/>
+                <w:webHidden/>
+              </w:rPr>
+              <w:fldChar w:fldCharType="separate"/>
+            </w:r>
+            <w:r>
+              <w:rPr>
+                <w:noProof/>
+                <w:webHidden/>
+              </w:rPr>
+              <w:t>6</w:t>
             </w:r>
             <w:r>
               <w:rPr>
@@ -2154,7 +2844,7 @@
               <w:lang w:eastAsia="de-CH"/>
             </w:rPr>
           </w:pPr>
-          <w:hyperlink w:anchor="_Toc326849335" w:history="1">
+          <w:hyperlink w:anchor="_Toc326860955" w:history="1">
             <w:r>
               <w:rPr>
                 <w:rStyle w:val="Hyperlink"/>
@@ -2175,7 +2865,7 @@
                 <w:rStyle w:val="Hyperlink"/>
                 <w:noProof/>
               </w:rPr>
-              <w:t>Quellen</w:t>
+              <w:t>Projektfazit</w:t>
             </w:r>
             <w:r>
               <w:rPr>
@@ -2196,7 +2886,7 @@
                 <w:noProof/>
                 <w:webHidden/>
               </w:rPr>
-              <w:instrText xml:space="preserve"> PAGEREF _Toc326849335 \h </w:instrText>
+              <w:instrText xml:space="preserve"> PAGEREF _Toc326860955 \h </w:instrText>
             </w:r>
             <w:r>
               <w:rPr>
@@ -2216,7 +2906,7 @@
                 <w:noProof/>
                 <w:webHidden/>
               </w:rPr>
-              <w:t>5</w:t>
+              <w:t>6</w:t>
             </w:r>
             <w:r>
               <w:rPr>
@@ -2240,7 +2930,7 @@
               <w:lang w:eastAsia="de-CH"/>
             </w:rPr>
           </w:pPr>
-          <w:hyperlink w:anchor="_Toc326849336" w:history="1">
+          <w:hyperlink w:anchor="_Toc326860956" w:history="1">
             <w:r>
               <w:rPr>
                 <w:rStyle w:val="Hyperlink"/>
@@ -2261,6 +2951,178 @@
                 <w:rStyle w:val="Hyperlink"/>
                 <w:noProof/>
               </w:rPr>
+              <w:t>Danksagungen</w:t>
+            </w:r>
+            <w:r>
+              <w:rPr>
+                <w:noProof/>
+                <w:webHidden/>
+              </w:rPr>
+              <w:tab/>
+            </w:r>
+            <w:r>
+              <w:rPr>
+                <w:noProof/>
+                <w:webHidden/>
+              </w:rPr>
+              <w:fldChar w:fldCharType="begin"/>
+            </w:r>
+            <w:r>
+              <w:rPr>
+                <w:noProof/>
+                <w:webHidden/>
+              </w:rPr>
+              <w:instrText xml:space="preserve"> PAGEREF _Toc326860956 \h </w:instrText>
+            </w:r>
+            <w:r>
+              <w:rPr>
+                <w:noProof/>
+                <w:webHidden/>
+              </w:rPr>
+            </w:r>
+            <w:r>
+              <w:rPr>
+                <w:noProof/>
+                <w:webHidden/>
+              </w:rPr>
+              <w:fldChar w:fldCharType="separate"/>
+            </w:r>
+            <w:r>
+              <w:rPr>
+                <w:noProof/>
+                <w:webHidden/>
+              </w:rPr>
+              <w:t>6</w:t>
+            </w:r>
+            <w:r>
+              <w:rPr>
+                <w:noProof/>
+                <w:webHidden/>
+              </w:rPr>
+              <w:fldChar w:fldCharType="end"/>
+            </w:r>
+          </w:hyperlink>
+        </w:p>
+        <w:p>
+          <w:pPr>
+            <w:pStyle w:val="Verzeichnis1"/>
+            <w:tabs>
+              <w:tab w:val="left" w:pos="660"/>
+              <w:tab w:val="right" w:leader="dot" w:pos="9062"/>
+            </w:tabs>
+            <w:rPr>
+              <w:rFonts w:eastAsiaTheme="minorEastAsia"/>
+              <w:noProof/>
+              <w:lang w:eastAsia="de-CH"/>
+            </w:rPr>
+          </w:pPr>
+          <w:hyperlink w:anchor="_Toc326860957" w:history="1">
+            <w:r>
+              <w:rPr>
+                <w:rStyle w:val="Hyperlink"/>
+                <w:noProof/>
+              </w:rPr>
+              <w:t>11.</w:t>
+            </w:r>
+            <w:r>
+              <w:rPr>
+                <w:rFonts w:eastAsiaTheme="minorEastAsia"/>
+                <w:noProof/>
+                <w:lang w:eastAsia="de-CH"/>
+              </w:rPr>
+              <w:tab/>
+            </w:r>
+            <w:r>
+              <w:rPr>
+                <w:rStyle w:val="Hyperlink"/>
+                <w:noProof/>
+              </w:rPr>
+              <w:t>Quellen</w:t>
+            </w:r>
+            <w:r>
+              <w:rPr>
+                <w:noProof/>
+                <w:webHidden/>
+              </w:rPr>
+              <w:tab/>
+            </w:r>
+            <w:r>
+              <w:rPr>
+                <w:noProof/>
+                <w:webHidden/>
+              </w:rPr>
+              <w:fldChar w:fldCharType="begin"/>
+            </w:r>
+            <w:r>
+              <w:rPr>
+                <w:noProof/>
+                <w:webHidden/>
+              </w:rPr>
+              <w:instrText xml:space="preserve"> PAGEREF _Toc326860957 \h </w:instrText>
+            </w:r>
+            <w:r>
+              <w:rPr>
+                <w:noProof/>
+                <w:webHidden/>
+              </w:rPr>
+            </w:r>
+            <w:r>
+              <w:rPr>
+                <w:noProof/>
+                <w:webHidden/>
+              </w:rPr>
+              <w:fldChar w:fldCharType="separate"/>
+            </w:r>
+            <w:r>
+              <w:rPr>
+                <w:noProof/>
+                <w:webHidden/>
+              </w:rPr>
+              <w:t>6</w:t>
+            </w:r>
+            <w:r>
+              <w:rPr>
+                <w:noProof/>
+                <w:webHidden/>
+              </w:rPr>
+              <w:fldChar w:fldCharType="end"/>
+            </w:r>
+          </w:hyperlink>
+        </w:p>
+        <w:p>
+          <w:pPr>
+            <w:pStyle w:val="Verzeichnis1"/>
+            <w:tabs>
+              <w:tab w:val="left" w:pos="660"/>
+              <w:tab w:val="right" w:leader="dot" w:pos="9062"/>
+            </w:tabs>
+            <w:rPr>
+              <w:rFonts w:eastAsiaTheme="minorEastAsia"/>
+              <w:noProof/>
+              <w:lang w:eastAsia="de-CH"/>
+            </w:rPr>
+          </w:pPr>
+          <w:hyperlink w:anchor="_Toc326860958" w:history="1">
+            <w:r>
+              <w:rPr>
+                <w:rStyle w:val="Hyperlink"/>
+                <w:noProof/>
+              </w:rPr>
+              <w:t>12.</w:t>
+            </w:r>
+            <w:r>
+              <w:rPr>
+                <w:rFonts w:eastAsiaTheme="minorEastAsia"/>
+                <w:noProof/>
+                <w:lang w:eastAsia="de-CH"/>
+              </w:rPr>
+              <w:tab/>
+            </w:r>
+            <w:r>
+              <w:rPr>
+                <w:rStyle w:val="Hyperlink"/>
+                <w:noProof/>
+              </w:rPr>
               <w:t>Abbildungsverzeichnis ?</w:t>
             </w:r>
             <w:r>
@@ -2282,7 +3144,7 @@
                 <w:noProof/>
                 <w:webHidden/>
               </w:rPr>
-              <w:instrText xml:space="preserve"> PAGEREF _Toc326849336 \h </w:instrText>
+              <w:instrText xml:space="preserve"> PAGEREF _Toc326860958 \h </w:instrText>
             </w:r>
             <w:r>
               <w:rPr>
@@ -2302,7 +3164,7 @@
                 <w:noProof/>
                 <w:webHidden/>
               </w:rPr>
-              <w:t>5</w:t>
+              <w:t>6</w:t>
             </w:r>
             <w:r>
               <w:rPr>
@@ -2341,17 +3203,42 @@
           <w:numId w:val="1"/>
         </w:numPr>
       </w:pPr>
-      <w:bookmarkStart w:id="0" w:name="_Toc326849314"/>
+      <w:bookmarkStart w:id="0" w:name="_Toc326860926"/>
       <w:r>
         <w:lastRenderedPageBreak/>
-        <w:t>Abstract / Abgrenzung der Aufgabe</w:t>
+        <w:t>Abstract</w:t>
       </w:r>
       <w:bookmarkEnd w:id="0"/>
+      <w:r>
+        <w:t xml:space="preserve"> </w:t>
+      </w:r>
     </w:p>
     <w:p/>
-    <w:p/>
-    <w:p/>
-    <w:p/>
+    <w:p>
+      <w:r>
+        <w:t xml:space="preserve">Wir haben als Aufgabenstellung eine </w:t>
+      </w:r>
+      <w:proofErr w:type="spellStart"/>
+      <w:r>
+        <w:t>Reversi</w:t>
+      </w:r>
+      <w:proofErr w:type="spellEnd"/>
+      <w:r>
+        <w:t xml:space="preserve"> Implementation ausgewählt. Dieses Brettspiel soll einerseits gegeneinander spielbar sein sowie auch gegen einen Computergegner. </w:t>
+      </w:r>
+      <w:r>
+        <w:br/>
+        <w:t>Es soll ein Schwierigkeitsgrad ausgewählt werden können, mit welcher danach der Computergegner spielt. Hierbei soll eine KI (Künstliche Intelligenz) zum Einsatz kommen, welche auf den gewählten Schwierigkeitsgrad zugeschnitten ist.</w:t>
+      </w:r>
+      <w:r>
+        <w:br/>
+        <w:t>Ebenfalls soll eine Eröffnungsbibliothek implementiert werden, welche Eröffnungszüge korrekt anzeigt. Die vorliegenden Spielinformationen sollen übersichtlich dargestellt werden, d.h. gemachte Züge, wenn ein Spieler gepasst hat, Eröffnung sowie Gewinner bzw. Verlierer.</w:t>
+      </w:r>
+      <w:r>
+        <w:br/>
+        <w:t>Es werden hohe Ansprüche an Aussehen und Animation gestellt.</w:t>
+      </w:r>
+    </w:p>
     <w:p>
       <w:pPr>
         <w:pStyle w:val="berschrift1"/>
@@ -2360,14 +3247,161 @@
           <w:numId w:val="1"/>
         </w:numPr>
       </w:pPr>
-      <w:bookmarkStart w:id="1" w:name="_Toc326849315"/>
+      <w:bookmarkStart w:id="1" w:name="_Toc326860927"/>
       <w:r>
         <w:t>Detailanalyse der Aufgabenstellung</w:t>
       </w:r>
       <w:bookmarkEnd w:id="1"/>
     </w:p>
     <w:p/>
-    <w:p/>
+    <w:p>
+      <w:r>
+        <w:t>Für die vorgegebene Aufgabenstellung werden verschiedenste Konzepte benötigt. Diese umfassen:</w:t>
+      </w:r>
+    </w:p>
+    <w:p>
+      <w:pPr>
+        <w:pStyle w:val="Listenabsatz"/>
+        <w:numPr>
+          <w:ilvl w:val="0"/>
+          <w:numId w:val="2"/>
+        </w:numPr>
+      </w:pPr>
+      <w:r>
+        <w:t>GUI Implementierung des Spielfeldes sowie der Umgebenden Informationsanzeigen</w:t>
+      </w:r>
+    </w:p>
+    <w:p>
+      <w:pPr>
+        <w:pStyle w:val="Listenabsatz"/>
+        <w:numPr>
+          <w:ilvl w:val="0"/>
+          <w:numId w:val="2"/>
+        </w:numPr>
+      </w:pPr>
+      <w:r>
+        <w:t>Korrekte Abbildung der Spielregeln des Spiels</w:t>
+      </w:r>
+    </w:p>
+    <w:p>
+      <w:pPr>
+        <w:pStyle w:val="Listenabsatz"/>
+        <w:numPr>
+          <w:ilvl w:val="0"/>
+          <w:numId w:val="2"/>
+        </w:numPr>
+      </w:pPr>
+      <w:r>
+        <w:t>Algorithmen zur korrekten Traversierung des Spielfeldes</w:t>
+      </w:r>
+    </w:p>
+    <w:p>
+      <w:pPr>
+        <w:pStyle w:val="Listenabsatz"/>
+        <w:numPr>
+          <w:ilvl w:val="0"/>
+          <w:numId w:val="2"/>
+        </w:numPr>
+      </w:pPr>
+      <w:r>
+        <w:t>Algorithmen zum Erkennen eines Passes (direkt ausgelöst, Spieler muss nicht einen Passknopf drücken)</w:t>
+      </w:r>
+    </w:p>
+    <w:p>
+      <w:pPr>
+        <w:pStyle w:val="Listenabsatz"/>
+        <w:numPr>
+          <w:ilvl w:val="0"/>
+          <w:numId w:val="2"/>
+        </w:numPr>
+      </w:pPr>
+      <w:r>
+        <w:t>Abstrahieren der Vorliegenden Spielinformationen in entsprechende Datenstrukturen</w:t>
+      </w:r>
+    </w:p>
+    <w:p>
+      <w:pPr>
+        <w:pStyle w:val="Listenabsatz"/>
+        <w:numPr>
+          <w:ilvl w:val="0"/>
+          <w:numId w:val="2"/>
+        </w:numPr>
+      </w:pPr>
+      <w:r>
+        <w:t>Spielbaumtheorie</w:t>
+      </w:r>
+    </w:p>
+    <w:p>
+      <w:pPr>
+        <w:pStyle w:val="Listenabsatz"/>
+        <w:numPr>
+          <w:ilvl w:val="0"/>
+          <w:numId w:val="2"/>
+        </w:numPr>
+      </w:pPr>
+      <w:r>
+        <w:t>Aufbauen einer Datenstruktur für einen Spielbaum</w:t>
+      </w:r>
+    </w:p>
+    <w:p>
+      <w:pPr>
+        <w:pStyle w:val="Listenabsatz"/>
+        <w:numPr>
+          <w:ilvl w:val="0"/>
+          <w:numId w:val="2"/>
+        </w:numPr>
+      </w:pPr>
+      <w:r>
+        <w:t>Animation des Umdrehens der Spielsteine</w:t>
+      </w:r>
+    </w:p>
+    <w:p>
+      <w:pPr>
+        <w:pStyle w:val="Listenabsatz"/>
+        <w:numPr>
+          <w:ilvl w:val="0"/>
+          <w:numId w:val="2"/>
+        </w:numPr>
+      </w:pPr>
+      <w:r>
+        <w:t>Bewertungsheuristik</w:t>
+      </w:r>
+    </w:p>
+    <w:p>
+      <w:pPr>
+        <w:pStyle w:val="Listenabsatz"/>
+        <w:numPr>
+          <w:ilvl w:val="0"/>
+          <w:numId w:val="2"/>
+        </w:numPr>
+      </w:pPr>
+      <w:r>
+        <w:t>KI: Spielbaumtheorie im Zusammenhang mit dem Alpha Beta Algorithmus und deren Umsetzung</w:t>
+      </w:r>
+    </w:p>
+    <w:p>
+      <w:r>
+        <w:t xml:space="preserve">Die benötigten Konzepte werden einerseits selbst erarbeitet und andererseits aus der bekannten Spieltheorie abgeleitet. </w:t>
+      </w:r>
+      <w:r>
+        <w:br/>
+        <w:t xml:space="preserve">Die selbst erarbeiteten Algorithmen müssen einen hohen Grad an Geschwindigkeit bieten, da die Spielbaumtheorie eine Speicherintensive Implementation darstellt bei einem komplexen Spiel wie </w:t>
+      </w:r>
+      <w:proofErr w:type="spellStart"/>
+      <w:r>
+        <w:t>Reversi</w:t>
+      </w:r>
+      <w:proofErr w:type="spellEnd"/>
+      <w:r>
+        <w:t>.</w:t>
+      </w:r>
+      <w:r>
+        <w:br/>
+        <w:t>Die Konzepte für Alpha Beta Algorithmen sind seit vielen Jahren bekannt und werden aus der Theorie direkt umgesetzt.</w:t>
+      </w:r>
+      <w:bookmarkStart w:id="2" w:name="_GoBack"/>
+      <w:bookmarkEnd w:id="2"/>
+    </w:p>
     <w:p>
       <w:pPr>
         <w:pStyle w:val="berschrift1"/>
@@ -2376,11 +3410,11 @@
           <w:numId w:val="1"/>
         </w:numPr>
       </w:pPr>
-      <w:bookmarkStart w:id="2" w:name="_Toc326849316"/>
+      <w:bookmarkStart w:id="3" w:name="_Toc326860928"/>
       <w:r>
         <w:t>Motivation</w:t>
       </w:r>
-      <w:bookmarkEnd w:id="2"/>
+      <w:bookmarkEnd w:id="3"/>
     </w:p>
     <w:p/>
     <w:p/>
@@ -2392,11 +3426,12 @@
           <w:numId w:val="1"/>
         </w:numPr>
       </w:pPr>
-      <w:bookmarkStart w:id="3" w:name="_Toc326849317"/>
-      <w:r>
+      <w:bookmarkStart w:id="4" w:name="_Toc326860929"/>
+      <w:r>
+        <w:lastRenderedPageBreak/>
         <w:t>Projektplanung</w:t>
       </w:r>
-      <w:bookmarkEnd w:id="3"/>
+      <w:bookmarkEnd w:id="4"/>
     </w:p>
     <w:p/>
     <w:p/>
@@ -2408,11 +3443,11 @@
           <w:numId w:val="1"/>
         </w:numPr>
       </w:pPr>
-      <w:bookmarkStart w:id="4" w:name="_Toc326849318"/>
+      <w:bookmarkStart w:id="5" w:name="_Toc326860930"/>
       <w:r>
         <w:t>Prinzipielles Vorgehen</w:t>
       </w:r>
-      <w:bookmarkEnd w:id="4"/>
+      <w:bookmarkEnd w:id="5"/>
     </w:p>
     <w:p>
       <w:r>
@@ -2422,7 +3457,31 @@
         <w:sym w:font="Wingdings" w:char="F0E0"/>
       </w:r>
       <w:r>
-        <w:t xml:space="preserve"> Iterationsplan (to be finished) ----</w:t>
+        <w:t xml:space="preserve"> Iterationsplan (</w:t>
+      </w:r>
+      <w:proofErr w:type="spellStart"/>
+      <w:r>
+        <w:t>to</w:t>
+      </w:r>
+      <w:proofErr w:type="spellEnd"/>
+      <w:r>
+        <w:t xml:space="preserve"> </w:t>
+      </w:r>
+      <w:proofErr w:type="spellStart"/>
+      <w:r>
+        <w:t>be</w:t>
+      </w:r>
+      <w:proofErr w:type="spellEnd"/>
+      <w:r>
+        <w:t xml:space="preserve"> </w:t>
+      </w:r>
+      <w:proofErr w:type="spellStart"/>
+      <w:r>
+        <w:t>finished</w:t>
+      </w:r>
+      <w:proofErr w:type="spellEnd"/>
+      <w:r>
+        <w:t>) ----</w:t>
       </w:r>
     </w:p>
     <w:p>
@@ -2433,15 +3492,25 @@
           <w:numId w:val="1"/>
         </w:numPr>
       </w:pPr>
-      <w:bookmarkStart w:id="5" w:name="_Toc326849319"/>
+      <w:bookmarkStart w:id="6" w:name="_Toc326860931"/>
+      <w:proofErr w:type="spellStart"/>
       <w:r>
         <w:t>Iterationplan</w:t>
       </w:r>
-      <w:bookmarkEnd w:id="5"/>
-    </w:p>
-    <w:p>
-      <w:r>
-        <w:t>---Einfügen Iterationplan------</w:t>
+      <w:bookmarkEnd w:id="6"/>
+      <w:proofErr w:type="spellEnd"/>
+    </w:p>
+    <w:p>
+      <w:r>
+        <w:t xml:space="preserve">---Einfügen </w:t>
+      </w:r>
+      <w:proofErr w:type="spellStart"/>
+      <w:r>
+        <w:t>Iterationplan</w:t>
+      </w:r>
+      <w:proofErr w:type="spellEnd"/>
+      <w:r>
+        <w:t>------</w:t>
       </w:r>
     </w:p>
     <w:p>
@@ -2452,15 +3521,23 @@
           <w:numId w:val="1"/>
         </w:numPr>
       </w:pPr>
-      <w:bookmarkStart w:id="6" w:name="_Toc326849320"/>
+      <w:bookmarkStart w:id="7" w:name="_Toc326860932"/>
       <w:r>
         <w:t>Aufteilung der Aufgaben</w:t>
       </w:r>
-      <w:bookmarkEnd w:id="6"/>
-    </w:p>
-    <w:p>
-      <w:r>
-        <w:t xml:space="preserve">---Vergabe nach Stärken / Schwächen, jedoch auch entegen diesem Paradigma </w:t>
+      <w:bookmarkEnd w:id="7"/>
+    </w:p>
+    <w:p>
+      <w:r>
+        <w:t xml:space="preserve">---Vergabe nach Stärken / Schwächen, jedoch auch </w:t>
+      </w:r>
+      <w:proofErr w:type="spellStart"/>
+      <w:r>
+        <w:t>entegen</w:t>
+      </w:r>
+      <w:proofErr w:type="spellEnd"/>
+      <w:r>
+        <w:t xml:space="preserve"> diesem Paradigma </w:t>
       </w:r>
       <w:r>
         <w:sym w:font="Wingdings" w:char="F0E0"/>
@@ -2477,11 +3554,11 @@
           <w:numId w:val="1"/>
         </w:numPr>
       </w:pPr>
-      <w:bookmarkStart w:id="7" w:name="_Toc326849321"/>
+      <w:bookmarkStart w:id="8" w:name="_Toc326860933"/>
       <w:r>
         <w:t>Anpassungen im Verlauf des Projekts</w:t>
       </w:r>
-      <w:bookmarkEnd w:id="7"/>
+      <w:bookmarkEnd w:id="8"/>
     </w:p>
     <w:p>
       <w:r>
@@ -2497,11 +3574,11 @@
           <w:numId w:val="1"/>
         </w:numPr>
       </w:pPr>
-      <w:bookmarkStart w:id="8" w:name="_Toc326849322"/>
+      <w:bookmarkStart w:id="9" w:name="_Toc326860934"/>
       <w:r>
         <w:t>Umgebung des Projekts</w:t>
       </w:r>
-      <w:bookmarkEnd w:id="8"/>
+      <w:bookmarkEnd w:id="9"/>
     </w:p>
     <w:p>
       <w:pPr>
@@ -2511,15 +3588,23 @@
           <w:numId w:val="1"/>
         </w:numPr>
       </w:pPr>
-      <w:bookmarkStart w:id="9" w:name="_Toc326849323"/>
+      <w:bookmarkStart w:id="10" w:name="_Toc326860935"/>
       <w:r>
         <w:t>Programmwahl</w:t>
       </w:r>
-      <w:bookmarkEnd w:id="9"/>
-    </w:p>
-    <w:p>
-      <w:r>
-        <w:t>---Why Java? ---</w:t>
+      <w:bookmarkEnd w:id="10"/>
+    </w:p>
+    <w:p>
+      <w:r>
+        <w:t>---</w:t>
+      </w:r>
+      <w:proofErr w:type="spellStart"/>
+      <w:r>
+        <w:t>Why</w:t>
+      </w:r>
+      <w:proofErr w:type="spellEnd"/>
+      <w:r>
+        <w:t xml:space="preserve"> Java? ---</w:t>
       </w:r>
     </w:p>
     <w:p>
@@ -2530,16 +3615,23 @@
           <w:numId w:val="1"/>
         </w:numPr>
       </w:pPr>
-      <w:bookmarkStart w:id="10" w:name="_Toc326849324"/>
-      <w:r>
-        <w:lastRenderedPageBreak/>
+      <w:bookmarkStart w:id="11" w:name="_Toc326860936"/>
+      <w:r>
         <w:t>Tools</w:t>
       </w:r>
-      <w:bookmarkEnd w:id="10"/>
-    </w:p>
-    <w:p>
-      <w:r>
-        <w:t>---GC Tools, Git, etc.----</w:t>
+      <w:bookmarkEnd w:id="11"/>
+    </w:p>
+    <w:p>
+      <w:r>
+        <w:t xml:space="preserve">---GC Tools, </w:t>
+      </w:r>
+      <w:proofErr w:type="spellStart"/>
+      <w:r>
+        <w:t>Git</w:t>
+      </w:r>
+      <w:proofErr w:type="spellEnd"/>
+      <w:r>
+        <w:t>, etc.----</w:t>
       </w:r>
     </w:p>
     <w:p>
@@ -2550,11 +3642,13 @@
           <w:numId w:val="1"/>
         </w:numPr>
       </w:pPr>
-      <w:bookmarkStart w:id="11" w:name="_Toc326849325"/>
+      <w:bookmarkStart w:id="12" w:name="_Toc326860937"/>
+      <w:proofErr w:type="spellStart"/>
       <w:r>
         <w:t>Reversi</w:t>
       </w:r>
-      <w:bookmarkEnd w:id="11"/>
+      <w:bookmarkEnd w:id="12"/>
+      <w:proofErr w:type="spellEnd"/>
     </w:p>
     <w:p>
       <w:pPr>
@@ -2564,16 +3658,21 @@
           <w:numId w:val="1"/>
         </w:numPr>
       </w:pPr>
-      <w:bookmarkStart w:id="12" w:name="_Toc326849326"/>
+      <w:bookmarkStart w:id="13" w:name="_Toc326860938"/>
       <w:r>
         <w:t>Geschichte des Spiels</w:t>
       </w:r>
-      <w:bookmarkEnd w:id="12"/>
-    </w:p>
-    <w:p>
-      <w:r>
-        <w:t>---Kurzer Geschichtlicher Abrisss</w:t>
-      </w:r>
+      <w:bookmarkEnd w:id="13"/>
+    </w:p>
+    <w:p>
+      <w:r>
+        <w:t xml:space="preserve">---Kurzer Geschichtlicher </w:t>
+      </w:r>
+      <w:proofErr w:type="spellStart"/>
+      <w:r>
+        <w:t>Abrisss</w:t>
+      </w:r>
+      <w:proofErr w:type="spellEnd"/>
     </w:p>
     <w:p>
       <w:pPr>
@@ -2583,15 +3682,23 @@
           <w:numId w:val="1"/>
         </w:numPr>
       </w:pPr>
-      <w:bookmarkStart w:id="13" w:name="_Toc326849327"/>
+      <w:bookmarkStart w:id="14" w:name="_Toc326860939"/>
       <w:r>
         <w:t>Regeln / Erklärung des Spiels</w:t>
       </w:r>
-      <w:bookmarkEnd w:id="13"/>
-    </w:p>
-    <w:p>
-      <w:r>
-        <w:t>---Alle Regeln auflisten (internet, mit Graphiken zur Erklärung)</w:t>
+      <w:bookmarkEnd w:id="14"/>
+    </w:p>
+    <w:p>
+      <w:r>
+        <w:t>---Alle Regeln auflisten (</w:t>
+      </w:r>
+      <w:proofErr w:type="spellStart"/>
+      <w:r>
+        <w:t>internet</w:t>
+      </w:r>
+      <w:proofErr w:type="spellEnd"/>
+      <w:r>
+        <w:t>, mit Graphiken zur Erklärung)</w:t>
       </w:r>
     </w:p>
     <w:p>
@@ -2602,15 +3709,23 @@
           <w:numId w:val="1"/>
         </w:numPr>
       </w:pPr>
-      <w:bookmarkStart w:id="14" w:name="_Toc326849328"/>
+      <w:bookmarkStart w:id="15" w:name="_Toc326860940"/>
       <w:r>
         <w:t>Aktuelle Geschehnisse</w:t>
       </w:r>
-      <w:bookmarkEnd w:id="14"/>
-    </w:p>
-    <w:p>
-      <w:r>
-        <w:t>---Entwicklungen, Computerprogramme, Turniere, aktive Reversi Ligen (oder so)</w:t>
+      <w:bookmarkEnd w:id="15"/>
+    </w:p>
+    <w:p>
+      <w:r>
+        <w:t xml:space="preserve">---Entwicklungen, Computerprogramme, Turniere, aktive </w:t>
+      </w:r>
+      <w:proofErr w:type="spellStart"/>
+      <w:r>
+        <w:t>Reversi</w:t>
+      </w:r>
+      <w:proofErr w:type="spellEnd"/>
+      <w:r>
+        <w:t xml:space="preserve"> Ligen (oder so)</w:t>
       </w:r>
     </w:p>
     <w:p/>
@@ -2622,11 +3737,11 @@
           <w:numId w:val="1"/>
         </w:numPr>
       </w:pPr>
-      <w:bookmarkStart w:id="15" w:name="_Toc326849329"/>
+      <w:bookmarkStart w:id="16" w:name="_Toc326860941"/>
       <w:r>
         <w:t>Spieletheorie</w:t>
       </w:r>
-      <w:bookmarkEnd w:id="15"/>
+      <w:bookmarkEnd w:id="16"/>
     </w:p>
     <w:p/>
     <w:p>
@@ -2637,11 +3752,11 @@
           <w:numId w:val="1"/>
         </w:numPr>
       </w:pPr>
-      <w:bookmarkStart w:id="16" w:name="_Toc326849330"/>
+      <w:bookmarkStart w:id="17" w:name="_Toc326860942"/>
       <w:r>
         <w:t>Spielbaum-Theorie</w:t>
       </w:r>
-      <w:bookmarkEnd w:id="16"/>
+      <w:bookmarkEnd w:id="17"/>
     </w:p>
     <w:p>
       <w:r>
@@ -2656,11 +3771,12 @@
           <w:numId w:val="1"/>
         </w:numPr>
       </w:pPr>
-      <w:bookmarkStart w:id="17" w:name="_Toc326849331"/>
-      <w:r>
+      <w:bookmarkStart w:id="18" w:name="_Toc326860943"/>
+      <w:r>
+        <w:lastRenderedPageBreak/>
         <w:t>Heuristik</w:t>
       </w:r>
-      <w:bookmarkEnd w:id="17"/>
+      <w:bookmarkEnd w:id="18"/>
     </w:p>
     <w:p>
       <w:r>
@@ -2675,15 +3791,28 @@
           <w:numId w:val="1"/>
         </w:numPr>
       </w:pPr>
-      <w:bookmarkStart w:id="18" w:name="_Toc326849332"/>
-      <w:r>
-        <w:t>MiniMax Algorithmus</w:t>
-      </w:r>
-      <w:bookmarkEnd w:id="18"/>
-    </w:p>
-    <w:p>
-      <w:r>
-        <w:t>---Erklärung des MiniMax Algorithmus</w:t>
+      <w:bookmarkStart w:id="19" w:name="_Toc326860944"/>
+      <w:proofErr w:type="spellStart"/>
+      <w:r>
+        <w:t>MiniMax</w:t>
+      </w:r>
+      <w:proofErr w:type="spellEnd"/>
+      <w:r>
+        <w:t xml:space="preserve"> Algorithmus</w:t>
+      </w:r>
+      <w:bookmarkEnd w:id="19"/>
+    </w:p>
+    <w:p>
+      <w:r>
+        <w:t xml:space="preserve">---Erklärung des </w:t>
+      </w:r>
+      <w:proofErr w:type="spellStart"/>
+      <w:r>
+        <w:t>MiniMax</w:t>
+      </w:r>
+      <w:proofErr w:type="spellEnd"/>
+      <w:r>
+        <w:t xml:space="preserve"> Algorithmus</w:t>
       </w:r>
     </w:p>
     <w:p>
@@ -2694,11 +3823,11 @@
           <w:numId w:val="1"/>
         </w:numPr>
       </w:pPr>
-      <w:bookmarkStart w:id="19" w:name="_Toc326849333"/>
+      <w:bookmarkStart w:id="20" w:name="_Toc326860945"/>
       <w:r>
         <w:t>Alpha-Beta Algorithmus</w:t>
       </w:r>
-      <w:bookmarkEnd w:id="19"/>
+      <w:bookmarkEnd w:id="20"/>
     </w:p>
     <w:p>
       <w:r>
@@ -2714,9 +3843,11 @@
           <w:numId w:val="1"/>
         </w:numPr>
       </w:pPr>
+      <w:bookmarkStart w:id="21" w:name="_Toc326860946"/>
       <w:r>
         <w:t>Umsetzung des Projekts</w:t>
       </w:r>
+      <w:bookmarkEnd w:id="21"/>
     </w:p>
     <w:p>
       <w:pPr>
@@ -2726,9 +3857,11 @@
           <w:numId w:val="1"/>
         </w:numPr>
       </w:pPr>
+      <w:bookmarkStart w:id="22" w:name="_Toc326860947"/>
       <w:r>
         <w:t>GUI</w:t>
       </w:r>
+      <w:bookmarkEnd w:id="22"/>
     </w:p>
     <w:p>
       <w:pPr>
@@ -2738,9 +3871,11 @@
           <w:numId w:val="1"/>
         </w:numPr>
       </w:pPr>
+      <w:bookmarkStart w:id="23" w:name="_Toc326860948"/>
       <w:r>
         <w:t>Darstellung / Aufbau</w:t>
       </w:r>
+      <w:bookmarkEnd w:id="23"/>
     </w:p>
     <w:p>
       <w:pPr>
@@ -2750,9 +3885,11 @@
           <w:numId w:val="1"/>
         </w:numPr>
       </w:pPr>
+      <w:bookmarkStart w:id="24" w:name="_Toc326860949"/>
       <w:r>
         <w:t>Update Problematik</w:t>
       </w:r>
+      <w:bookmarkEnd w:id="24"/>
     </w:p>
     <w:p>
       <w:pPr>
@@ -2762,9 +3899,11 @@
           <w:numId w:val="1"/>
         </w:numPr>
       </w:pPr>
+      <w:bookmarkStart w:id="25" w:name="_Toc326860950"/>
       <w:r>
         <w:t>Thread Problematik</w:t>
       </w:r>
+      <w:bookmarkEnd w:id="25"/>
     </w:p>
     <w:p>
       <w:pPr>
@@ -2774,9 +3913,11 @@
           <w:numId w:val="1"/>
         </w:numPr>
       </w:pPr>
+      <w:bookmarkStart w:id="26" w:name="_Toc326860951"/>
       <w:r>
         <w:t>Traversieren der Strukturen</w:t>
       </w:r>
+      <w:bookmarkEnd w:id="26"/>
     </w:p>
     <w:p>
       <w:r>
@@ -2791,10 +3932,11 @@
           <w:numId w:val="1"/>
         </w:numPr>
       </w:pPr>
-      <w:r>
-        <w:lastRenderedPageBreak/>
+      <w:bookmarkStart w:id="27" w:name="_Toc326860952"/>
+      <w:r>
         <w:t>Auslesen der Spielsituationen</w:t>
       </w:r>
+      <w:bookmarkEnd w:id="27"/>
     </w:p>
     <w:p>
       <w:r>
@@ -2809,16 +3951,34 @@
           <w:numId w:val="1"/>
         </w:numPr>
       </w:pPr>
+      <w:bookmarkStart w:id="28" w:name="_Toc326860953"/>
       <w:r>
         <w:t>Heuristik</w:t>
       </w:r>
-    </w:p>
-    <w:p>
-      <w:r>
-        <w:t>---Erklären der Bewertungsfunktionen. Unterpunkte: Easy, Medium, Hard. Und wie die Heuristiken dazu verwendet werden</w:t>
-      </w:r>
-      <w:r>
-        <w:t>. Evt Probleme ansprechen</w:t>
+      <w:bookmarkEnd w:id="28"/>
+    </w:p>
+    <w:p>
+      <w:r>
+        <w:t xml:space="preserve">---Erklären der Bewertungsfunktionen. Unterpunkte: Easy, Medium, Hard. Und wie die </w:t>
+      </w:r>
+      <w:proofErr w:type="spellStart"/>
+      <w:r>
+        <w:t>Heuristiken</w:t>
+      </w:r>
+      <w:proofErr w:type="spellEnd"/>
+      <w:r>
+        <w:t xml:space="preserve"> dazu verwendet werden</w:t>
+      </w:r>
+      <w:r>
+        <w:t xml:space="preserve">. </w:t>
+      </w:r>
+      <w:proofErr w:type="spellStart"/>
+      <w:r>
+        <w:t>Evt</w:t>
+      </w:r>
+      <w:proofErr w:type="spellEnd"/>
+      <w:r>
+        <w:t xml:space="preserve"> Probleme ansprechen</w:t>
       </w:r>
     </w:p>
     <w:p>
@@ -2829,19 +3989,17 @@
           <w:numId w:val="1"/>
         </w:numPr>
       </w:pPr>
+      <w:bookmarkStart w:id="29" w:name="_Toc326860954"/>
       <w:r>
         <w:t>Umsetzung des Alpha-Beta Algorithmus</w:t>
       </w:r>
+      <w:bookmarkEnd w:id="29"/>
     </w:p>
     <w:p>
       <w:r>
         <w:t>--- Prinzipieller Aufbau und Erklärung. Probleme bei der Umsetzung ansprechen</w:t>
       </w:r>
-      <w:bookmarkStart w:id="20" w:name="_GoBack"/>
-      <w:bookmarkEnd w:id="20"/>
-    </w:p>
-    <w:p/>
-    <w:p/>
+    </w:p>
     <w:p/>
     <w:p>
       <w:pPr>
@@ -2851,17 +4009,13 @@
           <w:numId w:val="1"/>
         </w:numPr>
       </w:pPr>
-      <w:bookmarkStart w:id="21" w:name="_Toc326849334"/>
-      <w:r>
-        <w:t>Danksagungen</w:t>
-      </w:r>
-      <w:bookmarkEnd w:id="21"/>
-    </w:p>
-    <w:p>
-      <w:r>
-        <w:t>---Beta-Tester, Helfer, etc.</w:t>
-      </w:r>
-    </w:p>
+      <w:bookmarkStart w:id="30" w:name="_Toc326860955"/>
+      <w:r>
+        <w:t>Projektfazit</w:t>
+      </w:r>
+      <w:bookmarkEnd w:id="30"/>
+    </w:p>
+    <w:p/>
     <w:p>
       <w:pPr>
         <w:pStyle w:val="berschrift1"/>
@@ -2870,11 +4024,16 @@
           <w:numId w:val="1"/>
         </w:numPr>
       </w:pPr>
-      <w:bookmarkStart w:id="22" w:name="_Toc326849335"/>
-      <w:r>
-        <w:t>Quellen</w:t>
-      </w:r>
-      <w:bookmarkEnd w:id="22"/>
+      <w:bookmarkStart w:id="31" w:name="_Toc326860956"/>
+      <w:r>
+        <w:t>Danksagungen</w:t>
+      </w:r>
+      <w:bookmarkEnd w:id="31"/>
+    </w:p>
+    <w:p>
+      <w:r>
+        <w:t>---Beta-Tester, Helfer, etc.</w:t>
+      </w:r>
     </w:p>
     <w:p>
       <w:pPr>
@@ -2884,11 +4043,26 @@
           <w:numId w:val="1"/>
         </w:numPr>
       </w:pPr>
-      <w:bookmarkStart w:id="23" w:name="_Toc326849336"/>
+      <w:bookmarkStart w:id="32" w:name="_Toc326860957"/>
+      <w:r>
+        <w:lastRenderedPageBreak/>
+        <w:t>Quellen</w:t>
+      </w:r>
+      <w:bookmarkEnd w:id="32"/>
+    </w:p>
+    <w:p>
+      <w:pPr>
+        <w:pStyle w:val="berschrift1"/>
+        <w:numPr>
+          <w:ilvl w:val="0"/>
+          <w:numId w:val="1"/>
+        </w:numPr>
+      </w:pPr>
+      <w:bookmarkStart w:id="33" w:name="_Toc326860958"/>
       <w:r>
         <w:t>Abbildungsverzeichnis ?</w:t>
       </w:r>
-      <w:bookmarkEnd w:id="23"/>
+      <w:bookmarkEnd w:id="33"/>
     </w:p>
     <w:p/>
     <w:p/>
@@ -2936,9 +4110,11 @@
     <w:pPr>
       <w:pStyle w:val="Fuzeile"/>
     </w:pPr>
+    <w:proofErr w:type="spellStart"/>
     <w:r>
       <w:t>JReversi</w:t>
     </w:r>
+    <w:proofErr w:type="spellEnd"/>
     <w:r>
       <w:tab/>
       <w:t>-</w:t>
@@ -2956,7 +4132,7 @@
       <w:rPr>
         <w:noProof/>
       </w:rPr>
-      <w:t>5</w:t>
+      <w:t>4</w:t>
     </w:r>
     <w:r>
       <w:fldChar w:fldCharType="end"/>
@@ -3155,8 +4331,124 @@
       </w:pPr>
     </w:lvl>
   </w:abstractNum>
+  <w:abstractNum w:abstractNumId="1">
+    <w:nsid w:val="44721DED"/>
+    <w:multiLevelType w:val="hybridMultilevel"/>
+    <w:tmpl w:val="631E08DC"/>
+    <w:lvl w:ilvl="0" w:tplc="4FA29026">
+      <w:start w:val="15"/>
+      <w:numFmt w:val="bullet"/>
+      <w:lvlText w:val="-"/>
+      <w:lvlJc w:val="left"/>
+      <w:pPr>
+        <w:ind w:left="720" w:hanging="360"/>
+      </w:pPr>
+      <w:rPr>
+        <w:rFonts w:ascii="Calibri" w:eastAsiaTheme="minorHAnsi" w:hAnsi="Calibri" w:cs="Calibri" w:hint="default"/>
+      </w:rPr>
+    </w:lvl>
+    <w:lvl w:ilvl="1" w:tplc="08070003" w:tentative="1">
+      <w:start w:val="1"/>
+      <w:numFmt w:val="bullet"/>
+      <w:lvlText w:val="o"/>
+      <w:lvlJc w:val="left"/>
+      <w:pPr>
+        <w:ind w:left="1440" w:hanging="360"/>
+      </w:pPr>
+      <w:rPr>
+        <w:rFonts w:ascii="Courier New" w:hAnsi="Courier New" w:cs="Courier New" w:hint="default"/>
+      </w:rPr>
+    </w:lvl>
+    <w:lvl w:ilvl="2" w:tplc="08070005" w:tentative="1">
+      <w:start w:val="1"/>
+      <w:numFmt w:val="bullet"/>
+      <w:lvlText w:val=""/>
+      <w:lvlJc w:val="left"/>
+      <w:pPr>
+        <w:ind w:left="2160" w:hanging="360"/>
+      </w:pPr>
+      <w:rPr>
+        <w:rFonts w:ascii="Wingdings" w:hAnsi="Wingdings" w:hint="default"/>
+      </w:rPr>
+    </w:lvl>
+    <w:lvl w:ilvl="3" w:tplc="08070001" w:tentative="1">
+      <w:start w:val="1"/>
+      <w:numFmt w:val="bullet"/>
+      <w:lvlText w:val=""/>
+      <w:lvlJc w:val="left"/>
+      <w:pPr>
+        <w:ind w:left="2880" w:hanging="360"/>
+      </w:pPr>
+      <w:rPr>
+        <w:rFonts w:ascii="Symbol" w:hAnsi="Symbol" w:hint="default"/>
+      </w:rPr>
+    </w:lvl>
+    <w:lvl w:ilvl="4" w:tplc="08070003" w:tentative="1">
+      <w:start w:val="1"/>
+      <w:numFmt w:val="bullet"/>
+      <w:lvlText w:val="o"/>
+      <w:lvlJc w:val="left"/>
+      <w:pPr>
+        <w:ind w:left="3600" w:hanging="360"/>
+      </w:pPr>
+      <w:rPr>
+        <w:rFonts w:ascii="Courier New" w:hAnsi="Courier New" w:cs="Courier New" w:hint="default"/>
+      </w:rPr>
+    </w:lvl>
+    <w:lvl w:ilvl="5" w:tplc="08070005" w:tentative="1">
+      <w:start w:val="1"/>
+      <w:numFmt w:val="bullet"/>
+      <w:lvlText w:val=""/>
+      <w:lvlJc w:val="left"/>
+      <w:pPr>
+        <w:ind w:left="4320" w:hanging="360"/>
+      </w:pPr>
+      <w:rPr>
+        <w:rFonts w:ascii="Wingdings" w:hAnsi="Wingdings" w:hint="default"/>
+      </w:rPr>
+    </w:lvl>
+    <w:lvl w:ilvl="6" w:tplc="08070001" w:tentative="1">
+      <w:start w:val="1"/>
+      <w:numFmt w:val="bullet"/>
+      <w:lvlText w:val=""/>
+      <w:lvlJc w:val="left"/>
+      <w:pPr>
+        <w:ind w:left="5040" w:hanging="360"/>
+      </w:pPr>
+      <w:rPr>
+        <w:rFonts w:ascii="Symbol" w:hAnsi="Symbol" w:hint="default"/>
+      </w:rPr>
+    </w:lvl>
+    <w:lvl w:ilvl="7" w:tplc="08070003" w:tentative="1">
+      <w:start w:val="1"/>
+      <w:numFmt w:val="bullet"/>
+      <w:lvlText w:val="o"/>
+      <w:lvlJc w:val="left"/>
+      <w:pPr>
+        <w:ind w:left="5760" w:hanging="360"/>
+      </w:pPr>
+      <w:rPr>
+        <w:rFonts w:ascii="Courier New" w:hAnsi="Courier New" w:cs="Courier New" w:hint="default"/>
+      </w:rPr>
+    </w:lvl>
+    <w:lvl w:ilvl="8" w:tplc="08070005" w:tentative="1">
+      <w:start w:val="1"/>
+      <w:numFmt w:val="bullet"/>
+      <w:lvlText w:val=""/>
+      <w:lvlJc w:val="left"/>
+      <w:pPr>
+        <w:ind w:left="6480" w:hanging="360"/>
+      </w:pPr>
+      <w:rPr>
+        <w:rFonts w:ascii="Wingdings" w:hAnsi="Wingdings" w:hint="default"/>
+      </w:rPr>
+    </w:lvl>
+  </w:abstractNum>
   <w:num w:numId="1">
     <w:abstractNumId w:val="0"/>
+  </w:num>
+  <w:num w:numId="2">
+    <w:abstractNumId w:val="1"/>
   </w:num>
 </w:numbering>
 </file>
@@ -3655,6 +4947,17 @@
       <w:ind w:left="220"/>
     </w:pPr>
   </w:style>
+  <w:style w:type="paragraph" w:styleId="Listenabsatz">
+    <w:name w:val="List Paragraph"/>
+    <w:basedOn w:val="Standard"/>
+    <w:uiPriority w:val="34"/>
+    <w:qFormat/>
+    <w:rsid w:val="003260AB"/>
+    <w:pPr>
+      <w:ind w:left="720"/>
+      <w:contextualSpacing/>
+    </w:pPr>
+  </w:style>
 </w:styles>
 </file>
 
@@ -4152,6 +5455,17 @@
       <w:ind w:left="220"/>
     </w:pPr>
   </w:style>
+  <w:style w:type="paragraph" w:styleId="Listenabsatz">
+    <w:name w:val="List Paragraph"/>
+    <w:basedOn w:val="Standard"/>
+    <w:uiPriority w:val="34"/>
+    <w:qFormat/>
+    <w:rsid w:val="003260AB"/>
+    <w:pPr>
+      <w:ind w:left="720"/>
+      <w:contextualSpacing/>
+    </w:pPr>
+  </w:style>
 </w:styles>
 </file>
 
@@ -4445,7 +5759,7 @@
 </file>
 
 <file path=customXml/itemProps1.xml><?xml version="1.0" encoding="utf-8"?>
-<ds:datastoreItem xmlns:ds="http://schemas.openxmlformats.org/officeDocument/2006/customXml" ds:itemID="{195D2CDB-91BD-452C-8612-3C07C29D6821}">
+<ds:datastoreItem xmlns:ds="http://schemas.openxmlformats.org/officeDocument/2006/customXml" ds:itemID="{76616FBF-A80B-4D5E-8A03-608A936326ED}">
   <ds:schemaRefs>
     <ds:schemaRef ds:uri="http://schemas.openxmlformats.org/officeDocument/2006/bibliography"/>
   </ds:schemaRefs>

--- a/Documentation/JReversi Documentation.docx
+++ b/Documentation/JReversi Documentation.docx
@@ -3385,22 +3385,40 @@
       </w:r>
       <w:r>
         <w:br/>
-        <w:t xml:space="preserve">Die selbst erarbeiteten Algorithmen müssen einen hohen Grad an Geschwindigkeit bieten, da die Spielbaumtheorie eine Speicherintensive Implementation darstellt bei einem komplexen Spiel wie </w:t>
-      </w:r>
-      <w:proofErr w:type="spellStart"/>
-      <w:r>
-        <w:t>Reversi</w:t>
-      </w:r>
-      <w:proofErr w:type="spellEnd"/>
-      <w:r>
-        <w:t>.</w:t>
-      </w:r>
-      <w:r>
-        <w:br/>
-        <w:t>Die Konzepte für Alpha Beta Algorithmen sind seit vielen Jahren bekannt und werden aus der Theorie direkt umgesetzt.</w:t>
+        <w:t xml:space="preserve">Die selbst erarbeiteten Algorithmen müssen einen hohen Grad an Geschwindigkeit bieten, da die </w:t>
+      </w:r>
+      <w:r>
+        <w:t>man dem menschlichen Spieler keine sehr langen Wartezeiten zum</w:t>
       </w:r>
       <w:bookmarkStart w:id="2" w:name="_GoBack"/>
       <w:bookmarkEnd w:id="2"/>
+      <w:r>
+        <w:t>uten will</w:t>
+      </w:r>
+      <w:r>
+        <w:t>.</w:t>
+      </w:r>
+      <w:r>
+        <w:br/>
+        <w:t xml:space="preserve">Die Datenrepräsentationen dürfen ebenfalls nur sehr wenig Platz beanspruchen </w:t>
+      </w:r>
+      <w:r>
+        <w:t xml:space="preserve">da die Spielbaumtheorie eine Speicherintensive Implementation darstellt bei einem komplexen Spiel wie </w:t>
+      </w:r>
+      <w:proofErr w:type="spellStart"/>
+      <w:r>
+        <w:t>Reversi</w:t>
+      </w:r>
+      <w:proofErr w:type="spellEnd"/>
+      <w:r>
+        <w:t>.</w:t>
+      </w:r>
+      <w:r>
+        <w:br/>
+      </w:r>
+      <w:r>
+        <w:t>Die Konzepte für Alpha Beta Algorithmen sind seit vielen Jahren bekannt und werden aus der Theorie direkt umgesetzt.</w:t>
+      </w:r>
     </w:p>
     <w:p>
       <w:pPr>
@@ -5759,7 +5777,7 @@
 </file>
 
 <file path=customXml/itemProps1.xml><?xml version="1.0" encoding="utf-8"?>
-<ds:datastoreItem xmlns:ds="http://schemas.openxmlformats.org/officeDocument/2006/customXml" ds:itemID="{76616FBF-A80B-4D5E-8A03-608A936326ED}">
+<ds:datastoreItem xmlns:ds="http://schemas.openxmlformats.org/officeDocument/2006/customXml" ds:itemID="{FF7D3177-F102-4EC0-AD1E-B3BA75A72D58}">
   <ds:schemaRefs>
     <ds:schemaRef ds:uri="http://schemas.openxmlformats.org/officeDocument/2006/bibliography"/>
   </ds:schemaRefs>

--- a/Documentation/JReversi Documentation.docx
+++ b/Documentation/JReversi Documentation.docx
@@ -164,7 +164,6 @@
           <w:szCs w:val="36"/>
         </w:rPr>
       </w:pPr>
-      <w:proofErr w:type="spellStart"/>
       <w:r>
         <w:rPr>
           <w:b/>
@@ -173,7 +172,6 @@
         </w:rPr>
         <w:t>JReversi</w:t>
       </w:r>
-      <w:proofErr w:type="spellEnd"/>
     </w:p>
     <w:p/>
     <w:p/>
@@ -3216,15 +3214,7 @@
     <w:p/>
     <w:p>
       <w:r>
-        <w:t xml:space="preserve">Wir haben als Aufgabenstellung eine </w:t>
-      </w:r>
-      <w:proofErr w:type="spellStart"/>
-      <w:r>
-        <w:t>Reversi</w:t>
-      </w:r>
-      <w:proofErr w:type="spellEnd"/>
-      <w:r>
-        <w:t xml:space="preserve"> Implementation ausgewählt. Dieses Brettspiel soll einerseits gegeneinander spielbar sein sowie auch gegen einen Computergegner. </w:t>
+        <w:t xml:space="preserve">Wir haben als Aufgabenstellung eine Reversi Implementation ausgewählt. Dieses Brettspiel soll einerseits gegeneinander spielbar sein sowie auch gegen einen Computergegner. </w:t>
       </w:r>
       <w:r>
         <w:br/>
@@ -3388,37 +3378,29 @@
         <w:t xml:space="preserve">Die selbst erarbeiteten Algorithmen müssen einen hohen Grad an Geschwindigkeit bieten, da die </w:t>
       </w:r>
       <w:r>
-        <w:t>man dem menschlichen Spieler keine sehr langen Wartezeiten zum</w:t>
+        <w:t>man dem menschlichen Spieler keine sehr langen Wartezeiten zumuten will</w:t>
+      </w:r>
+      <w:r>
+        <w:t>.</w:t>
+      </w:r>
+      <w:r>
+        <w:br/>
+        <w:t xml:space="preserve">Die Datenrepräsentationen dürfen ebenfalls nur sehr wenig Platz beanspruchen </w:t>
+      </w:r>
+      <w:r>
+        <w:t>da die Spielbaumtheorie eine Speicherintensive Implementation darstellt bei einem komplexen Spiel wie Reversi.</w:t>
+      </w:r>
+      <w:r>
+        <w:br/>
+      </w:r>
+      <w:r>
+        <w:t>Die Konzepte für Alpha Beta Algorithmen sind seit vielen Jahren bekannt und werden aus der Theorie direkt umgesetzt.</w:t>
+      </w:r>
+      <w:r>
+        <w:t xml:space="preserve"> Es wurde zuerst noch der MiniMax Algorithmus diskutiert, da jedoch die Alpha Beta Methode bis zur Hälfte an Speicher spart, ist dies die erste Wahl geworden.</w:t>
       </w:r>
       <w:bookmarkStart w:id="2" w:name="_GoBack"/>
       <w:bookmarkEnd w:id="2"/>
-      <w:r>
-        <w:t>uten will</w:t>
-      </w:r>
-      <w:r>
-        <w:t>.</w:t>
-      </w:r>
-      <w:r>
-        <w:br/>
-        <w:t xml:space="preserve">Die Datenrepräsentationen dürfen ebenfalls nur sehr wenig Platz beanspruchen </w:t>
-      </w:r>
-      <w:r>
-        <w:t xml:space="preserve">da die Spielbaumtheorie eine Speicherintensive Implementation darstellt bei einem komplexen Spiel wie </w:t>
-      </w:r>
-      <w:proofErr w:type="spellStart"/>
-      <w:r>
-        <w:t>Reversi</w:t>
-      </w:r>
-      <w:proofErr w:type="spellEnd"/>
-      <w:r>
-        <w:t>.</w:t>
-      </w:r>
-      <w:r>
-        <w:br/>
-      </w:r>
-      <w:r>
-        <w:t>Die Konzepte für Alpha Beta Algorithmen sind seit vielen Jahren bekannt und werden aus der Theorie direkt umgesetzt.</w:t>
-      </w:r>
     </w:p>
     <w:p>
       <w:pPr>
@@ -3446,7 +3428,6 @@
       </w:pPr>
       <w:bookmarkStart w:id="4" w:name="_Toc326860929"/>
       <w:r>
-        <w:lastRenderedPageBreak/>
         <w:t>Projektplanung</w:t>
       </w:r>
       <w:bookmarkEnd w:id="4"/>
@@ -3475,31 +3456,7 @@
         <w:sym w:font="Wingdings" w:char="F0E0"/>
       </w:r>
       <w:r>
-        <w:t xml:space="preserve"> Iterationsplan (</w:t>
-      </w:r>
-      <w:proofErr w:type="spellStart"/>
-      <w:r>
-        <w:t>to</w:t>
-      </w:r>
-      <w:proofErr w:type="spellEnd"/>
-      <w:r>
-        <w:t xml:space="preserve"> </w:t>
-      </w:r>
-      <w:proofErr w:type="spellStart"/>
-      <w:r>
-        <w:t>be</w:t>
-      </w:r>
-      <w:proofErr w:type="spellEnd"/>
-      <w:r>
-        <w:t xml:space="preserve"> </w:t>
-      </w:r>
-      <w:proofErr w:type="spellStart"/>
-      <w:r>
-        <w:t>finished</w:t>
-      </w:r>
-      <w:proofErr w:type="spellEnd"/>
-      <w:r>
-        <w:t>) ----</w:t>
+        <w:t xml:space="preserve"> Iterationsplan (to be finished) ----</w:t>
       </w:r>
     </w:p>
     <w:p>
@@ -3511,24 +3468,14 @@
         </w:numPr>
       </w:pPr>
       <w:bookmarkStart w:id="6" w:name="_Toc326860931"/>
-      <w:proofErr w:type="spellStart"/>
       <w:r>
         <w:t>Iterationplan</w:t>
       </w:r>
       <w:bookmarkEnd w:id="6"/>
-      <w:proofErr w:type="spellEnd"/>
-    </w:p>
-    <w:p>
-      <w:r>
-        <w:t xml:space="preserve">---Einfügen </w:t>
-      </w:r>
-      <w:proofErr w:type="spellStart"/>
-      <w:r>
-        <w:t>Iterationplan</w:t>
-      </w:r>
-      <w:proofErr w:type="spellEnd"/>
-      <w:r>
-        <w:t>------</w:t>
+    </w:p>
+    <w:p>
+      <w:r>
+        <w:t>---Einfügen Iterationplan------</w:t>
       </w:r>
     </w:p>
     <w:p>
@@ -3547,15 +3494,7 @@
     </w:p>
     <w:p>
       <w:r>
-        <w:t xml:space="preserve">---Vergabe nach Stärken / Schwächen, jedoch auch </w:t>
-      </w:r>
-      <w:proofErr w:type="spellStart"/>
-      <w:r>
-        <w:t>entegen</w:t>
-      </w:r>
-      <w:proofErr w:type="spellEnd"/>
-      <w:r>
-        <w:t xml:space="preserve"> diesem Paradigma </w:t>
+        <w:t xml:space="preserve">---Vergabe nach Stärken / Schwächen, jedoch auch entegen diesem Paradigma </w:t>
       </w:r>
       <w:r>
         <w:sym w:font="Wingdings" w:char="F0E0"/>
@@ -3614,15 +3553,7 @@
     </w:p>
     <w:p>
       <w:r>
-        <w:t>---</w:t>
-      </w:r>
-      <w:proofErr w:type="spellStart"/>
-      <w:r>
-        <w:t>Why</w:t>
-      </w:r>
-      <w:proofErr w:type="spellEnd"/>
-      <w:r>
-        <w:t xml:space="preserve"> Java? ---</w:t>
+        <w:t>---Why Java? ---</w:t>
       </w:r>
     </w:p>
     <w:p>
@@ -3641,15 +3572,7 @@
     </w:p>
     <w:p>
       <w:r>
-        <w:t xml:space="preserve">---GC Tools, </w:t>
-      </w:r>
-      <w:proofErr w:type="spellStart"/>
-      <w:r>
-        <w:t>Git</w:t>
-      </w:r>
-      <w:proofErr w:type="spellEnd"/>
-      <w:r>
-        <w:t>, etc.----</w:t>
+        <w:t>---GC Tools, Git, etc.----</w:t>
       </w:r>
     </w:p>
     <w:p>
@@ -3661,12 +3584,10 @@
         </w:numPr>
       </w:pPr>
       <w:bookmarkStart w:id="12" w:name="_Toc326860937"/>
-      <w:proofErr w:type="spellStart"/>
       <w:r>
         <w:t>Reversi</w:t>
       </w:r>
       <w:bookmarkEnd w:id="12"/>
-      <w:proofErr w:type="spellEnd"/>
     </w:p>
     <w:p>
       <w:pPr>
@@ -3684,13 +3605,8 @@
     </w:p>
     <w:p>
       <w:r>
-        <w:t xml:space="preserve">---Kurzer Geschichtlicher </w:t>
-      </w:r>
-      <w:proofErr w:type="spellStart"/>
-      <w:r>
-        <w:t>Abrisss</w:t>
-      </w:r>
-      <w:proofErr w:type="spellEnd"/>
+        <w:t>---Kurzer Geschichtlicher Abrisss</w:t>
+      </w:r>
     </w:p>
     <w:p>
       <w:pPr>
@@ -3708,15 +3624,7 @@
     </w:p>
     <w:p>
       <w:r>
-        <w:t>---Alle Regeln auflisten (</w:t>
-      </w:r>
-      <w:proofErr w:type="spellStart"/>
-      <w:r>
-        <w:t>internet</w:t>
-      </w:r>
-      <w:proofErr w:type="spellEnd"/>
-      <w:r>
-        <w:t>, mit Graphiken zur Erklärung)</w:t>
+        <w:t>---Alle Regeln auflisten (internet, mit Graphiken zur Erklärung)</w:t>
       </w:r>
     </w:p>
     <w:p>
@@ -3735,15 +3643,7 @@
     </w:p>
     <w:p>
       <w:r>
-        <w:t xml:space="preserve">---Entwicklungen, Computerprogramme, Turniere, aktive </w:t>
-      </w:r>
-      <w:proofErr w:type="spellStart"/>
-      <w:r>
-        <w:t>Reversi</w:t>
-      </w:r>
-      <w:proofErr w:type="spellEnd"/>
-      <w:r>
-        <w:t xml:space="preserve"> Ligen (oder so)</w:t>
+        <w:t>---Entwicklungen, Computerprogramme, Turniere, aktive Reversi Ligen (oder so)</w:t>
       </w:r>
     </w:p>
     <w:p/>
@@ -3772,6 +3672,7 @@
       </w:pPr>
       <w:bookmarkStart w:id="17" w:name="_Toc326860942"/>
       <w:r>
+        <w:lastRenderedPageBreak/>
         <w:t>Spielbaum-Theorie</w:t>
       </w:r>
       <w:bookmarkEnd w:id="17"/>
@@ -3791,7 +3692,6 @@
       </w:pPr>
       <w:bookmarkStart w:id="18" w:name="_Toc326860943"/>
       <w:r>
-        <w:lastRenderedPageBreak/>
         <w:t>Heuristik</w:t>
       </w:r>
       <w:bookmarkEnd w:id="18"/>
@@ -3810,27 +3710,14 @@
         </w:numPr>
       </w:pPr>
       <w:bookmarkStart w:id="19" w:name="_Toc326860944"/>
-      <w:proofErr w:type="spellStart"/>
-      <w:r>
-        <w:t>MiniMax</w:t>
-      </w:r>
-      <w:proofErr w:type="spellEnd"/>
-      <w:r>
-        <w:t xml:space="preserve"> Algorithmus</w:t>
+      <w:r>
+        <w:t>MiniMax Algorithmus</w:t>
       </w:r>
       <w:bookmarkEnd w:id="19"/>
     </w:p>
     <w:p>
       <w:r>
-        <w:t xml:space="preserve">---Erklärung des </w:t>
-      </w:r>
-      <w:proofErr w:type="spellStart"/>
-      <w:r>
-        <w:t>MiniMax</w:t>
-      </w:r>
-      <w:proofErr w:type="spellEnd"/>
-      <w:r>
-        <w:t xml:space="preserve"> Algorithmus</w:t>
+        <w:t>---Erklärung des MiniMax Algorithmus</w:t>
       </w:r>
     </w:p>
     <w:p>
@@ -3977,26 +3864,10 @@
     </w:p>
     <w:p>
       <w:r>
-        <w:t xml:space="preserve">---Erklären der Bewertungsfunktionen. Unterpunkte: Easy, Medium, Hard. Und wie die </w:t>
-      </w:r>
-      <w:proofErr w:type="spellStart"/>
-      <w:r>
-        <w:t>Heuristiken</w:t>
-      </w:r>
-      <w:proofErr w:type="spellEnd"/>
-      <w:r>
-        <w:t xml:space="preserve"> dazu verwendet werden</w:t>
-      </w:r>
-      <w:r>
-        <w:t xml:space="preserve">. </w:t>
-      </w:r>
-      <w:proofErr w:type="spellStart"/>
-      <w:r>
-        <w:t>Evt</w:t>
-      </w:r>
-      <w:proofErr w:type="spellEnd"/>
-      <w:r>
-        <w:t xml:space="preserve"> Probleme ansprechen</w:t>
+        <w:t>---Erklären der Bewertungsfunktionen. Unterpunkte: Easy, Medium, Hard. Und wie die Heuristiken dazu verwendet werden</w:t>
+      </w:r>
+      <w:r>
+        <w:t>. Evt Probleme ansprechen</w:t>
       </w:r>
     </w:p>
     <w:p>
@@ -4128,11 +3999,9 @@
     <w:pPr>
       <w:pStyle w:val="Fuzeile"/>
     </w:pPr>
-    <w:proofErr w:type="spellStart"/>
     <w:r>
       <w:t>JReversi</w:t>
     </w:r>
-    <w:proofErr w:type="spellEnd"/>
     <w:r>
       <w:tab/>
       <w:t>-</w:t>
@@ -5777,7 +5646,7 @@
 </file>
 
 <file path=customXml/itemProps1.xml><?xml version="1.0" encoding="utf-8"?>
-<ds:datastoreItem xmlns:ds="http://schemas.openxmlformats.org/officeDocument/2006/customXml" ds:itemID="{FF7D3177-F102-4EC0-AD1E-B3BA75A72D58}">
+<ds:datastoreItem xmlns:ds="http://schemas.openxmlformats.org/officeDocument/2006/customXml" ds:itemID="{148F2842-263F-480F-B1C7-580FEA54A4FD}">
   <ds:schemaRefs>
     <ds:schemaRef ds:uri="http://schemas.openxmlformats.org/officeDocument/2006/bibliography"/>
   </ds:schemaRefs>

--- a/Documentation/JReversi Documentation.docx
+++ b/Documentation/JReversi Documentation.docx
@@ -347,7 +347,7 @@
           <w:r>
             <w:fldChar w:fldCharType="separate"/>
           </w:r>
-          <w:hyperlink w:anchor="_Toc327085917" w:history="1">
+          <w:hyperlink w:anchor="_Toc327276759" w:history="1">
             <w:r>
               <w:rPr>
                 <w:rStyle w:val="Hyperlink"/>
@@ -389,7 +389,7 @@
                 <w:noProof/>
                 <w:webHidden/>
               </w:rPr>
-              <w:instrText xml:space="preserve"> PAGEREF _Toc327085917 \h </w:instrText>
+              <w:instrText xml:space="preserve"> PAGEREF _Toc327276759 \h </w:instrText>
             </w:r>
             <w:r>
               <w:rPr>
@@ -433,7 +433,7 @@
               <w:lang w:eastAsia="de-CH"/>
             </w:rPr>
           </w:pPr>
-          <w:hyperlink w:anchor="_Toc327085918" w:history="1">
+          <w:hyperlink w:anchor="_Toc327276760" w:history="1">
             <w:r>
               <w:rPr>
                 <w:rStyle w:val="Hyperlink"/>
@@ -475,7 +475,7 @@
                 <w:noProof/>
                 <w:webHidden/>
               </w:rPr>
-              <w:instrText xml:space="preserve"> PAGEREF _Toc327085918 \h </w:instrText>
+              <w:instrText xml:space="preserve"> PAGEREF _Toc327276760 \h </w:instrText>
             </w:r>
             <w:r>
               <w:rPr>
@@ -519,7 +519,7 @@
               <w:lang w:eastAsia="de-CH"/>
             </w:rPr>
           </w:pPr>
-          <w:hyperlink w:anchor="_Toc327085919" w:history="1">
+          <w:hyperlink w:anchor="_Toc327276761" w:history="1">
             <w:r>
               <w:rPr>
                 <w:rStyle w:val="Hyperlink"/>
@@ -561,7 +561,7 @@
                 <w:noProof/>
                 <w:webHidden/>
               </w:rPr>
-              <w:instrText xml:space="preserve"> PAGEREF _Toc327085919 \h </w:instrText>
+              <w:instrText xml:space="preserve"> PAGEREF _Toc327276761 \h </w:instrText>
             </w:r>
             <w:r>
               <w:rPr>
@@ -581,7 +581,7 @@
                 <w:noProof/>
                 <w:webHidden/>
               </w:rPr>
-              <w:t>4</w:t>
+              <w:t>5</w:t>
             </w:r>
             <w:r>
               <w:rPr>
@@ -605,7 +605,7 @@
               <w:lang w:eastAsia="de-CH"/>
             </w:rPr>
           </w:pPr>
-          <w:hyperlink w:anchor="_Toc327085920" w:history="1">
+          <w:hyperlink w:anchor="_Toc327276762" w:history="1">
             <w:r>
               <w:rPr>
                 <w:rStyle w:val="Hyperlink"/>
@@ -647,7 +647,7 @@
                 <w:noProof/>
                 <w:webHidden/>
               </w:rPr>
-              <w:instrText xml:space="preserve"> PAGEREF _Toc327085920 \h </w:instrText>
+              <w:instrText xml:space="preserve"> PAGEREF _Toc327276762 \h </w:instrText>
             </w:r>
             <w:r>
               <w:rPr>
@@ -691,7 +691,7 @@
               <w:lang w:eastAsia="de-CH"/>
             </w:rPr>
           </w:pPr>
-          <w:hyperlink w:anchor="_Toc327085921" w:history="1">
+          <w:hyperlink w:anchor="_Toc327276763" w:history="1">
             <w:r>
               <w:rPr>
                 <w:rStyle w:val="Hyperlink"/>
@@ -733,7 +733,7 @@
                 <w:noProof/>
                 <w:webHidden/>
               </w:rPr>
-              <w:instrText xml:space="preserve"> PAGEREF _Toc327085921 \h </w:instrText>
+              <w:instrText xml:space="preserve"> PAGEREF _Toc327276763 \h </w:instrText>
             </w:r>
             <w:r>
               <w:rPr>
@@ -777,7 +777,7 @@
               <w:lang w:eastAsia="de-CH"/>
             </w:rPr>
           </w:pPr>
-          <w:hyperlink w:anchor="_Toc327085922" w:history="1">
+          <w:hyperlink w:anchor="_Toc327276764" w:history="1">
             <w:r>
               <w:rPr>
                 <w:rStyle w:val="Hyperlink"/>
@@ -819,7 +819,7 @@
                 <w:noProof/>
                 <w:webHidden/>
               </w:rPr>
-              <w:instrText xml:space="preserve"> PAGEREF _Toc327085922 \h </w:instrText>
+              <w:instrText xml:space="preserve"> PAGEREF _Toc327276764 \h </w:instrText>
             </w:r>
             <w:r>
               <w:rPr>
@@ -863,7 +863,7 @@
               <w:lang w:eastAsia="de-CH"/>
             </w:rPr>
           </w:pPr>
-          <w:hyperlink w:anchor="_Toc327085923" w:history="1">
+          <w:hyperlink w:anchor="_Toc327276765" w:history="1">
             <w:r>
               <w:rPr>
                 <w:rStyle w:val="Hyperlink"/>
@@ -905,7 +905,7 @@
                 <w:noProof/>
                 <w:webHidden/>
               </w:rPr>
-              <w:instrText xml:space="preserve"> PAGEREF _Toc327085923 \h </w:instrText>
+              <w:instrText xml:space="preserve"> PAGEREF _Toc327276765 \h </w:instrText>
             </w:r>
             <w:r>
               <w:rPr>
@@ -949,7 +949,7 @@
               <w:lang w:eastAsia="de-CH"/>
             </w:rPr>
           </w:pPr>
-          <w:hyperlink w:anchor="_Toc327085924" w:history="1">
+          <w:hyperlink w:anchor="_Toc327276766" w:history="1">
             <w:r>
               <w:rPr>
                 <w:rStyle w:val="Hyperlink"/>
@@ -991,7 +991,7 @@
                 <w:noProof/>
                 <w:webHidden/>
               </w:rPr>
-              <w:instrText xml:space="preserve"> PAGEREF _Toc327085924 \h </w:instrText>
+              <w:instrText xml:space="preserve"> PAGEREF _Toc327276766 \h </w:instrText>
             </w:r>
             <w:r>
               <w:rPr>
@@ -1035,7 +1035,7 @@
               <w:lang w:eastAsia="de-CH"/>
             </w:rPr>
           </w:pPr>
-          <w:hyperlink w:anchor="_Toc327085925" w:history="1">
+          <w:hyperlink w:anchor="_Toc327276767" w:history="1">
             <w:r>
               <w:rPr>
                 <w:rStyle w:val="Hyperlink"/>
@@ -1077,7 +1077,7 @@
                 <w:noProof/>
                 <w:webHidden/>
               </w:rPr>
-              <w:instrText xml:space="preserve"> PAGEREF _Toc327085925 \h </w:instrText>
+              <w:instrText xml:space="preserve"> PAGEREF _Toc327276767 \h </w:instrText>
             </w:r>
             <w:r>
               <w:rPr>
@@ -1121,7 +1121,7 @@
               <w:lang w:eastAsia="de-CH"/>
             </w:rPr>
           </w:pPr>
-          <w:hyperlink w:anchor="_Toc327085926" w:history="1">
+          <w:hyperlink w:anchor="_Toc327276768" w:history="1">
             <w:r>
               <w:rPr>
                 <w:rStyle w:val="Hyperlink"/>
@@ -1163,7 +1163,7 @@
                 <w:noProof/>
                 <w:webHidden/>
               </w:rPr>
-              <w:instrText xml:space="preserve"> PAGEREF _Toc327085926 \h </w:instrText>
+              <w:instrText xml:space="preserve"> PAGEREF _Toc327276768 \h </w:instrText>
             </w:r>
             <w:r>
               <w:rPr>
@@ -1207,7 +1207,7 @@
               <w:lang w:eastAsia="de-CH"/>
             </w:rPr>
           </w:pPr>
-          <w:hyperlink w:anchor="_Toc327085927" w:history="1">
+          <w:hyperlink w:anchor="_Toc327276769" w:history="1">
             <w:r>
               <w:rPr>
                 <w:rStyle w:val="Hyperlink"/>
@@ -1249,7 +1249,7 @@
                 <w:noProof/>
                 <w:webHidden/>
               </w:rPr>
-              <w:instrText xml:space="preserve"> PAGEREF _Toc327085927 \h </w:instrText>
+              <w:instrText xml:space="preserve"> PAGEREF _Toc327276769 \h </w:instrText>
             </w:r>
             <w:r>
               <w:rPr>
@@ -1269,7 +1269,7 @@
                 <w:noProof/>
                 <w:webHidden/>
               </w:rPr>
-              <w:t>7</w:t>
+              <w:t>8</w:t>
             </w:r>
             <w:r>
               <w:rPr>
@@ -1293,7 +1293,7 @@
               <w:lang w:eastAsia="de-CH"/>
             </w:rPr>
           </w:pPr>
-          <w:hyperlink w:anchor="_Toc327085928" w:history="1">
+          <w:hyperlink w:anchor="_Toc327276770" w:history="1">
             <w:r>
               <w:rPr>
                 <w:rStyle w:val="Hyperlink"/>
@@ -1335,7 +1335,7 @@
                 <w:noProof/>
                 <w:webHidden/>
               </w:rPr>
-              <w:instrText xml:space="preserve"> PAGEREF _Toc327085928 \h </w:instrText>
+              <w:instrText xml:space="preserve"> PAGEREF _Toc327276770 \h </w:instrText>
             </w:r>
             <w:r>
               <w:rPr>
@@ -1379,7 +1379,7 @@
               <w:lang w:eastAsia="de-CH"/>
             </w:rPr>
           </w:pPr>
-          <w:hyperlink w:anchor="_Toc327085929" w:history="1">
+          <w:hyperlink w:anchor="_Toc327276771" w:history="1">
             <w:r>
               <w:rPr>
                 <w:rStyle w:val="Hyperlink"/>
@@ -1421,7 +1421,7 @@
                 <w:noProof/>
                 <w:webHidden/>
               </w:rPr>
-              <w:instrText xml:space="preserve"> PAGEREF _Toc327085929 \h </w:instrText>
+              <w:instrText xml:space="preserve"> PAGEREF _Toc327276771 \h </w:instrText>
             </w:r>
             <w:r>
               <w:rPr>
@@ -1465,7 +1465,7 @@
               <w:lang w:eastAsia="de-CH"/>
             </w:rPr>
           </w:pPr>
-          <w:hyperlink w:anchor="_Toc327085930" w:history="1">
+          <w:hyperlink w:anchor="_Toc327276772" w:history="1">
             <w:r>
               <w:rPr>
                 <w:rStyle w:val="Hyperlink"/>
@@ -1507,7 +1507,7 @@
                 <w:noProof/>
                 <w:webHidden/>
               </w:rPr>
-              <w:instrText xml:space="preserve"> PAGEREF _Toc327085930 \h </w:instrText>
+              <w:instrText xml:space="preserve"> PAGEREF _Toc327276772 \h </w:instrText>
             </w:r>
             <w:r>
               <w:rPr>
@@ -1551,7 +1551,7 @@
               <w:lang w:eastAsia="de-CH"/>
             </w:rPr>
           </w:pPr>
-          <w:hyperlink w:anchor="_Toc327085931" w:history="1">
+          <w:hyperlink w:anchor="_Toc327276773" w:history="1">
             <w:r>
               <w:rPr>
                 <w:rStyle w:val="Hyperlink"/>
@@ -1593,7 +1593,7 @@
                 <w:noProof/>
                 <w:webHidden/>
               </w:rPr>
-              <w:instrText xml:space="preserve"> PAGEREF _Toc327085931 \h </w:instrText>
+              <w:instrText xml:space="preserve"> PAGEREF _Toc327276773 \h </w:instrText>
             </w:r>
             <w:r>
               <w:rPr>
@@ -1613,7 +1613,7 @@
                 <w:noProof/>
                 <w:webHidden/>
               </w:rPr>
-              <w:t>8</w:t>
+              <w:t>9</w:t>
             </w:r>
             <w:r>
               <w:rPr>
@@ -1637,7 +1637,7 @@
               <w:lang w:eastAsia="de-CH"/>
             </w:rPr>
           </w:pPr>
-          <w:hyperlink w:anchor="_Toc327085932" w:history="1">
+          <w:hyperlink w:anchor="_Toc327276774" w:history="1">
             <w:r>
               <w:rPr>
                 <w:rStyle w:val="Hyperlink"/>
@@ -1679,7 +1679,7 @@
                 <w:noProof/>
                 <w:webHidden/>
               </w:rPr>
-              <w:instrText xml:space="preserve"> PAGEREF _Toc327085932 \h </w:instrText>
+              <w:instrText xml:space="preserve"> PAGEREF _Toc327276774 \h </w:instrText>
             </w:r>
             <w:r>
               <w:rPr>
@@ -1699,7 +1699,7 @@
                 <w:noProof/>
                 <w:webHidden/>
               </w:rPr>
-              <w:t>8</w:t>
+              <w:t>9</w:t>
             </w:r>
             <w:r>
               <w:rPr>
@@ -1723,7 +1723,7 @@
               <w:lang w:eastAsia="de-CH"/>
             </w:rPr>
           </w:pPr>
-          <w:hyperlink w:anchor="_Toc327085933" w:history="1">
+          <w:hyperlink w:anchor="_Toc327276775" w:history="1">
             <w:r>
               <w:rPr>
                 <w:rStyle w:val="Hyperlink"/>
@@ -1765,7 +1765,7 @@
                 <w:noProof/>
                 <w:webHidden/>
               </w:rPr>
-              <w:instrText xml:space="preserve"> PAGEREF _Toc327085933 \h </w:instrText>
+              <w:instrText xml:space="preserve"> PAGEREF _Toc327276775 \h </w:instrText>
             </w:r>
             <w:r>
               <w:rPr>
@@ -1809,7 +1809,7 @@
               <w:lang w:eastAsia="de-CH"/>
             </w:rPr>
           </w:pPr>
-          <w:hyperlink w:anchor="_Toc327085934" w:history="1">
+          <w:hyperlink w:anchor="_Toc327276776" w:history="1">
             <w:r>
               <w:rPr>
                 <w:rStyle w:val="Hyperlink"/>
@@ -1851,7 +1851,7 @@
                 <w:noProof/>
                 <w:webHidden/>
               </w:rPr>
-              <w:instrText xml:space="preserve"> PAGEREF _Toc327085934 \h </w:instrText>
+              <w:instrText xml:space="preserve"> PAGEREF _Toc327276776 \h </w:instrText>
             </w:r>
             <w:r>
               <w:rPr>
@@ -1895,7 +1895,7 @@
               <w:lang w:eastAsia="de-CH"/>
             </w:rPr>
           </w:pPr>
-          <w:hyperlink w:anchor="_Toc327085935" w:history="1">
+          <w:hyperlink w:anchor="_Toc327276777" w:history="1">
             <w:r>
               <w:rPr>
                 <w:rStyle w:val="Hyperlink"/>
@@ -1937,7 +1937,7 @@
                 <w:noProof/>
                 <w:webHidden/>
               </w:rPr>
-              <w:instrText xml:space="preserve"> PAGEREF _Toc327085935 \h </w:instrText>
+              <w:instrText xml:space="preserve"> PAGEREF _Toc327276777 \h </w:instrText>
             </w:r>
             <w:r>
               <w:rPr>
@@ -1957,7 +1957,7 @@
                 <w:noProof/>
                 <w:webHidden/>
               </w:rPr>
-              <w:t>10</w:t>
+              <w:t>11</w:t>
             </w:r>
             <w:r>
               <w:rPr>
@@ -1981,7 +1981,7 @@
               <w:lang w:eastAsia="de-CH"/>
             </w:rPr>
           </w:pPr>
-          <w:hyperlink w:anchor="_Toc327085936" w:history="1">
+          <w:hyperlink w:anchor="_Toc327276778" w:history="1">
             <w:r>
               <w:rPr>
                 <w:rStyle w:val="Hyperlink"/>
@@ -2023,7 +2023,7 @@
                 <w:noProof/>
                 <w:webHidden/>
               </w:rPr>
-              <w:instrText xml:space="preserve"> PAGEREF _Toc327085936 \h </w:instrText>
+              <w:instrText xml:space="preserve"> PAGEREF _Toc327276778 \h </w:instrText>
             </w:r>
             <w:r>
               <w:rPr>
@@ -2043,7 +2043,7 @@
                 <w:noProof/>
                 <w:webHidden/>
               </w:rPr>
-              <w:t>10</w:t>
+              <w:t>11</w:t>
             </w:r>
             <w:r>
               <w:rPr>
@@ -2067,7 +2067,7 @@
               <w:lang w:eastAsia="de-CH"/>
             </w:rPr>
           </w:pPr>
-          <w:hyperlink w:anchor="_Toc327085937" w:history="1">
+          <w:hyperlink w:anchor="_Toc327276779" w:history="1">
             <w:r>
               <w:rPr>
                 <w:rStyle w:val="Hyperlink"/>
@@ -2109,7 +2109,7 @@
                 <w:noProof/>
                 <w:webHidden/>
               </w:rPr>
-              <w:instrText xml:space="preserve"> PAGEREF _Toc327085937 \h </w:instrText>
+              <w:instrText xml:space="preserve"> PAGEREF _Toc327276779 \h </w:instrText>
             </w:r>
             <w:r>
               <w:rPr>
@@ -2129,7 +2129,7 @@
                 <w:noProof/>
                 <w:webHidden/>
               </w:rPr>
-              <w:t>11</w:t>
+              <w:t>12</w:t>
             </w:r>
             <w:r>
               <w:rPr>
@@ -2153,7 +2153,7 @@
               <w:lang w:eastAsia="de-CH"/>
             </w:rPr>
           </w:pPr>
-          <w:hyperlink w:anchor="_Toc327085938" w:history="1">
+          <w:hyperlink w:anchor="_Toc327276780" w:history="1">
             <w:r>
               <w:rPr>
                 <w:rStyle w:val="Hyperlink"/>
@@ -2195,7 +2195,7 @@
                 <w:noProof/>
                 <w:webHidden/>
               </w:rPr>
-              <w:instrText xml:space="preserve"> PAGEREF _Toc327085938 \h </w:instrText>
+              <w:instrText xml:space="preserve"> PAGEREF _Toc327276780 \h </w:instrText>
             </w:r>
             <w:r>
               <w:rPr>
@@ -2215,7 +2215,7 @@
                 <w:noProof/>
                 <w:webHidden/>
               </w:rPr>
-              <w:t>11</w:t>
+              <w:t>12</w:t>
             </w:r>
             <w:r>
               <w:rPr>
@@ -2239,7 +2239,7 @@
               <w:lang w:eastAsia="de-CH"/>
             </w:rPr>
           </w:pPr>
-          <w:hyperlink w:anchor="_Toc327085939" w:history="1">
+          <w:hyperlink w:anchor="_Toc327276781" w:history="1">
             <w:r>
               <w:rPr>
                 <w:rStyle w:val="Hyperlink"/>
@@ -2281,7 +2281,7 @@
                 <w:noProof/>
                 <w:webHidden/>
               </w:rPr>
-              <w:instrText xml:space="preserve"> PAGEREF _Toc327085939 \h </w:instrText>
+              <w:instrText xml:space="preserve"> PAGEREF _Toc327276781 \h </w:instrText>
             </w:r>
             <w:r>
               <w:rPr>
@@ -2301,7 +2301,7 @@
                 <w:noProof/>
                 <w:webHidden/>
               </w:rPr>
-              <w:t>12</w:t>
+              <w:t>13</w:t>
             </w:r>
             <w:r>
               <w:rPr>
@@ -2325,7 +2325,7 @@
               <w:lang w:eastAsia="de-CH"/>
             </w:rPr>
           </w:pPr>
-          <w:hyperlink w:anchor="_Toc327085940" w:history="1">
+          <w:hyperlink w:anchor="_Toc327276782" w:history="1">
             <w:r>
               <w:rPr>
                 <w:rStyle w:val="Hyperlink"/>
@@ -2367,7 +2367,7 @@
                 <w:noProof/>
                 <w:webHidden/>
               </w:rPr>
-              <w:instrText xml:space="preserve"> PAGEREF _Toc327085940 \h </w:instrText>
+              <w:instrText xml:space="preserve"> PAGEREF _Toc327276782 \h </w:instrText>
             </w:r>
             <w:r>
               <w:rPr>
@@ -2411,7 +2411,7 @@
               <w:lang w:eastAsia="de-CH"/>
             </w:rPr>
           </w:pPr>
-          <w:hyperlink w:anchor="_Toc327085941" w:history="1">
+          <w:hyperlink w:anchor="_Toc327276783" w:history="1">
             <w:r>
               <w:rPr>
                 <w:rStyle w:val="Hyperlink"/>
@@ -2453,7 +2453,7 @@
                 <w:noProof/>
                 <w:webHidden/>
               </w:rPr>
-              <w:instrText xml:space="preserve"> PAGEREF _Toc327085941 \h </w:instrText>
+              <w:instrText xml:space="preserve"> PAGEREF _Toc327276783 \h </w:instrText>
             </w:r>
             <w:r>
               <w:rPr>
@@ -2473,7 +2473,7 @@
                 <w:noProof/>
                 <w:webHidden/>
               </w:rPr>
-              <w:t>13</w:t>
+              <w:t>14</w:t>
             </w:r>
             <w:r>
               <w:rPr>
@@ -2497,7 +2497,7 @@
               <w:lang w:eastAsia="de-CH"/>
             </w:rPr>
           </w:pPr>
-          <w:hyperlink w:anchor="_Toc327085942" w:history="1">
+          <w:hyperlink w:anchor="_Toc327276784" w:history="1">
             <w:r>
               <w:rPr>
                 <w:rStyle w:val="Hyperlink"/>
@@ -2539,7 +2539,7 @@
                 <w:noProof/>
                 <w:webHidden/>
               </w:rPr>
-              <w:instrText xml:space="preserve"> PAGEREF _Toc327085942 \h </w:instrText>
+              <w:instrText xml:space="preserve"> PAGEREF _Toc327276784 \h </w:instrText>
             </w:r>
             <w:r>
               <w:rPr>
@@ -2559,7 +2559,7 @@
                 <w:noProof/>
                 <w:webHidden/>
               </w:rPr>
-              <w:t>17</w:t>
+              <w:t>18</w:t>
             </w:r>
             <w:r>
               <w:rPr>
@@ -2583,7 +2583,7 @@
               <w:lang w:eastAsia="de-CH"/>
             </w:rPr>
           </w:pPr>
-          <w:hyperlink w:anchor="_Toc327085943" w:history="1">
+          <w:hyperlink w:anchor="_Toc327276785" w:history="1">
             <w:r>
               <w:rPr>
                 <w:rStyle w:val="Hyperlink"/>
@@ -2625,7 +2625,7 @@
                 <w:noProof/>
                 <w:webHidden/>
               </w:rPr>
-              <w:instrText xml:space="preserve"> PAGEREF _Toc327085943 \h </w:instrText>
+              <w:instrText xml:space="preserve"> PAGEREF _Toc327276785 \h </w:instrText>
             </w:r>
             <w:r>
               <w:rPr>
@@ -2645,7 +2645,7 @@
                 <w:noProof/>
                 <w:webHidden/>
               </w:rPr>
-              <w:t>17</w:t>
+              <w:t>19</w:t>
             </w:r>
             <w:r>
               <w:rPr>
@@ -2669,7 +2669,7 @@
               <w:lang w:eastAsia="de-CH"/>
             </w:rPr>
           </w:pPr>
-          <w:hyperlink w:anchor="_Toc327085944" w:history="1">
+          <w:hyperlink w:anchor="_Toc327276786" w:history="1">
             <w:r>
               <w:rPr>
                 <w:rStyle w:val="Hyperlink"/>
@@ -2711,7 +2711,7 @@
                 <w:noProof/>
                 <w:webHidden/>
               </w:rPr>
-              <w:instrText xml:space="preserve"> PAGEREF _Toc327085944 \h </w:instrText>
+              <w:instrText xml:space="preserve"> PAGEREF _Toc327276786 \h </w:instrText>
             </w:r>
             <w:r>
               <w:rPr>
@@ -2731,7 +2731,7 @@
                 <w:noProof/>
                 <w:webHidden/>
               </w:rPr>
-              <w:t>18</w:t>
+              <w:t>19</w:t>
             </w:r>
             <w:r>
               <w:rPr>
@@ -2755,7 +2755,7 @@
               <w:lang w:eastAsia="de-CH"/>
             </w:rPr>
           </w:pPr>
-          <w:hyperlink w:anchor="_Toc327085945" w:history="1">
+          <w:hyperlink w:anchor="_Toc327276787" w:history="1">
             <w:r>
               <w:rPr>
                 <w:rStyle w:val="Hyperlink"/>
@@ -2797,7 +2797,7 @@
                 <w:noProof/>
                 <w:webHidden/>
               </w:rPr>
-              <w:instrText xml:space="preserve"> PAGEREF _Toc327085945 \h </w:instrText>
+              <w:instrText xml:space="preserve"> PAGEREF _Toc327276787 \h </w:instrText>
             </w:r>
             <w:r>
               <w:rPr>
@@ -2817,7 +2817,7 @@
                 <w:noProof/>
                 <w:webHidden/>
               </w:rPr>
-              <w:t>18</w:t>
+              <w:t>19</w:t>
             </w:r>
             <w:r>
               <w:rPr>
@@ -2841,7 +2841,7 @@
               <w:lang w:eastAsia="de-CH"/>
             </w:rPr>
           </w:pPr>
-          <w:hyperlink w:anchor="_Toc327085946" w:history="1">
+          <w:hyperlink w:anchor="_Toc327276788" w:history="1">
             <w:r>
               <w:rPr>
                 <w:rStyle w:val="Hyperlink"/>
@@ -2883,7 +2883,7 @@
                 <w:noProof/>
                 <w:webHidden/>
               </w:rPr>
-              <w:instrText xml:space="preserve"> PAGEREF _Toc327085946 \h </w:instrText>
+              <w:instrText xml:space="preserve"> PAGEREF _Toc327276788 \h </w:instrText>
             </w:r>
             <w:r>
               <w:rPr>
@@ -2903,7 +2903,7 @@
                 <w:noProof/>
                 <w:webHidden/>
               </w:rPr>
-              <w:t>18</w:t>
+              <w:t>19</w:t>
             </w:r>
             <w:r>
               <w:rPr>
@@ -2927,7 +2927,7 @@
               <w:lang w:eastAsia="de-CH"/>
             </w:rPr>
           </w:pPr>
-          <w:hyperlink w:anchor="_Toc327085947" w:history="1">
+          <w:hyperlink w:anchor="_Toc327276789" w:history="1">
             <w:r>
               <w:rPr>
                 <w:rStyle w:val="Hyperlink"/>
@@ -2969,7 +2969,7 @@
                 <w:noProof/>
                 <w:webHidden/>
               </w:rPr>
-              <w:instrText xml:space="preserve"> PAGEREF _Toc327085947 \h </w:instrText>
+              <w:instrText xml:space="preserve"> PAGEREF _Toc327276789 \h </w:instrText>
             </w:r>
             <w:r>
               <w:rPr>
@@ -2989,7 +2989,7 @@
                 <w:noProof/>
                 <w:webHidden/>
               </w:rPr>
-              <w:t>20</w:t>
+              <w:t>21</w:t>
             </w:r>
             <w:r>
               <w:rPr>
@@ -3013,7 +3013,7 @@
               <w:lang w:eastAsia="de-CH"/>
             </w:rPr>
           </w:pPr>
-          <w:hyperlink w:anchor="_Toc327085948" w:history="1">
+          <w:hyperlink w:anchor="_Toc327276790" w:history="1">
             <w:r>
               <w:rPr>
                 <w:rStyle w:val="Hyperlink"/>
@@ -3055,7 +3055,7 @@
                 <w:noProof/>
                 <w:webHidden/>
               </w:rPr>
-              <w:instrText xml:space="preserve"> PAGEREF _Toc327085948 \h </w:instrText>
+              <w:instrText xml:space="preserve"> PAGEREF _Toc327276790 \h </w:instrText>
             </w:r>
             <w:r>
               <w:rPr>
@@ -3075,7 +3075,7 @@
                 <w:noProof/>
                 <w:webHidden/>
               </w:rPr>
-              <w:t>20</w:t>
+              <w:t>21</w:t>
             </w:r>
             <w:r>
               <w:rPr>
@@ -3099,7 +3099,7 @@
               <w:lang w:eastAsia="de-CH"/>
             </w:rPr>
           </w:pPr>
-          <w:hyperlink w:anchor="_Toc327085949" w:history="1">
+          <w:hyperlink w:anchor="_Toc327276791" w:history="1">
             <w:r>
               <w:rPr>
                 <w:rStyle w:val="Hyperlink"/>
@@ -3141,7 +3141,7 @@
                 <w:noProof/>
                 <w:webHidden/>
               </w:rPr>
-              <w:instrText xml:space="preserve"> PAGEREF _Toc327085949 \h </w:instrText>
+              <w:instrText xml:space="preserve"> PAGEREF _Toc327276791 \h </w:instrText>
             </w:r>
             <w:r>
               <w:rPr>
@@ -3161,7 +3161,7 @@
                 <w:noProof/>
                 <w:webHidden/>
               </w:rPr>
-              <w:t>20</w:t>
+              <w:t>21</w:t>
             </w:r>
             <w:r>
               <w:rPr>
@@ -3185,7 +3185,7 @@
               <w:lang w:eastAsia="de-CH"/>
             </w:rPr>
           </w:pPr>
-          <w:hyperlink w:anchor="_Toc327085950" w:history="1">
+          <w:hyperlink w:anchor="_Toc327276792" w:history="1">
             <w:r>
               <w:rPr>
                 <w:rStyle w:val="Hyperlink"/>
@@ -3206,7 +3206,21 @@
                 <w:rStyle w:val="Hyperlink"/>
                 <w:noProof/>
               </w:rPr>
-              <w:t>Auslesen der Spielsituationen</w:t>
+              <w:t>Auslesen der Spielsituatio</w:t>
+            </w:r>
+            <w:r>
+              <w:rPr>
+                <w:rStyle w:val="Hyperlink"/>
+                <w:noProof/>
+              </w:rPr>
+              <w:t>n</w:t>
+            </w:r>
+            <w:r>
+              <w:rPr>
+                <w:rStyle w:val="Hyperlink"/>
+                <w:noProof/>
+              </w:rPr>
+              <w:t>en</w:t>
             </w:r>
             <w:r>
               <w:rPr>
@@ -3227,7 +3241,7 @@
                 <w:noProof/>
                 <w:webHidden/>
               </w:rPr>
-              <w:instrText xml:space="preserve"> PAGEREF _Toc327085950 \h </w:instrText>
+              <w:instrText xml:space="preserve"> PAGEREF _Toc327276792 \h </w:instrText>
             </w:r>
             <w:r>
               <w:rPr>
@@ -3247,7 +3261,7 @@
                 <w:noProof/>
                 <w:webHidden/>
               </w:rPr>
-              <w:t>21</w:t>
+              <w:t>23</w:t>
             </w:r>
             <w:r>
               <w:rPr>
@@ -3271,7 +3285,7 @@
               <w:lang w:eastAsia="de-CH"/>
             </w:rPr>
           </w:pPr>
-          <w:hyperlink w:anchor="_Toc327085951" w:history="1">
+          <w:hyperlink w:anchor="_Toc327276793" w:history="1">
             <w:r>
               <w:rPr>
                 <w:rStyle w:val="Hyperlink"/>
@@ -3313,7 +3327,7 @@
                 <w:noProof/>
                 <w:webHidden/>
               </w:rPr>
-              <w:instrText xml:space="preserve"> PAGEREF _Toc327085951 \h </w:instrText>
+              <w:instrText xml:space="preserve"> PAGEREF _Toc327276793 \h </w:instrText>
             </w:r>
             <w:r>
               <w:rPr>
@@ -3333,7 +3347,7 @@
                 <w:noProof/>
                 <w:webHidden/>
               </w:rPr>
-              <w:t>22</w:t>
+              <w:t>23</w:t>
             </w:r>
             <w:r>
               <w:rPr>
@@ -3351,10 +3365,12 @@
               <w:tab w:val="right" w:leader="dot" w:pos="9062"/>
             </w:tabs>
             <w:rPr>
+              <w:rFonts w:eastAsiaTheme="minorEastAsia"/>
               <w:noProof/>
+              <w:lang w:eastAsia="de-CH"/>
             </w:rPr>
           </w:pPr>
-          <w:hyperlink w:anchor="_Toc327085952" w:history="1">
+          <w:hyperlink w:anchor="_Toc327276794" w:history="1">
             <w:r>
               <w:rPr>
                 <w:rStyle w:val="Hyperlink"/>
@@ -3381,7 +3397,7 @@
                 <w:noProof/>
                 <w:webHidden/>
               </w:rPr>
-              <w:instrText xml:space="preserve"> PAGEREF _Toc327085952 \h </w:instrText>
+              <w:instrText xml:space="preserve"> PAGEREF _Toc327276794 \h </w:instrText>
             </w:r>
             <w:r>
               <w:rPr>
@@ -3401,7 +3417,7 @@
                 <w:noProof/>
                 <w:webHidden/>
               </w:rPr>
-              <w:t>22</w:t>
+              <w:t>23</w:t>
             </w:r>
             <w:r>
               <w:rPr>
@@ -3419,10 +3435,12 @@
               <w:tab w:val="right" w:leader="dot" w:pos="9062"/>
             </w:tabs>
             <w:rPr>
+              <w:rFonts w:eastAsiaTheme="minorEastAsia"/>
               <w:noProof/>
+              <w:lang w:eastAsia="de-CH"/>
             </w:rPr>
           </w:pPr>
-          <w:hyperlink w:anchor="_Toc327085953" w:history="1">
+          <w:hyperlink w:anchor="_Toc327276795" w:history="1">
             <w:r>
               <w:rPr>
                 <w:rStyle w:val="Hyperlink"/>
@@ -3449,7 +3467,7 @@
                 <w:noProof/>
                 <w:webHidden/>
               </w:rPr>
-              <w:instrText xml:space="preserve"> PAGEREF _Toc327085953 \h </w:instrText>
+              <w:instrText xml:space="preserve"> PAGEREF _Toc327276795 \h </w:instrText>
             </w:r>
             <w:r>
               <w:rPr>
@@ -3469,7 +3487,7 @@
                 <w:noProof/>
                 <w:webHidden/>
               </w:rPr>
-              <w:t>22</w:t>
+              <w:t>23</w:t>
             </w:r>
             <w:r>
               <w:rPr>
@@ -3487,10 +3505,12 @@
               <w:tab w:val="right" w:leader="dot" w:pos="9062"/>
             </w:tabs>
             <w:rPr>
+              <w:rFonts w:eastAsiaTheme="minorEastAsia"/>
               <w:noProof/>
+              <w:lang w:eastAsia="de-CH"/>
             </w:rPr>
           </w:pPr>
-          <w:hyperlink w:anchor="_Toc327085954" w:history="1">
+          <w:hyperlink w:anchor="_Toc327276796" w:history="1">
             <w:r>
               <w:rPr>
                 <w:rStyle w:val="Hyperlink"/>
@@ -3517,7 +3537,7 @@
                 <w:noProof/>
                 <w:webHidden/>
               </w:rPr>
-              <w:instrText xml:space="preserve"> PAGEREF _Toc327085954 \h </w:instrText>
+              <w:instrText xml:space="preserve"> PAGEREF _Toc327276796 \h </w:instrText>
             </w:r>
             <w:r>
               <w:rPr>
@@ -3537,7 +3557,7 @@
                 <w:noProof/>
                 <w:webHidden/>
               </w:rPr>
-              <w:t>23</w:t>
+              <w:t>24</w:t>
             </w:r>
             <w:r>
               <w:rPr>
@@ -3561,7 +3581,7 @@
               <w:lang w:eastAsia="de-CH"/>
             </w:rPr>
           </w:pPr>
-          <w:hyperlink w:anchor="_Toc327085955" w:history="1">
+          <w:hyperlink w:anchor="_Toc327276797" w:history="1">
             <w:r>
               <w:rPr>
                 <w:rStyle w:val="Hyperlink"/>
@@ -3603,7 +3623,7 @@
                 <w:noProof/>
                 <w:webHidden/>
               </w:rPr>
-              <w:instrText xml:space="preserve"> PAGEREF _Toc327085955 \h </w:instrText>
+              <w:instrText xml:space="preserve"> PAGEREF _Toc327276797 \h </w:instrText>
             </w:r>
             <w:r>
               <w:rPr>
@@ -3623,7 +3643,7 @@
                 <w:noProof/>
                 <w:webHidden/>
               </w:rPr>
-              <w:t>23</w:t>
+              <w:t>25</w:t>
             </w:r>
             <w:r>
               <w:rPr>
@@ -3647,7 +3667,7 @@
               <w:lang w:eastAsia="de-CH"/>
             </w:rPr>
           </w:pPr>
-          <w:hyperlink w:anchor="_Toc327085956" w:history="1">
+          <w:hyperlink w:anchor="_Toc327276798" w:history="1">
             <w:r>
               <w:rPr>
                 <w:rStyle w:val="Hyperlink"/>
@@ -3689,7 +3709,7 @@
                 <w:noProof/>
                 <w:webHidden/>
               </w:rPr>
-              <w:instrText xml:space="preserve"> PAGEREF _Toc327085956 \h </w:instrText>
+              <w:instrText xml:space="preserve"> PAGEREF _Toc327276798 \h </w:instrText>
             </w:r>
             <w:r>
               <w:rPr>
@@ -3709,7 +3729,7 @@
                 <w:noProof/>
                 <w:webHidden/>
               </w:rPr>
-              <w:t>24</w:t>
+              <w:t>25</w:t>
             </w:r>
             <w:r>
               <w:rPr>
@@ -3733,7 +3753,7 @@
               <w:lang w:eastAsia="de-CH"/>
             </w:rPr>
           </w:pPr>
-          <w:hyperlink w:anchor="_Toc327085957" w:history="1">
+          <w:hyperlink w:anchor="_Toc327276799" w:history="1">
             <w:r>
               <w:rPr>
                 <w:rStyle w:val="Hyperlink"/>
@@ -3775,7 +3795,7 @@
                 <w:noProof/>
                 <w:webHidden/>
               </w:rPr>
-              <w:instrText xml:space="preserve"> PAGEREF _Toc327085957 \h </w:instrText>
+              <w:instrText xml:space="preserve"> PAGEREF _Toc327276799 \h </w:instrText>
             </w:r>
             <w:r>
               <w:rPr>
@@ -3795,7 +3815,7 @@
                 <w:noProof/>
                 <w:webHidden/>
               </w:rPr>
-              <w:t>24</w:t>
+              <w:t>26</w:t>
             </w:r>
             <w:r>
               <w:rPr>
@@ -3819,7 +3839,7 @@
               <w:lang w:eastAsia="de-CH"/>
             </w:rPr>
           </w:pPr>
-          <w:hyperlink w:anchor="_Toc327085958" w:history="1">
+          <w:hyperlink w:anchor="_Toc327276800" w:history="1">
             <w:r>
               <w:rPr>
                 <w:rStyle w:val="Hyperlink"/>
@@ -3861,7 +3881,7 @@
                 <w:noProof/>
                 <w:webHidden/>
               </w:rPr>
-              <w:instrText xml:space="preserve"> PAGEREF _Toc327085958 \h </w:instrText>
+              <w:instrText xml:space="preserve"> PAGEREF _Toc327276800 \h </w:instrText>
             </w:r>
             <w:r>
               <w:rPr>
@@ -3881,7 +3901,7 @@
                 <w:noProof/>
                 <w:webHidden/>
               </w:rPr>
-              <w:t>24</w:t>
+              <w:t>26</w:t>
             </w:r>
             <w:r>
               <w:rPr>
@@ -3905,11 +3925,12 @@
               <w:lang w:eastAsia="de-CH"/>
             </w:rPr>
           </w:pPr>
-          <w:hyperlink w:anchor="_Toc327085959" w:history="1">
+          <w:hyperlink w:anchor="_Toc327276801" w:history="1">
             <w:r>
               <w:rPr>
                 <w:rStyle w:val="Hyperlink"/>
                 <w:noProof/>
+                <w:lang w:val="en-GB"/>
               </w:rPr>
               <w:t>12.</w:t>
             </w:r>
@@ -3925,6 +3946,7 @@
               <w:rPr>
                 <w:rStyle w:val="Hyperlink"/>
                 <w:noProof/>
+                <w:lang w:val="en-GB"/>
               </w:rPr>
               <w:t>Abbildungsverzeichnis</w:t>
             </w:r>
@@ -3947,7 +3969,7 @@
                 <w:noProof/>
                 <w:webHidden/>
               </w:rPr>
-              <w:instrText xml:space="preserve"> PAGEREF _Toc327085959 \h </w:instrText>
+              <w:instrText xml:space="preserve"> PAGEREF _Toc327276801 \h </w:instrText>
             </w:r>
             <w:r>
               <w:rPr>
@@ -3967,7 +3989,7 @@
                 <w:noProof/>
                 <w:webHidden/>
               </w:rPr>
-              <w:t>25</w:t>
+              <w:t>26</w:t>
             </w:r>
             <w:r>
               <w:rPr>
@@ -4006,7 +4028,7 @@
           <w:numId w:val="1"/>
         </w:numPr>
       </w:pPr>
-      <w:bookmarkStart w:id="0" w:name="_Toc327085917"/>
+      <w:bookmarkStart w:id="0" w:name="_Toc327276759"/>
       <w:r>
         <w:lastRenderedPageBreak/>
         <w:t>Abstract</w:t>
@@ -4050,7 +4072,7 @@
           <w:numId w:val="1"/>
         </w:numPr>
       </w:pPr>
-      <w:bookmarkStart w:id="1" w:name="_Toc327085918"/>
+      <w:bookmarkStart w:id="1" w:name="_Toc327276760"/>
       <w:r>
         <w:t>Detailanalyse der Aufgabenstellung</w:t>
       </w:r>
@@ -4261,7 +4283,7 @@
           <w:numId w:val="1"/>
         </w:numPr>
       </w:pPr>
-      <w:bookmarkStart w:id="2" w:name="_Toc327085919"/>
+      <w:bookmarkStart w:id="2" w:name="_Toc327276761"/>
       <w:r>
         <w:t>Motivation</w:t>
       </w:r>
@@ -4291,7 +4313,7 @@
           <w:numId w:val="1"/>
         </w:numPr>
       </w:pPr>
-      <w:bookmarkStart w:id="3" w:name="_Toc327085920"/>
+      <w:bookmarkStart w:id="3" w:name="_Toc327276762"/>
       <w:r>
         <w:t>Projektplanung</w:t>
       </w:r>
@@ -4305,7 +4327,7 @@
           <w:numId w:val="1"/>
         </w:numPr>
       </w:pPr>
-      <w:bookmarkStart w:id="4" w:name="_Toc327085921"/>
+      <w:bookmarkStart w:id="4" w:name="_Toc327276763"/>
       <w:r>
         <w:t>Prinzipielles Vorgehen</w:t>
       </w:r>
@@ -4420,7 +4442,7 @@
           <w:numId w:val="1"/>
         </w:numPr>
       </w:pPr>
-      <w:bookmarkStart w:id="5" w:name="_Toc327085922"/>
+      <w:bookmarkStart w:id="5" w:name="_Toc327276764"/>
       <w:proofErr w:type="spellStart"/>
       <w:r>
         <w:lastRenderedPageBreak/>
@@ -4466,7 +4488,7 @@
           <w:numId w:val="1"/>
         </w:numPr>
       </w:pPr>
-      <w:bookmarkStart w:id="6" w:name="_Toc327085923"/>
+      <w:bookmarkStart w:id="6" w:name="_Toc327276765"/>
       <w:r>
         <w:t>Iteration 1</w:t>
       </w:r>
@@ -4903,7 +4925,7 @@
           <w:numId w:val="1"/>
         </w:numPr>
       </w:pPr>
-      <w:bookmarkStart w:id="7" w:name="_Toc327085924"/>
+      <w:bookmarkStart w:id="7" w:name="_Toc327276766"/>
       <w:r>
         <w:t>Iteration 2</w:t>
       </w:r>
@@ -5346,7 +5368,7 @@
           <w:numId w:val="1"/>
         </w:numPr>
       </w:pPr>
-      <w:bookmarkStart w:id="8" w:name="_Toc327085925"/>
+      <w:bookmarkStart w:id="8" w:name="_Toc327276767"/>
       <w:r>
         <w:t>Iteration 3</w:t>
       </w:r>
@@ -5842,7 +5864,7 @@
           <w:numId w:val="1"/>
         </w:numPr>
       </w:pPr>
-      <w:bookmarkStart w:id="9" w:name="_Toc327085926"/>
+      <w:bookmarkStart w:id="9" w:name="_Toc327276768"/>
       <w:r>
         <w:t>Aufteilung der Aufgaben</w:t>
       </w:r>
@@ -5886,7 +5908,7 @@
           <w:numId w:val="1"/>
         </w:numPr>
       </w:pPr>
-      <w:bookmarkStart w:id="10" w:name="_Toc327085927"/>
+      <w:bookmarkStart w:id="10" w:name="_Toc327276769"/>
       <w:r>
         <w:t>Anpassungen im Verlauf des Projekts</w:t>
       </w:r>
@@ -5968,7 +5990,7 @@
           <w:numId w:val="1"/>
         </w:numPr>
       </w:pPr>
-      <w:bookmarkStart w:id="11" w:name="_Toc327085928"/>
+      <w:bookmarkStart w:id="11" w:name="_Toc327276770"/>
       <w:r>
         <w:t>Umgebung des Projekts</w:t>
       </w:r>
@@ -5990,7 +6012,7 @@
           <w:numId w:val="1"/>
         </w:numPr>
       </w:pPr>
-      <w:bookmarkStart w:id="12" w:name="_Toc327085929"/>
+      <w:bookmarkStart w:id="12" w:name="_Toc327276771"/>
       <w:r>
         <w:t>Programmwahl</w:t>
       </w:r>
@@ -6060,7 +6082,7 @@
           <w:numId w:val="1"/>
         </w:numPr>
       </w:pPr>
-      <w:bookmarkStart w:id="13" w:name="_Toc327085930"/>
+      <w:bookmarkStart w:id="13" w:name="_Toc327276772"/>
       <w:r>
         <w:t>Tools</w:t>
       </w:r>
@@ -6100,11 +6122,23 @@
       </w:r>
       <w:proofErr w:type="spellEnd"/>
       <w:r>
-        <w:t xml:space="preserve"> Projekten verwendet. Diese hat sich für die Spieleinstellungen als sehr nützlich erwiesen. Die Einstellungen werden in einem Properties-File abgespeichert. Der Vorteil der </w:t>
+        <w:t xml:space="preserve"> Projekten verwendet. Diese hat sich für die Spieleinstellungen als sehr nützlich erwiesen. Die Einstellungen werden in einem Properties-File abgesp</w:t>
+      </w:r>
+      <w:r>
+        <w:t xml:space="preserve">eichert. Der Vorteil der </w:t>
       </w:r>
       <w:proofErr w:type="spellStart"/>
       <w:r>
-        <w:t>Configruation</w:t>
+        <w:t>Config</w:t>
+      </w:r>
+      <w:r>
+        <w:t>u</w:t>
+      </w:r>
+      <w:r>
+        <w:t>r</w:t>
+      </w:r>
+      <w:r>
+        <w:t>ation</w:t>
       </w:r>
       <w:proofErr w:type="spellEnd"/>
       <w:r>
@@ -6129,11 +6163,17 @@
       </w:r>
       <w:proofErr w:type="spellStart"/>
       <w:r>
-        <w:t>Versionierungswerkzeug</w:t>
+        <w:t>Version</w:t>
+      </w:r>
+      <w:r>
+        <w:t>ierungswerkzeug</w:t>
       </w:r>
       <w:proofErr w:type="spellEnd"/>
       <w:r>
-        <w:t xml:space="preserve"> zu nennen. Die Zentrale Verwaltung unseres Codes und der Dokumentationen haben wir über </w:t>
+        <w:t xml:space="preserve"> zu nennen. Die z</w:t>
+      </w:r>
+      <w:r>
+        <w:t xml:space="preserve">entrale Verwaltung unseres Codes und der Dokumentationen haben wir über </w:t>
       </w:r>
       <w:proofErr w:type="spellStart"/>
       <w:r>
@@ -6152,7 +6192,7 @@
           <w:numId w:val="1"/>
         </w:numPr>
       </w:pPr>
-      <w:bookmarkStart w:id="14" w:name="_Toc327085931"/>
+      <w:bookmarkStart w:id="14" w:name="_Toc327276773"/>
       <w:proofErr w:type="spellStart"/>
       <w:r>
         <w:t>Reversi</w:t>
@@ -6168,7 +6208,7 @@
           <w:numId w:val="1"/>
         </w:numPr>
       </w:pPr>
-      <w:bookmarkStart w:id="15" w:name="_Toc327085932"/>
+      <w:bookmarkStart w:id="15" w:name="_Toc327276774"/>
       <w:r>
         <w:t>Geschichte des Spiels</w:t>
       </w:r>
@@ -6213,7 +6253,7 @@
           <w:numId w:val="1"/>
         </w:numPr>
       </w:pPr>
-      <w:bookmarkStart w:id="16" w:name="_Toc327085933"/>
+      <w:bookmarkStart w:id="16" w:name="_Toc327276775"/>
       <w:r>
         <w:t>Regeln / Erklärung des Spiels</w:t>
       </w:r>
@@ -6391,6 +6431,7 @@
       <w:r>
         <w:rPr>
           <w:noProof/>
+          <w:lang w:eastAsia="de-CH"/>
         </w:rPr>
         <mc:AlternateContent>
           <mc:Choice Requires="wps">
@@ -6438,28 +6479,18 @@
                                 <w:noProof/>
                               </w:rPr>
                             </w:pPr>
-                            <w:bookmarkStart w:id="17" w:name="_Toc327087021"/>
+                            <w:bookmarkStart w:id="17" w:name="_Toc327276741"/>
                             <w:r>
                               <w:t xml:space="preserve">Abbildung </w:t>
                             </w:r>
-                            <w:r>
-                              <w:fldChar w:fldCharType="begin"/>
-                            </w:r>
-                            <w:r>
-                              <w:instrText xml:space="preserve"> SEQ Abbildung \* ARABIC </w:instrText>
-                            </w:r>
-                            <w:r>
-                              <w:fldChar w:fldCharType="separate"/>
-                            </w:r>
-                            <w:r>
-                              <w:rPr>
-                                <w:noProof/>
-                              </w:rPr>
-                              <w:t>1</w:t>
-                            </w:r>
-                            <w:r>
-                              <w:fldChar w:fldCharType="end"/>
-                            </w:r>
+                            <w:fldSimple w:instr=" SEQ Abbildung \* ARABIC ">
+                              <w:r>
+                                <w:rPr>
+                                  <w:noProof/>
+                                </w:rPr>
+                                <w:t>1</w:t>
+                              </w:r>
+                            </w:fldSimple>
                             <w:r>
                               <w:t xml:space="preserve">: </w:t>
                             </w:r>
@@ -6515,28 +6546,18 @@
                           <w:noProof/>
                         </w:rPr>
                       </w:pPr>
-                      <w:bookmarkStart w:id="18" w:name="_Toc327087021"/>
+                      <w:bookmarkStart w:id="18" w:name="_Toc327276741"/>
                       <w:r>
                         <w:t xml:space="preserve">Abbildung </w:t>
                       </w:r>
-                      <w:r>
-                        <w:fldChar w:fldCharType="begin"/>
-                      </w:r>
-                      <w:r>
-                        <w:instrText xml:space="preserve"> SEQ Abbildung \* ARABIC </w:instrText>
-                      </w:r>
-                      <w:r>
-                        <w:fldChar w:fldCharType="separate"/>
-                      </w:r>
-                      <w:r>
-                        <w:rPr>
-                          <w:noProof/>
-                        </w:rPr>
-                        <w:t>1</w:t>
-                      </w:r>
-                      <w:r>
-                        <w:fldChar w:fldCharType="end"/>
-                      </w:r>
+                      <w:fldSimple w:instr=" SEQ Abbildung \* ARABIC ">
+                        <w:r>
+                          <w:rPr>
+                            <w:noProof/>
+                          </w:rPr>
+                          <w:t>1</w:t>
+                        </w:r>
+                      </w:fldSimple>
                       <w:r>
                         <w:t xml:space="preserve">: </w:t>
                       </w:r>
@@ -6582,32 +6603,10 @@
         <w:t xml:space="preserve"> verschieden: Bei Othello ist dies wie in </w:t>
       </w:r>
       <w:r>
-        <w:t>[</w:t>
-      </w:r>
-      <w:r>
         <w:t>Abbildung 1</w:t>
       </w:r>
       <w:r>
-        <w:t xml:space="preserve">: </w:t>
-      </w:r>
-      <w:proofErr w:type="spellStart"/>
-      <w:r>
-        <w:t>Reversi</w:t>
-      </w:r>
-      <w:proofErr w:type="spellEnd"/>
-      <w:r>
         <w:t xml:space="preserve"> </w:t>
-      </w:r>
-      <w:proofErr w:type="spellStart"/>
-      <w:r>
-        <w:t>vs</w:t>
-      </w:r>
-      <w:proofErr w:type="spellEnd"/>
-      <w:r>
-        <w:t xml:space="preserve"> Schach</w:t>
-      </w:r>
-      <w:r>
-        <w:t xml:space="preserve">] </w:t>
       </w:r>
       <w:r>
         <w:t xml:space="preserve">ersichtlich gegeben. Es liegen zwei weisse und zwei schwarze Steine. Bei </w:t>
@@ -6857,6 +6856,7 @@
       <w:r>
         <w:rPr>
           <w:noProof/>
+          <w:lang w:eastAsia="de-CH"/>
         </w:rPr>
         <mc:AlternateContent>
           <mc:Choice Requires="wps">
@@ -6904,28 +6904,18 @@
                                 <w:noProof/>
                               </w:rPr>
                             </w:pPr>
-                            <w:bookmarkStart w:id="19" w:name="_Toc327087022"/>
+                            <w:bookmarkStart w:id="19" w:name="_Toc327276742"/>
                             <w:r>
                               <w:t xml:space="preserve">Abbildung </w:t>
                             </w:r>
-                            <w:r>
-                              <w:fldChar w:fldCharType="begin"/>
-                            </w:r>
-                            <w:r>
-                              <w:instrText xml:space="preserve"> SEQ Abbildung \* ARABIC </w:instrText>
-                            </w:r>
-                            <w:r>
-                              <w:fldChar w:fldCharType="separate"/>
-                            </w:r>
-                            <w:r>
-                              <w:rPr>
-                                <w:noProof/>
-                              </w:rPr>
-                              <w:t>2</w:t>
-                            </w:r>
-                            <w:r>
-                              <w:fldChar w:fldCharType="end"/>
-                            </w:r>
+                            <w:fldSimple w:instr=" SEQ Abbildung \* ARABIC ">
+                              <w:r>
+                                <w:rPr>
+                                  <w:noProof/>
+                                </w:rPr>
+                                <w:t>2</w:t>
+                              </w:r>
+                            </w:fldSimple>
                             <w:r>
                               <w:t>: Erklärung: Wie zieht man</w:t>
                             </w:r>
@@ -6961,28 +6951,18 @@
                           <w:noProof/>
                         </w:rPr>
                       </w:pPr>
-                      <w:bookmarkStart w:id="20" w:name="_Toc327087022"/>
+                      <w:bookmarkStart w:id="20" w:name="_Toc327276742"/>
                       <w:r>
                         <w:t xml:space="preserve">Abbildung </w:t>
                       </w:r>
-                      <w:r>
-                        <w:fldChar w:fldCharType="begin"/>
-                      </w:r>
-                      <w:r>
-                        <w:instrText xml:space="preserve"> SEQ Abbildung \* ARABIC </w:instrText>
-                      </w:r>
-                      <w:r>
-                        <w:fldChar w:fldCharType="separate"/>
-                      </w:r>
-                      <w:r>
-                        <w:rPr>
-                          <w:noProof/>
-                        </w:rPr>
-                        <w:t>2</w:t>
-                      </w:r>
-                      <w:r>
-                        <w:fldChar w:fldCharType="end"/>
-                      </w:r>
+                      <w:fldSimple w:instr=" SEQ Abbildung \* ARABIC ">
+                        <w:r>
+                          <w:rPr>
+                            <w:noProof/>
+                          </w:rPr>
+                          <w:t>2</w:t>
+                        </w:r>
+                      </w:fldSimple>
                       <w:r>
                         <w:t>: Erklärung: Wie zieht man</w:t>
                       </w:r>
@@ -7023,7 +7003,7 @@
           <w:numId w:val="1"/>
         </w:numPr>
       </w:pPr>
-      <w:bookmarkStart w:id="21" w:name="_Toc327085934"/>
+      <w:bookmarkStart w:id="21" w:name="_Toc327276776"/>
       <w:r>
         <w:t>Aktuelle Geschehnisse</w:t>
       </w:r>
@@ -7064,7 +7044,7 @@
           <w:numId w:val="1"/>
         </w:numPr>
       </w:pPr>
-      <w:bookmarkStart w:id="22" w:name="_Toc327085935"/>
+      <w:bookmarkStart w:id="22" w:name="_Toc327276777"/>
       <w:r>
         <w:t>Spieletheorie</w:t>
       </w:r>
@@ -7079,7 +7059,7 @@
           <w:numId w:val="1"/>
         </w:numPr>
       </w:pPr>
-      <w:bookmarkStart w:id="23" w:name="_Toc327085936"/>
+      <w:bookmarkStart w:id="23" w:name="_Toc327276778"/>
       <w:r>
         <w:t>Spielbaum-Theorie</w:t>
       </w:r>
@@ -7149,10 +7129,13 @@
         <w:t xml:space="preserve">. </w:t>
       </w:r>
       <w:r>
+        <w:t>Abbildung 3</w:t>
+      </w:r>
+      <w:r>
         <w:rPr>
           <w:color w:val="FF0000"/>
         </w:rPr>
-        <w:t xml:space="preserve">Bild 1 </w:t>
+        <w:t xml:space="preserve"> </w:t>
       </w:r>
       <w:r>
         <w:t xml:space="preserve">veranschaulicht diese Situation durch einen  gerichteten Graphen. Die Knoten des Graphen </w:t>
@@ -7176,6 +7159,7 @@
       <w:r>
         <w:rPr>
           <w:noProof/>
+          <w:lang w:eastAsia="de-CH"/>
         </w:rPr>
         <mc:AlternateContent>
           <mc:Choice Requires="wps">
@@ -7223,28 +7207,18 @@
                                 <w:noProof/>
                               </w:rPr>
                             </w:pPr>
-                            <w:bookmarkStart w:id="24" w:name="_Toc327087023"/>
+                            <w:bookmarkStart w:id="24" w:name="_Toc327276743"/>
                             <w:r>
                               <w:t xml:space="preserve">Abbildung </w:t>
                             </w:r>
-                            <w:r>
-                              <w:fldChar w:fldCharType="begin"/>
-                            </w:r>
-                            <w:r>
-                              <w:instrText xml:space="preserve"> SEQ Abbildung \* ARABIC </w:instrText>
-                            </w:r>
-                            <w:r>
-                              <w:fldChar w:fldCharType="separate"/>
-                            </w:r>
-                            <w:r>
-                              <w:rPr>
-                                <w:noProof/>
-                              </w:rPr>
-                              <w:t>4</w:t>
-                            </w:r>
-                            <w:r>
-                              <w:fldChar w:fldCharType="end"/>
-                            </w:r>
+                            <w:fldSimple w:instr=" SEQ Abbildung \* ARABIC ">
+                              <w:r>
+                                <w:rPr>
+                                  <w:noProof/>
+                                </w:rPr>
+                                <w:t>3</w:t>
+                              </w:r>
+                            </w:fldSimple>
                             <w:r>
                               <w:t>: Spielbaum 1</w:t>
                             </w:r>
@@ -7277,28 +7251,18 @@
                           <w:noProof/>
                         </w:rPr>
                       </w:pPr>
-                      <w:bookmarkStart w:id="25" w:name="_Toc327087023"/>
+                      <w:bookmarkStart w:id="25" w:name="_Toc327276743"/>
                       <w:r>
                         <w:t xml:space="preserve">Abbildung </w:t>
                       </w:r>
-                      <w:r>
-                        <w:fldChar w:fldCharType="begin"/>
-                      </w:r>
-                      <w:r>
-                        <w:instrText xml:space="preserve"> SEQ Abbildung \* ARABIC </w:instrText>
-                      </w:r>
-                      <w:r>
-                        <w:fldChar w:fldCharType="separate"/>
-                      </w:r>
-                      <w:r>
-                        <w:rPr>
-                          <w:noProof/>
-                        </w:rPr>
-                        <w:t>4</w:t>
-                      </w:r>
-                      <w:r>
-                        <w:fldChar w:fldCharType="end"/>
-                      </w:r>
+                      <w:fldSimple w:instr=" SEQ Abbildung \* ARABIC ">
+                        <w:r>
+                          <w:rPr>
+                            <w:noProof/>
+                          </w:rPr>
+                          <w:t>3</w:t>
+                        </w:r>
+                      </w:fldSimple>
                       <w:r>
                         <w:t>: Spielbaum 1</w:t>
                       </w:r>
@@ -8067,31 +8031,18 @@
                                 <w:noProof/>
                               </w:rPr>
                             </w:pPr>
-                            <w:bookmarkStart w:id="26" w:name="_Toc327087024"/>
+                            <w:bookmarkStart w:id="26" w:name="_Toc327276744"/>
                             <w:r>
                               <w:t xml:space="preserve">Abbildung </w:t>
                             </w:r>
-                            <w:r>
-                              <w:fldChar w:fldCharType="begin"/>
-                            </w:r>
-                            <w:r>
-                              <w:instrText xml:space="preserve"> SEQ Abbildung \* ARABIC </w:instrText>
-                            </w:r>
-                            <w:r>
-                              <w:fldChar w:fldCharType="separate"/>
-                            </w:r>
-                            <w:r>
-                              <w:rPr>
-                                <w:noProof/>
-                              </w:rPr>
-                              <w:t>3</w:t>
-                            </w:r>
-                            <w:r>
-                              <w:rPr>
-                                <w:noProof/>
-                              </w:rPr>
-                              <w:fldChar w:fldCharType="end"/>
-                            </w:r>
+                            <w:fldSimple w:instr=" SEQ Abbildung \* ARABIC ">
+                              <w:r>
+                                <w:rPr>
+                                  <w:noProof/>
+                                </w:rPr>
+                                <w:t>4</w:t>
+                              </w:r>
+                            </w:fldSimple>
                             <w:r>
                               <w:rPr>
                                 <w:noProof/>
@@ -8127,31 +8078,18 @@
                           <w:noProof/>
                         </w:rPr>
                       </w:pPr>
-                      <w:bookmarkStart w:id="27" w:name="_Toc327087024"/>
+                      <w:bookmarkStart w:id="27" w:name="_Toc327276744"/>
                       <w:r>
                         <w:t xml:space="preserve">Abbildung </w:t>
                       </w:r>
-                      <w:r>
-                        <w:fldChar w:fldCharType="begin"/>
-                      </w:r>
-                      <w:r>
-                        <w:instrText xml:space="preserve"> SEQ Abbildung \* ARABIC </w:instrText>
-                      </w:r>
-                      <w:r>
-                        <w:fldChar w:fldCharType="separate"/>
-                      </w:r>
-                      <w:r>
-                        <w:rPr>
-                          <w:noProof/>
-                        </w:rPr>
-                        <w:t>3</w:t>
-                      </w:r>
-                      <w:r>
-                        <w:rPr>
-                          <w:noProof/>
-                        </w:rPr>
-                        <w:fldChar w:fldCharType="end"/>
-                      </w:r>
+                      <w:fldSimple w:instr=" SEQ Abbildung \* ARABIC ">
+                        <w:r>
+                          <w:rPr>
+                            <w:noProof/>
+                          </w:rPr>
+                          <w:t>4</w:t>
+                        </w:r>
+                      </w:fldSimple>
                       <w:r>
                         <w:rPr>
                           <w:noProof/>
@@ -8178,7 +8116,7 @@
         <mc:AlternateContent>
           <mc:Choice Requires="wps">
             <w:drawing>
-              <wp:anchor distT="0" distB="0" distL="114300" distR="114300" simplePos="0" relativeHeight="251698176" behindDoc="0" locked="0" layoutInCell="1" allowOverlap="1" wp14:anchorId="5E3F53B2" wp14:editId="3E7ABAFE">
+              <wp:anchor distT="0" distB="0" distL="114300" distR="114300" simplePos="0" relativeHeight="251698176" behindDoc="0" locked="0" layoutInCell="1" allowOverlap="1" wp14:anchorId="4965AE4F" wp14:editId="5CDCD827">
                 <wp:simplePos x="0" y="0"/>
                 <wp:positionH relativeFrom="column">
                   <wp:posOffset>1273175</wp:posOffset>
@@ -8221,31 +8159,18 @@
                                 <w:noProof/>
                               </w:rPr>
                             </w:pPr>
-                            <w:bookmarkStart w:id="28" w:name="_Toc327087025"/>
+                            <w:bookmarkStart w:id="28" w:name="_Toc327276745"/>
                             <w:r>
                               <w:t xml:space="preserve">Abbildung </w:t>
                             </w:r>
-                            <w:r>
-                              <w:fldChar w:fldCharType="begin"/>
-                            </w:r>
-                            <w:r>
-                              <w:instrText xml:space="preserve"> SEQ Abbildung \* ARABIC </w:instrText>
-                            </w:r>
-                            <w:r>
-                              <w:fldChar w:fldCharType="separate"/>
-                            </w:r>
-                            <w:r>
-                              <w:rPr>
-                                <w:noProof/>
-                              </w:rPr>
-                              <w:t>5</w:t>
-                            </w:r>
-                            <w:r>
-                              <w:rPr>
-                                <w:noProof/>
-                              </w:rPr>
-                              <w:fldChar w:fldCharType="end"/>
-                            </w:r>
+                            <w:fldSimple w:instr=" SEQ Abbildung \* ARABIC ">
+                              <w:r>
+                                <w:rPr>
+                                  <w:noProof/>
+                                </w:rPr>
+                                <w:t>5</w:t>
+                              </w:r>
+                            </w:fldSimple>
                             <w:r>
                               <w:rPr>
                                 <w:noProof/>
@@ -8281,31 +8206,18 @@
                           <w:noProof/>
                         </w:rPr>
                       </w:pPr>
-                      <w:bookmarkStart w:id="29" w:name="_Toc327087025"/>
+                      <w:bookmarkStart w:id="29" w:name="_Toc327276745"/>
                       <w:r>
                         <w:t xml:space="preserve">Abbildung </w:t>
                       </w:r>
-                      <w:r>
-                        <w:fldChar w:fldCharType="begin"/>
-                      </w:r>
-                      <w:r>
-                        <w:instrText xml:space="preserve"> SEQ Abbildung \* ARABIC </w:instrText>
-                      </w:r>
-                      <w:r>
-                        <w:fldChar w:fldCharType="separate"/>
-                      </w:r>
-                      <w:r>
-                        <w:rPr>
-                          <w:noProof/>
-                        </w:rPr>
-                        <w:t>5</w:t>
-                      </w:r>
-                      <w:r>
-                        <w:rPr>
-                          <w:noProof/>
-                        </w:rPr>
-                        <w:fldChar w:fldCharType="end"/>
-                      </w:r>
+                      <w:fldSimple w:instr=" SEQ Abbildung \* ARABIC ">
+                        <w:r>
+                          <w:rPr>
+                            <w:noProof/>
+                          </w:rPr>
+                          <w:t>5</w:t>
+                        </w:r>
+                      </w:fldSimple>
                       <w:r>
                         <w:rPr>
                           <w:noProof/>
@@ -8329,7 +8241,7 @@
         <mc:AlternateContent>
           <mc:Choice Requires="wpg">
             <w:drawing>
-              <wp:anchor distT="0" distB="0" distL="114300" distR="114300" simplePos="0" relativeHeight="251656192" behindDoc="0" locked="0" layoutInCell="1" allowOverlap="1">
+              <wp:anchor distT="0" distB="0" distL="114300" distR="114300" simplePos="0" relativeHeight="251656192" behindDoc="0" locked="0" layoutInCell="1" allowOverlap="1" wp14:anchorId="2D3FE08B" wp14:editId="06960593">
                 <wp:simplePos x="0" y="0"/>
                 <wp:positionH relativeFrom="column">
                   <wp:posOffset>1273389</wp:posOffset>
@@ -10261,10 +10173,7 @@
         <w:t xml:space="preserve"> </w:t>
       </w:r>
       <w:r>
-        <w:rPr>
-          <w:color w:val="FF0000"/>
-        </w:rPr>
-        <w:t>Bild 2</w:t>
+        <w:t>Abbildung 5</w:t>
       </w:r>
       <w:r>
         <w:t xml:space="preserve"> veranschaulicht diese Situation wieder anhand</w:t>
@@ -10452,7 +10361,7 @@
           <w:numId w:val="1"/>
         </w:numPr>
       </w:pPr>
-      <w:bookmarkStart w:id="30" w:name="_Toc327085937"/>
+      <w:bookmarkStart w:id="30" w:name="_Toc327276779"/>
       <w:r>
         <w:t xml:space="preserve">Spielbaum-Theorie </w:t>
       </w:r>
@@ -10467,6 +10376,7 @@
       <w:r>
         <w:rPr>
           <w:noProof/>
+          <w:lang w:eastAsia="de-CH"/>
         </w:rPr>
         <mc:AlternateContent>
           <mc:Choice Requires="wps">
@@ -10514,28 +10424,18 @@
                                 <w:noProof/>
                               </w:rPr>
                             </w:pPr>
-                            <w:bookmarkStart w:id="31" w:name="_Toc327087026"/>
+                            <w:bookmarkStart w:id="31" w:name="_Toc327276746"/>
                             <w:r>
                               <w:t xml:space="preserve">Abbildung </w:t>
                             </w:r>
-                            <w:r>
-                              <w:fldChar w:fldCharType="begin"/>
-                            </w:r>
-                            <w:r>
-                              <w:instrText xml:space="preserve"> SEQ Abbildung \* ARABIC </w:instrText>
-                            </w:r>
-                            <w:r>
-                              <w:fldChar w:fldCharType="separate"/>
-                            </w:r>
-                            <w:r>
-                              <w:rPr>
-                                <w:noProof/>
-                              </w:rPr>
-                              <w:t>6</w:t>
-                            </w:r>
-                            <w:r>
-                              <w:fldChar w:fldCharType="end"/>
-                            </w:r>
+                            <w:fldSimple w:instr=" SEQ Abbildung \* ARABIC ">
+                              <w:r>
+                                <w:rPr>
+                                  <w:noProof/>
+                                </w:rPr>
+                                <w:t>6</w:t>
+                              </w:r>
+                            </w:fldSimple>
                             <w:r>
                               <w:t xml:space="preserve">: Spielbaum </w:t>
                             </w:r>
@@ -10576,28 +10476,18 @@
                           <w:noProof/>
                         </w:rPr>
                       </w:pPr>
-                      <w:bookmarkStart w:id="32" w:name="_Toc327087026"/>
+                      <w:bookmarkStart w:id="32" w:name="_Toc327276746"/>
                       <w:r>
                         <w:t xml:space="preserve">Abbildung </w:t>
                       </w:r>
-                      <w:r>
-                        <w:fldChar w:fldCharType="begin"/>
-                      </w:r>
-                      <w:r>
-                        <w:instrText xml:space="preserve"> SEQ Abbildung \* ARABIC </w:instrText>
-                      </w:r>
-                      <w:r>
-                        <w:fldChar w:fldCharType="separate"/>
-                      </w:r>
-                      <w:r>
-                        <w:rPr>
-                          <w:noProof/>
-                        </w:rPr>
-                        <w:t>6</w:t>
-                      </w:r>
-                      <w:r>
-                        <w:fldChar w:fldCharType="end"/>
-                      </w:r>
+                      <w:fldSimple w:instr=" SEQ Abbildung \* ARABIC ">
+                        <w:r>
+                          <w:rPr>
+                            <w:noProof/>
+                          </w:rPr>
+                          <w:t>6</w:t>
+                        </w:r>
+                      </w:fldSimple>
                       <w:r>
                         <w:t xml:space="preserve">: Spielbaum </w:t>
                       </w:r>
@@ -12246,7 +12136,7 @@
           <w:numId w:val="1"/>
         </w:numPr>
       </w:pPr>
-      <w:bookmarkStart w:id="33" w:name="_Toc327085938"/>
+      <w:bookmarkStart w:id="33" w:name="_Toc327276780"/>
       <w:r>
         <w:t>Heuristik</w:t>
       </w:r>
@@ -12321,7 +12211,7 @@
           <w:numId w:val="1"/>
         </w:numPr>
       </w:pPr>
-      <w:bookmarkStart w:id="34" w:name="_Toc327085939"/>
+      <w:bookmarkStart w:id="34" w:name="_Toc327276781"/>
       <w:r>
         <w:t xml:space="preserve">Heuristik </w:t>
       </w:r>
@@ -12365,6 +12255,7 @@
       <w:r>
         <w:rPr>
           <w:noProof/>
+          <w:lang w:eastAsia="de-CH"/>
         </w:rPr>
         <mc:AlternateContent>
           <mc:Choice Requires="wps">
@@ -12419,28 +12310,18 @@
                                 <w:noProof/>
                               </w:rPr>
                             </w:pPr>
-                            <w:bookmarkStart w:id="35" w:name="_Toc327087027"/>
+                            <w:bookmarkStart w:id="35" w:name="_Toc327276747"/>
                             <w:r>
                               <w:t xml:space="preserve">Abbildung </w:t>
                             </w:r>
-                            <w:r>
-                              <w:fldChar w:fldCharType="begin"/>
-                            </w:r>
-                            <w:r>
-                              <w:instrText xml:space="preserve"> SEQ Abbildung \* ARABIC </w:instrText>
-                            </w:r>
-                            <w:r>
-                              <w:fldChar w:fldCharType="separate"/>
-                            </w:r>
-                            <w:r>
-                              <w:rPr>
-                                <w:noProof/>
-                              </w:rPr>
-                              <w:t>7</w:t>
-                            </w:r>
-                            <w:r>
-                              <w:fldChar w:fldCharType="end"/>
-                            </w:r>
+                            <w:fldSimple w:instr=" SEQ Abbildung \* ARABIC ">
+                              <w:r>
+                                <w:rPr>
+                                  <w:noProof/>
+                                </w:rPr>
+                                <w:t>7</w:t>
+                              </w:r>
+                            </w:fldSimple>
                             <w:r>
                               <w:t xml:space="preserve">: Heuristik </w:t>
                             </w:r>
@@ -12478,28 +12359,18 @@
                           <w:noProof/>
                         </w:rPr>
                       </w:pPr>
-                      <w:bookmarkStart w:id="36" w:name="_Toc327087027"/>
+                      <w:bookmarkStart w:id="36" w:name="_Toc327276747"/>
                       <w:r>
                         <w:t xml:space="preserve">Abbildung </w:t>
                       </w:r>
-                      <w:r>
-                        <w:fldChar w:fldCharType="begin"/>
-                      </w:r>
-                      <w:r>
-                        <w:instrText xml:space="preserve"> SEQ Abbildung \* ARABIC </w:instrText>
-                      </w:r>
-                      <w:r>
-                        <w:fldChar w:fldCharType="separate"/>
-                      </w:r>
-                      <w:r>
-                        <w:rPr>
-                          <w:noProof/>
-                        </w:rPr>
-                        <w:t>7</w:t>
-                      </w:r>
-                      <w:r>
-                        <w:fldChar w:fldCharType="end"/>
-                      </w:r>
+                      <w:fldSimple w:instr=" SEQ Abbildung \* ARABIC ">
+                        <w:r>
+                          <w:rPr>
+                            <w:noProof/>
+                          </w:rPr>
+                          <w:t>7</w:t>
+                        </w:r>
+                      </w:fldSimple>
                       <w:r>
                         <w:t xml:space="preserve">: Heuristik </w:t>
                       </w:r>
@@ -12701,7 +12572,7 @@
           <w:numId w:val="1"/>
         </w:numPr>
       </w:pPr>
-      <w:bookmarkStart w:id="37" w:name="_Toc327085940"/>
+      <w:bookmarkStart w:id="37" w:name="_Toc327276782"/>
       <w:proofErr w:type="spellStart"/>
       <w:r>
         <w:t>MiniMax</w:t>
@@ -12833,28 +12704,18 @@
       <w:pPr>
         <w:pStyle w:val="Beschriftung"/>
       </w:pPr>
-      <w:bookmarkStart w:id="38" w:name="_Toc327087028"/>
+      <w:bookmarkStart w:id="38" w:name="_Toc327276748"/>
       <w:r>
         <w:t xml:space="preserve">Abbildung </w:t>
       </w:r>
-      <w:r>
-        <w:fldChar w:fldCharType="begin"/>
-      </w:r>
-      <w:r>
-        <w:instrText xml:space="preserve"> SEQ Abbildung \* ARABIC </w:instrText>
-      </w:r>
-      <w:r>
-        <w:fldChar w:fldCharType="separate"/>
-      </w:r>
-      <w:r>
-        <w:rPr>
-          <w:noProof/>
-        </w:rPr>
-        <w:t>8</w:t>
-      </w:r>
-      <w:r>
-        <w:fldChar w:fldCharType="end"/>
-      </w:r>
+      <w:fldSimple w:instr=" SEQ Abbildung \* ARABIC ">
+        <w:r>
+          <w:rPr>
+            <w:noProof/>
+          </w:rPr>
+          <w:t>8</w:t>
+        </w:r>
+      </w:fldSimple>
       <w:r>
         <w:t>: Minimax Algorithmus</w:t>
       </w:r>
@@ -12869,7 +12730,7 @@
           <w:numId w:val="1"/>
         </w:numPr>
       </w:pPr>
-      <w:bookmarkStart w:id="39" w:name="_Toc327085941"/>
+      <w:bookmarkStart w:id="39" w:name="_Toc327276783"/>
       <w:r>
         <w:t>Alpha-Beta Algorithmus</w:t>
       </w:r>
@@ -13285,28 +13146,18 @@
         <w:pStyle w:val="Beschriftung"/>
         <w:jc w:val="center"/>
       </w:pPr>
-      <w:bookmarkStart w:id="40" w:name="_Toc327087029"/>
+      <w:bookmarkStart w:id="40" w:name="_Toc327276749"/>
       <w:r>
         <w:t xml:space="preserve">Abbildung </w:t>
       </w:r>
-      <w:r>
-        <w:fldChar w:fldCharType="begin"/>
-      </w:r>
-      <w:r>
-        <w:instrText xml:space="preserve"> SEQ Abbildung \* ARABIC </w:instrText>
-      </w:r>
-      <w:r>
-        <w:fldChar w:fldCharType="separate"/>
-      </w:r>
-      <w:r>
-        <w:rPr>
-          <w:noProof/>
-        </w:rPr>
-        <w:t>9</w:t>
-      </w:r>
-      <w:r>
-        <w:fldChar w:fldCharType="end"/>
-      </w:r>
+      <w:fldSimple w:instr=" SEQ Abbildung \* ARABIC ">
+        <w:r>
+          <w:rPr>
+            <w:noProof/>
+          </w:rPr>
+          <w:t>9</w:t>
+        </w:r>
+      </w:fldSimple>
       <w:r>
         <w:t xml:space="preserve">: </w:t>
       </w:r>
@@ -13403,28 +13254,18 @@
         <w:pStyle w:val="Beschriftung"/>
         <w:jc w:val="center"/>
       </w:pPr>
-      <w:bookmarkStart w:id="41" w:name="_Toc327087030"/>
+      <w:bookmarkStart w:id="41" w:name="_Toc327276750"/>
       <w:r>
         <w:t xml:space="preserve">Abbildung </w:t>
       </w:r>
-      <w:r>
-        <w:fldChar w:fldCharType="begin"/>
-      </w:r>
-      <w:r>
-        <w:instrText xml:space="preserve"> SEQ Abbildung \* ARABIC </w:instrText>
-      </w:r>
-      <w:r>
-        <w:fldChar w:fldCharType="separate"/>
-      </w:r>
-      <w:r>
-        <w:rPr>
-          <w:noProof/>
-        </w:rPr>
-        <w:t>10</w:t>
-      </w:r>
-      <w:r>
-        <w:fldChar w:fldCharType="end"/>
-      </w:r>
+      <w:fldSimple w:instr=" SEQ Abbildung \* ARABIC ">
+        <w:r>
+          <w:rPr>
+            <w:noProof/>
+          </w:rPr>
+          <w:t>10</w:t>
+        </w:r>
+      </w:fldSimple>
       <w:r>
         <w:t xml:space="preserve">: </w:t>
       </w:r>
@@ -13498,28 +13339,18 @@
         <w:pStyle w:val="Beschriftung"/>
         <w:jc w:val="center"/>
       </w:pPr>
-      <w:bookmarkStart w:id="42" w:name="_Toc327087031"/>
+      <w:bookmarkStart w:id="42" w:name="_Toc327276751"/>
       <w:r>
         <w:t xml:space="preserve">Abbildung </w:t>
       </w:r>
-      <w:r>
-        <w:fldChar w:fldCharType="begin"/>
-      </w:r>
-      <w:r>
-        <w:instrText xml:space="preserve"> SEQ Abbildung \* ARABIC </w:instrText>
-      </w:r>
-      <w:r>
-        <w:fldChar w:fldCharType="separate"/>
-      </w:r>
-      <w:r>
-        <w:rPr>
-          <w:noProof/>
-        </w:rPr>
-        <w:t>11</w:t>
-      </w:r>
-      <w:r>
-        <w:fldChar w:fldCharType="end"/>
-      </w:r>
+      <w:fldSimple w:instr=" SEQ Abbildung \* ARABIC ">
+        <w:r>
+          <w:rPr>
+            <w:noProof/>
+          </w:rPr>
+          <w:t>11</w:t>
+        </w:r>
+      </w:fldSimple>
       <w:r>
         <w:t xml:space="preserve">: </w:t>
       </w:r>
@@ -13627,28 +13458,18 @@
         <w:pStyle w:val="Beschriftung"/>
         <w:jc w:val="center"/>
       </w:pPr>
-      <w:bookmarkStart w:id="43" w:name="_Toc327087032"/>
+      <w:bookmarkStart w:id="43" w:name="_Toc327276752"/>
       <w:r>
         <w:t xml:space="preserve">Abbildung </w:t>
       </w:r>
-      <w:r>
-        <w:fldChar w:fldCharType="begin"/>
-      </w:r>
-      <w:r>
-        <w:instrText xml:space="preserve"> SEQ Abbildung \* ARABIC </w:instrText>
-      </w:r>
-      <w:r>
-        <w:fldChar w:fldCharType="separate"/>
-      </w:r>
-      <w:r>
-        <w:rPr>
-          <w:noProof/>
-        </w:rPr>
-        <w:t>12</w:t>
-      </w:r>
-      <w:r>
-        <w:fldChar w:fldCharType="end"/>
-      </w:r>
+      <w:fldSimple w:instr=" SEQ Abbildung \* ARABIC ">
+        <w:r>
+          <w:rPr>
+            <w:noProof/>
+          </w:rPr>
+          <w:t>12</w:t>
+        </w:r>
+      </w:fldSimple>
       <w:r>
         <w:t xml:space="preserve">: </w:t>
       </w:r>
@@ -13971,28 +13792,18 @@
         <w:pStyle w:val="Beschriftung"/>
         <w:jc w:val="center"/>
       </w:pPr>
-      <w:bookmarkStart w:id="44" w:name="_Toc327087033"/>
+      <w:bookmarkStart w:id="44" w:name="_Toc327276753"/>
       <w:r>
         <w:t xml:space="preserve">Abbildung </w:t>
       </w:r>
-      <w:r>
-        <w:fldChar w:fldCharType="begin"/>
-      </w:r>
-      <w:r>
-        <w:instrText xml:space="preserve"> SEQ Abbildung \* ARABIC </w:instrText>
-      </w:r>
-      <w:r>
-        <w:fldChar w:fldCharType="separate"/>
-      </w:r>
-      <w:r>
-        <w:rPr>
-          <w:noProof/>
-        </w:rPr>
-        <w:t>13</w:t>
-      </w:r>
-      <w:r>
-        <w:fldChar w:fldCharType="end"/>
-      </w:r>
+      <w:fldSimple w:instr=" SEQ Abbildung \* ARABIC ">
+        <w:r>
+          <w:rPr>
+            <w:noProof/>
+          </w:rPr>
+          <w:t>13</w:t>
+        </w:r>
+      </w:fldSimple>
       <w:r>
         <w:t xml:space="preserve">: </w:t>
       </w:r>
@@ -15161,7 +14972,7 @@
           <w:numId w:val="1"/>
         </w:numPr>
       </w:pPr>
-      <w:bookmarkStart w:id="45" w:name="_Toc327085942"/>
+      <w:bookmarkStart w:id="45" w:name="_Toc327276784"/>
       <w:r>
         <w:t>Vergleich der Minimax-Suche mit der Alpha-Beta Suche</w:t>
       </w:r>
@@ -15385,7 +15196,7 @@
           <w:numId w:val="1"/>
         </w:numPr>
       </w:pPr>
-      <w:bookmarkStart w:id="46" w:name="_Toc327085943"/>
+      <w:bookmarkStart w:id="46" w:name="_Toc327276785"/>
       <w:r>
         <w:t>Umsetzung des Projekts</w:t>
       </w:r>
@@ -15412,7 +15223,7 @@
           <w:numId w:val="1"/>
         </w:numPr>
       </w:pPr>
-      <w:bookmarkStart w:id="47" w:name="_Toc327085944"/>
+      <w:bookmarkStart w:id="47" w:name="_Toc327276786"/>
       <w:r>
         <w:t>GUI</w:t>
       </w:r>
@@ -15426,7 +15237,7 @@
           <w:numId w:val="1"/>
         </w:numPr>
       </w:pPr>
-      <w:bookmarkStart w:id="48" w:name="_Toc327085945"/>
+      <w:bookmarkStart w:id="48" w:name="_Toc327276787"/>
       <w:r>
         <w:t>Darstellung / Aufbau</w:t>
       </w:r>
@@ -15483,28 +15294,18 @@
         <w:pStyle w:val="Beschriftung"/>
         <w:jc w:val="center"/>
       </w:pPr>
-      <w:bookmarkStart w:id="49" w:name="_Toc327087034"/>
+      <w:bookmarkStart w:id="49" w:name="_Toc327276754"/>
       <w:r>
         <w:t xml:space="preserve">Abbildung </w:t>
       </w:r>
-      <w:r>
-        <w:fldChar w:fldCharType="begin"/>
-      </w:r>
-      <w:r>
-        <w:instrText xml:space="preserve"> SEQ Abbildung \* ARABIC </w:instrText>
-      </w:r>
-      <w:r>
-        <w:fldChar w:fldCharType="separate"/>
-      </w:r>
-      <w:r>
-        <w:rPr>
-          <w:noProof/>
-        </w:rPr>
-        <w:t>14</w:t>
-      </w:r>
-      <w:r>
-        <w:fldChar w:fldCharType="end"/>
-      </w:r>
+      <w:fldSimple w:instr=" SEQ Abbildung \* ARABIC ">
+        <w:r>
+          <w:rPr>
+            <w:noProof/>
+          </w:rPr>
+          <w:t>14</w:t>
+        </w:r>
+      </w:fldSimple>
       <w:r>
         <w:t xml:space="preserve">: </w:t>
       </w:r>
@@ -15627,7 +15428,7 @@
           <w:numId w:val="1"/>
         </w:numPr>
       </w:pPr>
-      <w:bookmarkStart w:id="50" w:name="_Toc327085946"/>
+      <w:bookmarkStart w:id="50" w:name="_Toc327276788"/>
       <w:r>
         <w:t>Technische Umsetzung</w:t>
       </w:r>
@@ -15723,7 +15524,7 @@
           <w:numId w:val="1"/>
         </w:numPr>
       </w:pPr>
-      <w:bookmarkStart w:id="51" w:name="_Toc327085947"/>
+      <w:bookmarkStart w:id="51" w:name="_Toc327276789"/>
       <w:r>
         <w:t>Update Problematik</w:t>
       </w:r>
@@ -15768,7 +15569,7 @@
           <w:numId w:val="1"/>
         </w:numPr>
       </w:pPr>
-      <w:bookmarkStart w:id="52" w:name="_Toc327085948"/>
+      <w:bookmarkStart w:id="52" w:name="_Toc327276790"/>
       <w:r>
         <w:t>Thread Problematik</w:t>
       </w:r>
@@ -15803,7 +15604,7 @@
           <w:numId w:val="1"/>
         </w:numPr>
       </w:pPr>
-      <w:bookmarkStart w:id="53" w:name="_Toc327085949"/>
+      <w:bookmarkStart w:id="53" w:name="_Toc327276791"/>
       <w:r>
         <w:t>Traversieren der Strukturen</w:t>
       </w:r>
@@ -22934,7 +22735,7 @@
           <w:numId w:val="1"/>
         </w:numPr>
       </w:pPr>
-      <w:bookmarkStart w:id="54" w:name="_Toc327085950"/>
+      <w:bookmarkStart w:id="54" w:name="_Toc327276792"/>
       <w:r>
         <w:t>Auslesen der Spielsituationen</w:t>
       </w:r>
@@ -22945,25 +22746,15 @@
         <w:br/>
       </w:r>
       <w:r>
-        <w:t xml:space="preserve">Der Computer muss auf Grund der momentanen Spielsituation alle möglichen Züge berechnen können. Dies geschieht, indem eine Baumstruktur über alle möglichen Züge aufgebaut wird [siehe dazu das Kapitel </w:t>
-      </w:r>
-      <w:r>
-        <w:fldChar w:fldCharType="begin"/>
-      </w:r>
-      <w:r>
-        <w:instrText xml:space="preserve"> REF _Ref327019468 \h </w:instrText>
-      </w:r>
-      <w:r>
-        <w:fldChar w:fldCharType="separate"/>
-      </w:r>
-      <w:r>
-        <w:t>Umsetzung des Alpha-Beta Algorithmus</w:t>
-      </w:r>
-      <w:r>
-        <w:fldChar w:fldCharType="end"/>
-      </w:r>
-      <w:r>
-        <w:t>]. Um die aktuelle Spielsituation beizubehalten, gab es grundsätzlich zwei Möglichkeiten für die Realisierung:</w:t>
+        <w:t>Der Computer muss auf Grund der momentanen Spielsituation alle möglichen Züge berechnen können. Dies geschieht, indem eine Baumstruktur über alle möglichen Züge aufgebaut</w:t>
+      </w:r>
+      <w:r>
+        <w:t xml:space="preserve"> wird</w:t>
+      </w:r>
+      <w:bookmarkStart w:id="55" w:name="_GoBack"/>
+      <w:bookmarkEnd w:id="55"/>
+      <w:r>
+        <w:t>. Um die aktuelle Spielsituation beizubehalten, gab es grundsätzlich zwei Möglichkeiten für die Realisierung:</w:t>
       </w:r>
     </w:p>
     <w:p>
@@ -23018,11 +22809,11 @@
           <w:numId w:val="1"/>
         </w:numPr>
       </w:pPr>
-      <w:bookmarkStart w:id="55" w:name="_Toc327085951"/>
+      <w:bookmarkStart w:id="56" w:name="_Toc327276793"/>
       <w:r>
         <w:t>Heuristik</w:t>
       </w:r>
-      <w:bookmarkEnd w:id="55"/>
+      <w:bookmarkEnd w:id="56"/>
     </w:p>
     <w:p>
       <w:r>
@@ -23036,11 +22827,11 @@
       <w:pPr>
         <w:pStyle w:val="berschrift3"/>
       </w:pPr>
-      <w:bookmarkStart w:id="56" w:name="_Toc327085952"/>
+      <w:bookmarkStart w:id="57" w:name="_Toc327276794"/>
       <w:r>
         <w:t>Easy</w:t>
       </w:r>
-      <w:bookmarkEnd w:id="56"/>
+      <w:bookmarkEnd w:id="57"/>
     </w:p>
     <w:p>
       <w:r>
@@ -24907,19 +24698,22 @@
       <w:pPr>
         <w:pStyle w:val="berschrift3"/>
       </w:pPr>
-      <w:bookmarkStart w:id="57" w:name="_Toc327085953"/>
-      <w:r>
-        <w:lastRenderedPageBreak/>
+      <w:bookmarkStart w:id="58" w:name="_Toc327276795"/>
+      <w:r>
         <w:t>Medium</w:t>
       </w:r>
-      <w:bookmarkEnd w:id="57"/>
+      <w:bookmarkEnd w:id="58"/>
     </w:p>
     <w:p>
       <w:r>
         <w:br/>
       </w:r>
       <w:r>
-        <w:t>Hier bewerten wir den Zug, indem wir die Anzahl der umzudrehenden Steine des Gegners aufsummieren bzw. die eigenen Steine, die geschlagen werden könnten, negativ aufsummieren. Also wird der Zug gespielt, welcher am meisten Treffer landet.</w:t>
+        <w:t xml:space="preserve">Hier bewerten wir den Zug, indem wir die Anzahl der umzudrehenden Steine des Gegners </w:t>
+      </w:r>
+      <w:r>
+        <w:lastRenderedPageBreak/>
+        <w:t>aufsummieren bzw. die eigenen Steine, die geschlagen werden könnten, negativ aufsummieren. Also wird der Zug gespielt, welcher am meisten Treffer landet.</w:t>
       </w:r>
     </w:p>
     <w:p>
@@ -28389,11 +28183,11 @@
       <w:pPr>
         <w:pStyle w:val="berschrift3"/>
       </w:pPr>
-      <w:bookmarkStart w:id="58" w:name="_Toc327085954"/>
+      <w:bookmarkStart w:id="59" w:name="_Toc327276796"/>
       <w:r>
         <w:t>Hard</w:t>
       </w:r>
-      <w:bookmarkEnd w:id="58"/>
+      <w:bookmarkEnd w:id="59"/>
     </w:p>
     <w:p>
       <w:r>
@@ -28451,11 +28245,11 @@
           <w:numId w:val="1"/>
         </w:numPr>
       </w:pPr>
-      <w:bookmarkStart w:id="59" w:name="_Toc327085955"/>
+      <w:bookmarkStart w:id="60" w:name="_Toc327276797"/>
       <w:r>
         <w:t>Umsetzung des Alpha-Beta Algorithmus</w:t>
       </w:r>
-      <w:bookmarkEnd w:id="59"/>
+      <w:bookmarkEnd w:id="60"/>
     </w:p>
     <w:p>
       <w:r>
@@ -28494,11 +28288,11 @@
           <w:numId w:val="1"/>
         </w:numPr>
       </w:pPr>
-      <w:bookmarkStart w:id="60" w:name="_Toc327085956"/>
+      <w:bookmarkStart w:id="61" w:name="_Toc327276798"/>
       <w:r>
         <w:t>Projektfazit</w:t>
       </w:r>
-      <w:bookmarkEnd w:id="60"/>
+      <w:bookmarkEnd w:id="61"/>
     </w:p>
     <w:p>
       <w:r>
@@ -28527,11 +28321,11 @@
           <w:numId w:val="1"/>
         </w:numPr>
       </w:pPr>
-      <w:bookmarkStart w:id="61" w:name="_Toc327085957"/>
+      <w:bookmarkStart w:id="62" w:name="_Toc327276799"/>
       <w:r>
         <w:t>Danksagungen</w:t>
       </w:r>
-      <w:bookmarkEnd w:id="61"/>
+      <w:bookmarkEnd w:id="62"/>
     </w:p>
     <w:p>
       <w:r>
@@ -28622,18 +28416,13 @@
           <w:numId w:val="1"/>
         </w:numPr>
       </w:pPr>
-      <w:bookmarkStart w:id="62" w:name="_Toc327085958"/>
+      <w:bookmarkStart w:id="63" w:name="_Toc327276800"/>
       <w:r>
         <w:t>Quellen</w:t>
       </w:r>
-      <w:bookmarkEnd w:id="62"/>
+      <w:bookmarkEnd w:id="63"/>
     </w:p>
     <w:p>
-      <w:pPr>
-        <w:rPr>
-          <w:lang w:val="en-GB"/>
-        </w:rPr>
-      </w:pPr>
       <w:r>
         <w:br/>
       </w:r>
@@ -28680,122 +28469,172 @@
         <w:r>
           <w:rPr>
             <w:rStyle w:val="Hyperlink"/>
-            <w:lang w:val="en-GB"/>
           </w:rPr>
           <w:t>http://www.informatik.uni-kiel.de/fileadmin/arbeitsgruppen/realtime_embedded/teaching/ss08/p-soft/p-soft05.pdf</w:t>
         </w:r>
       </w:hyperlink>
       <w:r>
-        <w:rPr>
-          <w:lang w:val="en-GB"/>
-        </w:rPr>
         <w:br/>
       </w:r>
       <w:hyperlink r:id="rId32" w:anchor="Bewertungsfunktion" w:history="1">
         <w:r>
           <w:rPr>
             <w:rStyle w:val="Hyperlink"/>
-            <w:lang w:val="en-GB"/>
           </w:rPr>
           <w:t>http://de.wikipedia.org/wiki/Minimax-Algorithmus#Bewertungsfunktion</w:t>
         </w:r>
       </w:hyperlink>
       <w:r>
-        <w:rPr>
-          <w:lang w:val="en-GB"/>
-        </w:rPr>
-        <w:t xml:space="preserve"> (</w:t>
-      </w:r>
-      <w:proofErr w:type="spellStart"/>
-      <w:r>
-        <w:rPr>
-          <w:lang w:val="en-GB"/>
-        </w:rPr>
-        <w:t>primär</w:t>
-      </w:r>
-      <w:proofErr w:type="spellEnd"/>
-      <w:r>
-        <w:rPr>
-          <w:lang w:val="en-GB"/>
-        </w:rPr>
-        <w:t xml:space="preserve"> </w:t>
-      </w:r>
-      <w:proofErr w:type="spellStart"/>
-      <w:r>
-        <w:rPr>
-          <w:lang w:val="en-GB"/>
-        </w:rPr>
-        <w:t>Grafiken</w:t>
-      </w:r>
-      <w:proofErr w:type="spellEnd"/>
-      <w:r>
-        <w:rPr>
-          <w:lang w:val="en-GB"/>
-        </w:rPr>
-        <w:t>)</w:t>
-      </w:r>
-      <w:r>
-        <w:rPr>
-          <w:lang w:val="en-GB"/>
-        </w:rPr>
+        <w:t xml:space="preserve"> (primär Grafiken)</w:t>
+      </w:r>
+      <w:r>
         <w:br/>
       </w:r>
       <w:hyperlink r:id="rId33" w:history="1">
         <w:r>
           <w:rPr>
             <w:rStyle w:val="Hyperlink"/>
-            <w:lang w:val="en-GB"/>
           </w:rPr>
           <w:t>http://games.yahoo.com/help/rv</w:t>
         </w:r>
       </w:hyperlink>
       <w:r>
-        <w:rPr>
-          <w:lang w:val="en-GB"/>
-        </w:rPr>
         <w:br/>
       </w:r>
       <w:hyperlink r:id="rId34" w:history="1">
         <w:r>
           <w:rPr>
             <w:rStyle w:val="Hyperlink"/>
-            <w:lang w:val="en-GB"/>
           </w:rPr>
           <w:t>http://www-i1.informatik.rwth-aachen.de/~algorithmus/algo19.php</w:t>
         </w:r>
       </w:hyperlink>
       <w:r>
-        <w:rPr>
-          <w:lang w:val="en-GB"/>
-        </w:rPr>
         <w:br/>
-        <w:t>Mark Allen Weiss; Data Structures and Problem Solving Using Java</w:t>
-      </w:r>
-      <w:r>
-        <w:rPr>
-          <w:lang w:val="en-GB"/>
-        </w:rPr>
+        <w:t xml:space="preserve">Mark Allen Weiss; Data </w:t>
+      </w:r>
+      <w:proofErr w:type="spellStart"/>
+      <w:r>
+        <w:t>Structures</w:t>
+      </w:r>
+      <w:proofErr w:type="spellEnd"/>
+      <w:r>
+        <w:t xml:space="preserve"> </w:t>
+      </w:r>
+      <w:proofErr w:type="spellStart"/>
+      <w:r>
+        <w:t>and</w:t>
+      </w:r>
+      <w:proofErr w:type="spellEnd"/>
+      <w:r>
+        <w:t xml:space="preserve"> Problem </w:t>
+      </w:r>
+      <w:proofErr w:type="spellStart"/>
+      <w:r>
+        <w:t>Solving</w:t>
+      </w:r>
+      <w:proofErr w:type="spellEnd"/>
+      <w:r>
+        <w:t xml:space="preserve"> </w:t>
+      </w:r>
+      <w:proofErr w:type="spellStart"/>
+      <w:r>
+        <w:t>Using</w:t>
+      </w:r>
+      <w:proofErr w:type="spellEnd"/>
+      <w:r>
+        <w:t xml:space="preserve"> Java</w:t>
+      </w:r>
+      <w:r>
         <w:br/>
       </w:r>
       <w:hyperlink r:id="rId35" w:history="1">
         <w:r>
           <w:rPr>
             <w:rStyle w:val="Hyperlink"/>
-            <w:lang w:val="en-GB"/>
           </w:rPr>
           <w:t>http://docs.oracle.com/javase/6/docs/api/</w:t>
         </w:r>
       </w:hyperlink>
       <w:r>
         <w:rPr>
-          <w:lang w:val="en-GB"/>
+          <w:rStyle w:val="Hyperlink"/>
         </w:rPr>
         <w:br/>
       </w:r>
-      <w:r>
-        <w:rPr>
-          <w:lang w:val="en-GB"/>
-        </w:rPr>
+      <w:hyperlink r:id="rId36" w:history="1">
+        <w:r>
+          <w:rPr>
+            <w:rStyle w:val="Hyperlink"/>
+          </w:rPr>
+          <w:t>http://docs.oracle.com/javase/tutorial/</w:t>
+        </w:r>
+      </w:hyperlink>
+      <w:r>
+        <w:t xml:space="preserve"> (besonders für </w:t>
+      </w:r>
+      <w:proofErr w:type="spellStart"/>
+      <w:r>
+        <w:t>Layouting</w:t>
+      </w:r>
+      <w:proofErr w:type="spellEnd"/>
+      <w:r>
+        <w:t xml:space="preserve"> und Threading)</w:t>
+      </w:r>
+      <w:r>
+        <w:br/>
+      </w:r>
+      <w:hyperlink r:id="rId37" w:history="1">
+        <w:r>
+          <w:rPr>
+            <w:rStyle w:val="Hyperlink"/>
+          </w:rPr>
+          <w:t>http://home.datacomm.ch/t_wolf/tw/misc/reversi/html/index.html</w:t>
+        </w:r>
+      </w:hyperlink>
+      <w:r>
+        <w:br/>
+      </w:r>
+      <w:hyperlink r:id="rId38" w:history="1">
+        <w:r>
+          <w:rPr>
+            <w:rStyle w:val="Hyperlink"/>
+          </w:rPr>
+          <w:t>http://www.onlinespiele-sammlung.de/othello/about-othello.php</w:t>
+        </w:r>
+      </w:hyperlink>
+      <w:r>
+        <w:br/>
+      </w:r>
+      <w:hyperlink r:id="rId39" w:history="1">
+        <w:r>
+          <w:rPr>
+            <w:rStyle w:val="Hyperlink"/>
+          </w:rPr>
+          <w:t>http://www.othellosingapore.com/</w:t>
+        </w:r>
+      </w:hyperlink>
+      <w:r>
+        <w:t xml:space="preserve"> </w:t>
+      </w:r>
+      <w:r>
+        <w:br/>
+      </w:r>
+      <w:hyperlink r:id="rId40" w:history="1">
+        <w:r>
+          <w:rPr>
+            <w:rStyle w:val="Hyperlink"/>
+          </w:rPr>
+          <w:t>http://de.wikipedia.org/wiki/Reversi</w:t>
+        </w:r>
+      </w:hyperlink>
+      <w:r>
+        <w:t xml:space="preserve"> </w:t>
+      </w:r>
+      <w:r>
+        <w:br/>
+      </w:r>
+      <w:r>
         <w:br/>
       </w:r>
     </w:p>
@@ -28806,16 +28645,28 @@
           <w:ilvl w:val="0"/>
           <w:numId w:val="1"/>
         </w:numPr>
+        <w:rPr>
+          <w:lang w:val="en-GB"/>
+        </w:rPr>
       </w:pPr>
-      <w:bookmarkStart w:id="63" w:name="_Toc327085959"/>
-      <w:r>
+      <w:bookmarkStart w:id="64" w:name="_Toc327276801"/>
+      <w:proofErr w:type="spellStart"/>
+      <w:r>
+        <w:rPr>
+          <w:lang w:val="en-GB"/>
+        </w:rPr>
         <w:t>Abbildungsverzeichnis</w:t>
       </w:r>
-      <w:bookmarkEnd w:id="63"/>
+      <w:bookmarkEnd w:id="64"/>
+      <w:proofErr w:type="spellEnd"/>
     </w:p>
-    <w:p/>
-    <w:bookmarkStart w:id="64" w:name="_GoBack"/>
-    <w:bookmarkEnd w:id="64"/>
+    <w:p>
+      <w:pPr>
+        <w:rPr>
+          <w:lang w:val="en-GB"/>
+        </w:rPr>
+      </w:pPr>
+    </w:p>
     <w:p>
       <w:pPr>
         <w:pStyle w:val="Abbildungsverzeichnis"/>
@@ -28832,12 +28683,15 @@
         <w:fldChar w:fldCharType="begin"/>
       </w:r>
       <w:r>
+        <w:rPr>
+          <w:lang w:val="en-GB"/>
+        </w:rPr>
         <w:instrText xml:space="preserve"> TOC \h \z \c "Abbildung" </w:instrText>
       </w:r>
       <w:r>
         <w:fldChar w:fldCharType="separate"/>
       </w:r>
-      <w:hyperlink r:id="rId36" w:anchor="_Toc327087021" w:history="1">
+      <w:hyperlink r:id="rId41" w:anchor="_Toc327276741" w:history="1">
         <w:r>
           <w:rPr>
             <w:rStyle w:val="Hyperlink"/>
@@ -28864,7 +28718,7 @@
             <w:noProof/>
             <w:webHidden/>
           </w:rPr>
-          <w:instrText xml:space="preserve"> PAGEREF _Toc327087021 \h </w:instrText>
+          <w:instrText xml:space="preserve"> PAGEREF _Toc327276741 \h </w:instrText>
         </w:r>
         <w:r>
           <w:rPr>
@@ -28907,7 +28761,7 @@
           <w:lang w:eastAsia="de-CH"/>
         </w:rPr>
       </w:pPr>
-      <w:hyperlink r:id="rId37" w:anchor="_Toc327087022" w:history="1">
+      <w:hyperlink r:id="rId42" w:anchor="_Toc327276742" w:history="1">
         <w:r>
           <w:rPr>
             <w:rStyle w:val="Hyperlink"/>
@@ -28934,7 +28788,7 @@
             <w:noProof/>
             <w:webHidden/>
           </w:rPr>
-          <w:instrText xml:space="preserve"> PAGEREF _Toc327087022 \h </w:instrText>
+          <w:instrText xml:space="preserve"> PAGEREF _Toc327276742 \h </w:instrText>
         </w:r>
         <w:r>
           <w:rPr>
@@ -28977,7 +28831,7 @@
           <w:lang w:eastAsia="de-CH"/>
         </w:rPr>
       </w:pPr>
-      <w:hyperlink r:id="rId38" w:anchor="_Toc327087023" w:history="1">
+      <w:hyperlink r:id="rId43" w:anchor="_Toc327276743" w:history="1">
         <w:r>
           <w:rPr>
             <w:rStyle w:val="Hyperlink"/>
@@ -29004,7 +28858,7 @@
             <w:noProof/>
             <w:webHidden/>
           </w:rPr>
-          <w:instrText xml:space="preserve"> PAGEREF _Toc327087023 \h </w:instrText>
+          <w:instrText xml:space="preserve"> PAGEREF _Toc327276743 \h </w:instrText>
         </w:r>
         <w:r>
           <w:rPr>
@@ -29047,7 +28901,7 @@
           <w:lang w:eastAsia="de-CH"/>
         </w:rPr>
       </w:pPr>
-      <w:hyperlink r:id="rId39" w:anchor="_Toc327087024" w:history="1">
+      <w:hyperlink r:id="rId44" w:anchor="_Toc327276744" w:history="1">
         <w:r>
           <w:rPr>
             <w:rStyle w:val="Hyperlink"/>
@@ -29074,7 +28928,7 @@
             <w:noProof/>
             <w:webHidden/>
           </w:rPr>
-          <w:instrText xml:space="preserve"> PAGEREF _Toc327087024 \h </w:instrText>
+          <w:instrText xml:space="preserve"> PAGEREF _Toc327276744 \h </w:instrText>
         </w:r>
         <w:r>
           <w:rPr>
@@ -29117,7 +28971,7 @@
           <w:lang w:eastAsia="de-CH"/>
         </w:rPr>
       </w:pPr>
-      <w:hyperlink r:id="rId40" w:anchor="_Toc327087025" w:history="1">
+      <w:hyperlink r:id="rId45" w:anchor="_Toc327276745" w:history="1">
         <w:r>
           <w:rPr>
             <w:rStyle w:val="Hyperlink"/>
@@ -29144,7 +28998,7 @@
             <w:noProof/>
             <w:webHidden/>
           </w:rPr>
-          <w:instrText xml:space="preserve"> PAGEREF _Toc327087025 \h </w:instrText>
+          <w:instrText xml:space="preserve"> PAGEREF _Toc327276745 \h </w:instrText>
         </w:r>
         <w:r>
           <w:rPr>
@@ -29187,7 +29041,7 @@
           <w:lang w:eastAsia="de-CH"/>
         </w:rPr>
       </w:pPr>
-      <w:hyperlink r:id="rId41" w:anchor="_Toc327087026" w:history="1">
+      <w:hyperlink r:id="rId46" w:anchor="_Toc327276746" w:history="1">
         <w:r>
           <w:rPr>
             <w:rStyle w:val="Hyperlink"/>
@@ -29214,7 +29068,7 @@
             <w:noProof/>
             <w:webHidden/>
           </w:rPr>
-          <w:instrText xml:space="preserve"> PAGEREF _Toc327087026 \h </w:instrText>
+          <w:instrText xml:space="preserve"> PAGEREF _Toc327276746 \h </w:instrText>
         </w:r>
         <w:r>
           <w:rPr>
@@ -29257,7 +29111,7 @@
           <w:lang w:eastAsia="de-CH"/>
         </w:rPr>
       </w:pPr>
-      <w:hyperlink r:id="rId42" w:anchor="_Toc327087027" w:history="1">
+      <w:hyperlink r:id="rId47" w:anchor="_Toc327276747" w:history="1">
         <w:r>
           <w:rPr>
             <w:rStyle w:val="Hyperlink"/>
@@ -29284,7 +29138,7 @@
             <w:noProof/>
             <w:webHidden/>
           </w:rPr>
-          <w:instrText xml:space="preserve"> PAGEREF _Toc327087027 \h </w:instrText>
+          <w:instrText xml:space="preserve"> PAGEREF _Toc327276747 \h </w:instrText>
         </w:r>
         <w:r>
           <w:rPr>
@@ -29327,7 +29181,7 @@
           <w:lang w:eastAsia="de-CH"/>
         </w:rPr>
       </w:pPr>
-      <w:hyperlink w:anchor="_Toc327087028" w:history="1">
+      <w:hyperlink w:anchor="_Toc327276748" w:history="1">
         <w:r>
           <w:rPr>
             <w:rStyle w:val="Hyperlink"/>
@@ -29354,7 +29208,7 @@
             <w:noProof/>
             <w:webHidden/>
           </w:rPr>
-          <w:instrText xml:space="preserve"> PAGEREF _Toc327087028 \h </w:instrText>
+          <w:instrText xml:space="preserve"> PAGEREF _Toc327276748 \h </w:instrText>
         </w:r>
         <w:r>
           <w:rPr>
@@ -29397,7 +29251,7 @@
           <w:lang w:eastAsia="de-CH"/>
         </w:rPr>
       </w:pPr>
-      <w:hyperlink w:anchor="_Toc327087029" w:history="1">
+      <w:hyperlink w:anchor="_Toc327276749" w:history="1">
         <w:r>
           <w:rPr>
             <w:rStyle w:val="Hyperlink"/>
@@ -29424,7 +29278,7 @@
             <w:noProof/>
             <w:webHidden/>
           </w:rPr>
-          <w:instrText xml:space="preserve"> PAGEREF _Toc327087029 \h </w:instrText>
+          <w:instrText xml:space="preserve"> PAGEREF _Toc327276749 \h </w:instrText>
         </w:r>
         <w:r>
           <w:rPr>
@@ -29467,7 +29321,7 @@
           <w:lang w:eastAsia="de-CH"/>
         </w:rPr>
       </w:pPr>
-      <w:hyperlink w:anchor="_Toc327087030" w:history="1">
+      <w:hyperlink w:anchor="_Toc327276750" w:history="1">
         <w:r>
           <w:rPr>
             <w:rStyle w:val="Hyperlink"/>
@@ -29494,7 +29348,7 @@
             <w:noProof/>
             <w:webHidden/>
           </w:rPr>
-          <w:instrText xml:space="preserve"> PAGEREF _Toc327087030 \h </w:instrText>
+          <w:instrText xml:space="preserve"> PAGEREF _Toc327276750 \h </w:instrText>
         </w:r>
         <w:r>
           <w:rPr>
@@ -29537,7 +29391,7 @@
           <w:lang w:eastAsia="de-CH"/>
         </w:rPr>
       </w:pPr>
-      <w:hyperlink w:anchor="_Toc327087031" w:history="1">
+      <w:hyperlink w:anchor="_Toc327276751" w:history="1">
         <w:r>
           <w:rPr>
             <w:rStyle w:val="Hyperlink"/>
@@ -29564,7 +29418,7 @@
             <w:noProof/>
             <w:webHidden/>
           </w:rPr>
-          <w:instrText xml:space="preserve"> PAGEREF _Toc327087031 \h </w:instrText>
+          <w:instrText xml:space="preserve"> PAGEREF _Toc327276751 \h </w:instrText>
         </w:r>
         <w:r>
           <w:rPr>
@@ -29607,7 +29461,7 @@
           <w:lang w:eastAsia="de-CH"/>
         </w:rPr>
       </w:pPr>
-      <w:hyperlink w:anchor="_Toc327087032" w:history="1">
+      <w:hyperlink w:anchor="_Toc327276752" w:history="1">
         <w:r>
           <w:rPr>
             <w:rStyle w:val="Hyperlink"/>
@@ -29634,7 +29488,7 @@
             <w:noProof/>
             <w:webHidden/>
           </w:rPr>
-          <w:instrText xml:space="preserve"> PAGEREF _Toc327087032 \h </w:instrText>
+          <w:instrText xml:space="preserve"> PAGEREF _Toc327276752 \h </w:instrText>
         </w:r>
         <w:r>
           <w:rPr>
@@ -29677,7 +29531,7 @@
           <w:lang w:eastAsia="de-CH"/>
         </w:rPr>
       </w:pPr>
-      <w:hyperlink w:anchor="_Toc327087033" w:history="1">
+      <w:hyperlink w:anchor="_Toc327276753" w:history="1">
         <w:r>
           <w:rPr>
             <w:rStyle w:val="Hyperlink"/>
@@ -29704,7 +29558,7 @@
             <w:noProof/>
             <w:webHidden/>
           </w:rPr>
-          <w:instrText xml:space="preserve"> PAGEREF _Toc327087033 \h </w:instrText>
+          <w:instrText xml:space="preserve"> PAGEREF _Toc327276753 \h </w:instrText>
         </w:r>
         <w:r>
           <w:rPr>
@@ -29747,7 +29601,7 @@
           <w:lang w:eastAsia="de-CH"/>
         </w:rPr>
       </w:pPr>
-      <w:hyperlink w:anchor="_Toc327087034" w:history="1">
+      <w:hyperlink w:anchor="_Toc327276754" w:history="1">
         <w:r>
           <w:rPr>
             <w:rStyle w:val="Hyperlink"/>
@@ -29774,7 +29628,7 @@
             <w:noProof/>
             <w:webHidden/>
           </w:rPr>
-          <w:instrText xml:space="preserve"> PAGEREF _Toc327087034 \h </w:instrText>
+          <w:instrText xml:space="preserve"> PAGEREF _Toc327276754 \h </w:instrText>
         </w:r>
         <w:r>
           <w:rPr>
@@ -29811,8 +29665,8 @@
       </w:r>
     </w:p>
     <w:sectPr>
-      <w:headerReference w:type="default" r:id="rId43"/>
-      <w:footerReference w:type="default" r:id="rId44"/>
+      <w:headerReference w:type="default" r:id="rId48"/>
+      <w:footerReference w:type="default" r:id="rId49"/>
       <w:pgSz w:w="11906" w:h="16838"/>
       <w:pgMar w:top="1417" w:right="1417" w:bottom="1134" w:left="1417" w:header="708" w:footer="708" w:gutter="0"/>
       <w:cols w:space="708"/>
@@ -29876,7 +29730,7 @@
       <w:rPr>
         <w:noProof/>
       </w:rPr>
-      <w:t>2</w:t>
+      <w:t>27</w:t>
     </w:r>
     <w:r>
       <w:fldChar w:fldCharType="end"/>
@@ -32137,7 +31991,7 @@
 </file>
 
 <file path=customXml/itemProps1.xml><?xml version="1.0" encoding="utf-8"?>
-<ds:datastoreItem xmlns:ds="http://schemas.openxmlformats.org/officeDocument/2006/customXml" ds:itemID="{880357FA-13FE-4555-9451-17C61C4229EC}">
+<ds:datastoreItem xmlns:ds="http://schemas.openxmlformats.org/officeDocument/2006/customXml" ds:itemID="{4B4A6587-44BC-4A69-9F21-890615DE7094}">
   <ds:schemaRefs>
     <ds:schemaRef ds:uri="http://schemas.openxmlformats.org/officeDocument/2006/bibliography"/>
   </ds:schemaRefs>
